--- a/ScanTool.docx
+++ b/ScanTool.docx
@@ -94,6 +94,7 @@
           <w:szCs w:val="24"/>
         </w:rPr>
       </w:pPr>
+      <w:proofErr w:type="spellStart"/>
       <w:r>
         <w:rPr>
           <w:sz w:val="24"/>
@@ -101,6 +102,7 @@
         </w:rPr>
         <w:t>ScanTool</w:t>
       </w:r>
+      <w:proofErr w:type="spellEnd"/>
     </w:p>
     <w:p>
       <w:pPr>
@@ -146,14 +148,14 @@
           <w:sz w:val="24"/>
           <w:szCs w:val="24"/>
         </w:rPr>
-        <w:t>4.4</w:t>
+        <w:t>4.</w:t>
       </w:r>
       <w:r>
         <w:rPr>
           <w:sz w:val="24"/>
           <w:szCs w:val="24"/>
         </w:rPr>
-        <w:t xml:space="preserve"> (Document update in progress)</w:t>
+        <w:t>8.1</w:t>
       </w:r>
     </w:p>
     <w:p>
@@ -275,6 +277,7 @@
     </w:p>
     <w:p>
       <w:pPr>
+        <w:spacing w:after="120"/>
         <w:rPr>
           <w:color w:val="8EAADB" w:themeColor="accent1" w:themeTint="99"/>
           <w:sz w:val="28"/>
@@ -296,6 +299,7 @@
         <w:pStyle w:val="TOC1"/>
         <w:rPr>
           <w:rFonts w:eastAsiaTheme="minorEastAsia"/>
+          <w:sz w:val="22"/>
         </w:rPr>
       </w:pPr>
       <w:hyperlink r:id="rId7" w:anchor="_Toc4734565" w:history="1">
@@ -306,7 +310,6 @@
             <w:b/>
             <w:bCs w:val="0"/>
             <w:color w:val="000000" w:themeColor="text1"/>
-            <w:sz w:val="24"/>
             <w:u w:val="none"/>
           </w:rPr>
           <w:t>1.</w:t>
@@ -318,7 +321,6 @@
             <w:b/>
             <w:bCs w:val="0"/>
             <w:color w:val="000000" w:themeColor="text1"/>
-            <w:sz w:val="24"/>
             <w:u w:val="none"/>
           </w:rPr>
           <w:tab/>
@@ -330,7 +332,6 @@
             <w:b/>
             <w:bCs w:val="0"/>
             <w:color w:val="000000" w:themeColor="text1"/>
-            <w:sz w:val="24"/>
             <w:u w:val="none"/>
           </w:rPr>
           <w:t>Introduction</w:t>
@@ -343,7 +344,6 @@
             <w:bCs w:val="0"/>
             <w:webHidden/>
             <w:color w:val="000000" w:themeColor="text1"/>
-            <w:sz w:val="24"/>
             <w:u w:val="none"/>
           </w:rPr>
           <w:tab/>
@@ -356,10 +356,9 @@
             <w:bCs w:val="0"/>
             <w:webHidden/>
             <w:color w:val="000000" w:themeColor="text1"/>
-            <w:sz w:val="24"/>
-            <w:u w:val="none"/>
-          </w:rPr>
-          <w:t>4</w:t>
+            <w:u w:val="none"/>
+          </w:rPr>
+          <w:t>3</w:t>
         </w:r>
       </w:hyperlink>
     </w:p>
@@ -368,6 +367,7 @@
         <w:pStyle w:val="TOC2"/>
         <w:rPr>
           <w:rFonts w:eastAsiaTheme="minorEastAsia"/>
+          <w:sz w:val="22"/>
         </w:rPr>
       </w:pPr>
       <w:hyperlink r:id="rId8" w:anchor="_Toc4734566" w:history="1">
@@ -376,7 +376,6 @@
             <w:rStyle w:val="Hyperlink"/>
             <w:rFonts w:asciiTheme="minorHAnsi" w:hAnsiTheme="minorHAnsi" w:cstheme="minorHAnsi"/>
             <w:color w:val="000000" w:themeColor="text1"/>
-            <w:sz w:val="24"/>
             <w:u w:val="none"/>
           </w:rPr>
           <w:t>1.1</w:t>
@@ -386,7 +385,6 @@
             <w:rStyle w:val="Hyperlink"/>
             <w:rFonts w:asciiTheme="minorHAnsi" w:eastAsiaTheme="minorEastAsia" w:hAnsiTheme="minorHAnsi" w:cstheme="minorHAnsi"/>
             <w:color w:val="000000" w:themeColor="text1"/>
-            <w:sz w:val="24"/>
             <w:u w:val="none"/>
           </w:rPr>
           <w:tab/>
@@ -396,7 +394,6 @@
             <w:rStyle w:val="Hyperlink"/>
             <w:rFonts w:asciiTheme="minorHAnsi" w:hAnsiTheme="minorHAnsi" w:cstheme="minorHAnsi"/>
             <w:color w:val="000000" w:themeColor="text1"/>
-            <w:sz w:val="24"/>
             <w:u w:val="none"/>
           </w:rPr>
           <w:t>Overview</w:t>
@@ -407,7 +404,6 @@
             <w:rFonts w:asciiTheme="minorHAnsi" w:hAnsiTheme="minorHAnsi" w:cstheme="minorHAnsi"/>
             <w:webHidden/>
             <w:color w:val="000000" w:themeColor="text1"/>
-            <w:sz w:val="24"/>
             <w:u w:val="none"/>
           </w:rPr>
           <w:tab/>
@@ -418,10 +414,9 @@
             <w:rFonts w:asciiTheme="minorHAnsi" w:hAnsiTheme="minorHAnsi" w:cstheme="minorHAnsi"/>
             <w:webHidden/>
             <w:color w:val="000000" w:themeColor="text1"/>
-            <w:sz w:val="24"/>
-            <w:u w:val="none"/>
-          </w:rPr>
-          <w:t>4</w:t>
+            <w:u w:val="none"/>
+          </w:rPr>
+          <w:t>3</w:t>
         </w:r>
       </w:hyperlink>
     </w:p>
@@ -430,6 +425,7 @@
         <w:pStyle w:val="TOC1"/>
         <w:rPr>
           <w:rFonts w:eastAsiaTheme="minorEastAsia"/>
+          <w:sz w:val="22"/>
         </w:rPr>
       </w:pPr>
       <w:hyperlink r:id="rId9" w:anchor="_Toc4734567" w:history="1">
@@ -440,7 +436,6 @@
             <w:b/>
             <w:bCs w:val="0"/>
             <w:color w:val="000000" w:themeColor="text1"/>
-            <w:sz w:val="24"/>
             <w:u w:val="none"/>
           </w:rPr>
           <w:t>2.</w:t>
@@ -452,7 +447,6 @@
             <w:b/>
             <w:bCs w:val="0"/>
             <w:color w:val="000000" w:themeColor="text1"/>
-            <w:sz w:val="24"/>
             <w:u w:val="none"/>
           </w:rPr>
           <w:tab/>
@@ -464,7 +458,6 @@
             <w:b/>
             <w:bCs w:val="0"/>
             <w:color w:val="000000" w:themeColor="text1"/>
-            <w:sz w:val="24"/>
             <w:u w:val="none"/>
           </w:rPr>
           <w:t xml:space="preserve">CAN Bus Tools (CANBUS) </w:t>
@@ -477,7 +470,6 @@
             <w:bCs w:val="0"/>
             <w:webHidden/>
             <w:color w:val="000000" w:themeColor="text1"/>
-            <w:sz w:val="24"/>
             <w:u w:val="none"/>
           </w:rPr>
           <w:tab/>
@@ -490,7 +482,124 @@
             <w:bCs w:val="0"/>
             <w:webHidden/>
             <w:color w:val="000000" w:themeColor="text1"/>
-            <w:sz w:val="24"/>
+            <w:u w:val="none"/>
+          </w:rPr>
+          <w:t>4</w:t>
+        </w:r>
+      </w:hyperlink>
+    </w:p>
+    <w:p>
+      <w:pPr>
+        <w:pStyle w:val="TOC2"/>
+        <w:rPr>
+          <w:rFonts w:eastAsiaTheme="minorEastAsia"/>
+          <w:sz w:val="22"/>
+        </w:rPr>
+      </w:pPr>
+      <w:hyperlink r:id="rId10" w:anchor="_Toc4734568" w:history="1">
+        <w:r>
+          <w:rPr>
+            <w:rStyle w:val="Hyperlink"/>
+            <w:rFonts w:asciiTheme="minorHAnsi" w:hAnsiTheme="minorHAnsi" w:cstheme="minorHAnsi"/>
+            <w:color w:val="000000" w:themeColor="text1"/>
+            <w:u w:val="none"/>
+          </w:rPr>
+          <w:t>2.1</w:t>
+        </w:r>
+        <w:r>
+          <w:rPr>
+            <w:rStyle w:val="Hyperlink"/>
+            <w:rFonts w:asciiTheme="minorHAnsi" w:eastAsiaTheme="minorEastAsia" w:hAnsiTheme="minorHAnsi" w:cstheme="minorHAnsi"/>
+            <w:color w:val="000000" w:themeColor="text1"/>
+            <w:u w:val="none"/>
+          </w:rPr>
+          <w:tab/>
+        </w:r>
+        <w:r>
+          <w:rPr>
+            <w:rStyle w:val="Hyperlink"/>
+            <w:rFonts w:asciiTheme="minorHAnsi" w:hAnsiTheme="minorHAnsi" w:cstheme="minorHAnsi"/>
+            <w:bCs w:val="0"/>
+            <w:color w:val="000000" w:themeColor="text1"/>
+            <w:u w:val="none"/>
+          </w:rPr>
+          <w:t xml:space="preserve">Capture </w:t>
+        </w:r>
+        <w:r>
+          <w:rPr>
+            <w:rStyle w:val="Hyperlink"/>
+            <w:rFonts w:asciiTheme="minorHAnsi" w:hAnsiTheme="minorHAnsi" w:cstheme="minorHAnsi"/>
+            <w:webHidden/>
+            <w:color w:val="000000" w:themeColor="text1"/>
+            <w:u w:val="none"/>
+          </w:rPr>
+          <w:tab/>
+        </w:r>
+        <w:r>
+          <w:rPr>
+            <w:rStyle w:val="Hyperlink"/>
+            <w:rFonts w:asciiTheme="minorHAnsi" w:hAnsiTheme="minorHAnsi" w:cstheme="minorHAnsi"/>
+            <w:webHidden/>
+            <w:color w:val="000000" w:themeColor="text1"/>
+            <w:u w:val="none"/>
+          </w:rPr>
+          <w:t>4</w:t>
+        </w:r>
+      </w:hyperlink>
+    </w:p>
+    <w:p>
+      <w:pPr>
+        <w:pStyle w:val="TOC2"/>
+        <w:rPr>
+          <w:rFonts w:eastAsiaTheme="minorEastAsia"/>
+          <w:sz w:val="22"/>
+        </w:rPr>
+      </w:pPr>
+      <w:hyperlink r:id="rId11" w:anchor="_Toc4734569" w:history="1">
+        <w:r>
+          <w:rPr>
+            <w:rStyle w:val="Hyperlink"/>
+            <w:rFonts w:asciiTheme="minorHAnsi" w:hAnsiTheme="minorHAnsi" w:cstheme="minorHAnsi"/>
+            <w:color w:val="000000" w:themeColor="text1"/>
+            <w:u w:val="none"/>
+          </w:rPr>
+          <w:t>2.2</w:t>
+        </w:r>
+        <w:r>
+          <w:rPr>
+            <w:rStyle w:val="Hyperlink"/>
+            <w:rFonts w:asciiTheme="minorHAnsi" w:eastAsiaTheme="minorEastAsia" w:hAnsiTheme="minorHAnsi" w:cstheme="minorHAnsi"/>
+            <w:color w:val="000000" w:themeColor="text1"/>
+            <w:u w:val="none"/>
+          </w:rPr>
+          <w:tab/>
+        </w:r>
+        <w:r>
+          <w:rPr>
+            <w:rStyle w:val="Hyperlink"/>
+            <w:rFonts w:asciiTheme="minorHAnsi" w:eastAsiaTheme="minorEastAsia" w:hAnsiTheme="minorHAnsi" w:cstheme="minorHAnsi"/>
+            <w:bCs w:val="0"/>
+            <w:color w:val="000000" w:themeColor="text1"/>
+            <w:u w:val="none"/>
+          </w:rPr>
+          <w:t>Send</w:t>
+        </w:r>
+        <w:r>
+          <w:rPr>
+            <w:rStyle w:val="Hyperlink"/>
+            <w:rFonts w:asciiTheme="minorHAnsi" w:hAnsiTheme="minorHAnsi" w:cstheme="minorHAnsi"/>
+            <w:webHidden/>
+            <w:color w:val="000000" w:themeColor="text1"/>
+            <w:u w:val="none"/>
+          </w:rPr>
+          <w:tab/>
+        </w:r>
+        <w:r>
+          <w:rPr>
+            <w:rStyle w:val="Hyperlink"/>
+            <w:rFonts w:asciiTheme="minorHAnsi" w:hAnsiTheme="minorHAnsi" w:cstheme="minorHAnsi"/>
+            <w:webHidden/>
+            <w:color w:val="000000" w:themeColor="text1"/>
             <w:u w:val="none"/>
           </w:rPr>
           <w:t>5</w:t>
@@ -502,25 +611,24 @@
         <w:pStyle w:val="TOC2"/>
         <w:rPr>
           <w:rFonts w:eastAsiaTheme="minorEastAsia"/>
-        </w:rPr>
-      </w:pPr>
-      <w:hyperlink r:id="rId10" w:anchor="_Toc4734568" w:history="1">
-        <w:r>
-          <w:rPr>
-            <w:rStyle w:val="Hyperlink"/>
-            <w:rFonts w:asciiTheme="minorHAnsi" w:hAnsiTheme="minorHAnsi" w:cstheme="minorHAnsi"/>
-            <w:color w:val="000000" w:themeColor="text1"/>
-            <w:sz w:val="24"/>
-            <w:u w:val="none"/>
-          </w:rPr>
-          <w:t>2.1</w:t>
+          <w:sz w:val="22"/>
+        </w:rPr>
+      </w:pPr>
+      <w:hyperlink r:id="rId12" w:anchor="_Toc4734570" w:history="1">
+        <w:r>
+          <w:rPr>
+            <w:rStyle w:val="Hyperlink"/>
+            <w:rFonts w:asciiTheme="minorHAnsi" w:hAnsiTheme="minorHAnsi" w:cstheme="minorHAnsi"/>
+            <w:color w:val="000000" w:themeColor="text1"/>
+            <w:u w:val="none"/>
+          </w:rPr>
+          <w:t>2.3</w:t>
         </w:r>
         <w:r>
           <w:rPr>
             <w:rStyle w:val="Hyperlink"/>
             <w:rFonts w:asciiTheme="minorHAnsi" w:eastAsiaTheme="minorEastAsia" w:hAnsiTheme="minorHAnsi" w:cstheme="minorHAnsi"/>
             <w:color w:val="000000" w:themeColor="text1"/>
-            <w:sz w:val="24"/>
             <w:u w:val="none"/>
           </w:rPr>
           <w:tab/>
@@ -531,10 +639,9 @@
             <w:rFonts w:asciiTheme="minorHAnsi" w:hAnsiTheme="minorHAnsi" w:cstheme="minorHAnsi"/>
             <w:bCs w:val="0"/>
             <w:color w:val="000000" w:themeColor="text1"/>
-            <w:sz w:val="24"/>
-            <w:u w:val="none"/>
-          </w:rPr>
-          <w:t xml:space="preserve">Capture </w:t>
+            <w:u w:val="none"/>
+          </w:rPr>
+          <w:t>Capture Files</w:t>
         </w:r>
         <w:r>
           <w:rPr>
@@ -542,7 +649,6 @@
             <w:rFonts w:asciiTheme="minorHAnsi" w:hAnsiTheme="minorHAnsi" w:cstheme="minorHAnsi"/>
             <w:webHidden/>
             <w:color w:val="000000" w:themeColor="text1"/>
-            <w:sz w:val="24"/>
             <w:u w:val="none"/>
           </w:rPr>
           <w:tab/>
@@ -553,133 +659,6 @@
             <w:rFonts w:asciiTheme="minorHAnsi" w:hAnsiTheme="minorHAnsi" w:cstheme="minorHAnsi"/>
             <w:webHidden/>
             <w:color w:val="000000" w:themeColor="text1"/>
-            <w:sz w:val="24"/>
-            <w:u w:val="none"/>
-          </w:rPr>
-          <w:t>5</w:t>
-        </w:r>
-      </w:hyperlink>
-    </w:p>
-    <w:p>
-      <w:pPr>
-        <w:pStyle w:val="TOC2"/>
-        <w:rPr>
-          <w:rFonts w:eastAsiaTheme="minorEastAsia"/>
-        </w:rPr>
-      </w:pPr>
-      <w:hyperlink r:id="rId11" w:anchor="_Toc4734569" w:history="1">
-        <w:r>
-          <w:rPr>
-            <w:rStyle w:val="Hyperlink"/>
-            <w:rFonts w:asciiTheme="minorHAnsi" w:hAnsiTheme="minorHAnsi" w:cstheme="minorHAnsi"/>
-            <w:color w:val="000000" w:themeColor="text1"/>
-            <w:sz w:val="24"/>
-            <w:u w:val="none"/>
-          </w:rPr>
-          <w:t>2.2</w:t>
-        </w:r>
-        <w:r>
-          <w:rPr>
-            <w:rStyle w:val="Hyperlink"/>
-            <w:rFonts w:asciiTheme="minorHAnsi" w:eastAsiaTheme="minorEastAsia" w:hAnsiTheme="minorHAnsi" w:cstheme="minorHAnsi"/>
-            <w:color w:val="000000" w:themeColor="text1"/>
-            <w:sz w:val="24"/>
-            <w:u w:val="none"/>
-          </w:rPr>
-          <w:tab/>
-        </w:r>
-        <w:r>
-          <w:rPr>
-            <w:rStyle w:val="Hyperlink"/>
-            <w:rFonts w:asciiTheme="minorHAnsi" w:eastAsiaTheme="minorEastAsia" w:hAnsiTheme="minorHAnsi" w:cstheme="minorHAnsi"/>
-            <w:bCs w:val="0"/>
-            <w:color w:val="000000" w:themeColor="text1"/>
-            <w:sz w:val="24"/>
-            <w:u w:val="none"/>
-          </w:rPr>
-          <w:t>Send</w:t>
-        </w:r>
-        <w:r>
-          <w:rPr>
-            <w:rStyle w:val="Hyperlink"/>
-            <w:rFonts w:asciiTheme="minorHAnsi" w:hAnsiTheme="minorHAnsi" w:cstheme="minorHAnsi"/>
-            <w:webHidden/>
-            <w:color w:val="000000" w:themeColor="text1"/>
-            <w:sz w:val="24"/>
-            <w:u w:val="none"/>
-          </w:rPr>
-          <w:tab/>
-        </w:r>
-        <w:r>
-          <w:rPr>
-            <w:rStyle w:val="Hyperlink"/>
-            <w:rFonts w:asciiTheme="minorHAnsi" w:hAnsiTheme="minorHAnsi" w:cstheme="minorHAnsi"/>
-            <w:webHidden/>
-            <w:color w:val="000000" w:themeColor="text1"/>
-            <w:sz w:val="24"/>
-            <w:u w:val="none"/>
-          </w:rPr>
-          <w:t>5</w:t>
-        </w:r>
-      </w:hyperlink>
-    </w:p>
-    <w:p>
-      <w:pPr>
-        <w:pStyle w:val="TOC2"/>
-        <w:rPr>
-          <w:rFonts w:eastAsiaTheme="minorEastAsia"/>
-        </w:rPr>
-      </w:pPr>
-      <w:hyperlink r:id="rId12" w:anchor="_Toc4734570" w:history="1">
-        <w:r>
-          <w:rPr>
-            <w:rStyle w:val="Hyperlink"/>
-            <w:rFonts w:asciiTheme="minorHAnsi" w:hAnsiTheme="minorHAnsi" w:cstheme="minorHAnsi"/>
-            <w:color w:val="000000" w:themeColor="text1"/>
-            <w:sz w:val="24"/>
-            <w:u w:val="none"/>
-          </w:rPr>
-          <w:t>2.3</w:t>
-        </w:r>
-        <w:r>
-          <w:rPr>
-            <w:rStyle w:val="Hyperlink"/>
-            <w:rFonts w:asciiTheme="minorHAnsi" w:eastAsiaTheme="minorEastAsia" w:hAnsiTheme="minorHAnsi" w:cstheme="minorHAnsi"/>
-            <w:color w:val="000000" w:themeColor="text1"/>
-            <w:sz w:val="24"/>
-            <w:u w:val="none"/>
-          </w:rPr>
-          <w:tab/>
-        </w:r>
-        <w:r>
-          <w:rPr>
-            <w:rStyle w:val="Hyperlink"/>
-            <w:rFonts w:asciiTheme="minorHAnsi" w:hAnsiTheme="minorHAnsi" w:cstheme="minorHAnsi"/>
-            <w:bCs w:val="0"/>
-            <w:color w:val="000000" w:themeColor="text1"/>
-            <w:sz w:val="24"/>
-            <w:u w:val="none"/>
-          </w:rPr>
-          <w:t>Capture Files</w:t>
-        </w:r>
-        <w:r>
-          <w:rPr>
-            <w:rStyle w:val="Hyperlink"/>
-            <w:rFonts w:asciiTheme="minorHAnsi" w:hAnsiTheme="minorHAnsi" w:cstheme="minorHAnsi"/>
-            <w:webHidden/>
-            <w:color w:val="000000" w:themeColor="text1"/>
-            <w:sz w:val="24"/>
-            <w:u w:val="none"/>
-          </w:rPr>
-          <w:tab/>
-        </w:r>
-        <w:r>
-          <w:rPr>
-            <w:rStyle w:val="Hyperlink"/>
-            <w:rFonts w:asciiTheme="minorHAnsi" w:hAnsiTheme="minorHAnsi" w:cstheme="minorHAnsi"/>
-            <w:webHidden/>
-            <w:color w:val="000000" w:themeColor="text1"/>
-            <w:sz w:val="24"/>
             <w:u w:val="none"/>
           </w:rPr>
           <w:t>5</w:t>
@@ -693,7 +672,6 @@
           <w:rStyle w:val="Hyperlink"/>
           <w:rFonts w:asciiTheme="minorHAnsi" w:hAnsiTheme="minorHAnsi" w:cstheme="minorHAnsi"/>
           <w:color w:val="000000" w:themeColor="text1"/>
-          <w:sz w:val="24"/>
           <w:u w:val="none"/>
         </w:rPr>
       </w:pPr>
@@ -703,7 +681,6 @@
             <w:rStyle w:val="Hyperlink"/>
             <w:rFonts w:asciiTheme="minorHAnsi" w:hAnsiTheme="minorHAnsi" w:cstheme="minorHAnsi"/>
             <w:color w:val="000000" w:themeColor="text1"/>
-            <w:sz w:val="24"/>
             <w:u w:val="none"/>
           </w:rPr>
           <w:t>2.4</w:t>
@@ -713,7 +690,6 @@
             <w:rStyle w:val="Hyperlink"/>
             <w:rFonts w:asciiTheme="minorHAnsi" w:eastAsiaTheme="minorEastAsia" w:hAnsiTheme="minorHAnsi" w:cstheme="minorHAnsi"/>
             <w:color w:val="000000" w:themeColor="text1"/>
-            <w:sz w:val="24"/>
             <w:u w:val="none"/>
           </w:rPr>
           <w:tab/>
@@ -724,10 +700,29 @@
             <w:rFonts w:asciiTheme="minorHAnsi" w:hAnsiTheme="minorHAnsi" w:cstheme="minorHAnsi"/>
             <w:bCs w:val="0"/>
             <w:color w:val="000000" w:themeColor="text1"/>
-            <w:sz w:val="24"/>
-            <w:u w:val="none"/>
-          </w:rPr>
-          <w:t xml:space="preserve">Baut Rate </w:t>
+            <w:u w:val="none"/>
+          </w:rPr>
+          <w:t>Bau</w:t>
+        </w:r>
+        <w:r>
+          <w:rPr>
+            <w:rStyle w:val="Hyperlink"/>
+            <w:rFonts w:asciiTheme="minorHAnsi" w:hAnsiTheme="minorHAnsi" w:cstheme="minorHAnsi"/>
+            <w:bCs w:val="0"/>
+            <w:color w:val="000000" w:themeColor="text1"/>
+            <w:u w:val="none"/>
+          </w:rPr>
+          <w:t>d</w:t>
+        </w:r>
+        <w:r>
+          <w:rPr>
+            <w:rStyle w:val="Hyperlink"/>
+            <w:rFonts w:asciiTheme="minorHAnsi" w:hAnsiTheme="minorHAnsi" w:cstheme="minorHAnsi"/>
+            <w:bCs w:val="0"/>
+            <w:color w:val="000000" w:themeColor="text1"/>
+            <w:u w:val="none"/>
+          </w:rPr>
+          <w:t xml:space="preserve"> Rate </w:t>
         </w:r>
         <w:r>
           <w:rPr>
@@ -735,7 +730,6 @@
             <w:rFonts w:asciiTheme="minorHAnsi" w:hAnsiTheme="minorHAnsi" w:cstheme="minorHAnsi"/>
             <w:webHidden/>
             <w:color w:val="000000" w:themeColor="text1"/>
-            <w:sz w:val="24"/>
             <w:u w:val="none"/>
           </w:rPr>
           <w:tab/>
@@ -746,10 +740,9 @@
             <w:rFonts w:asciiTheme="minorHAnsi" w:hAnsiTheme="minorHAnsi" w:cstheme="minorHAnsi"/>
             <w:webHidden/>
             <w:color w:val="000000" w:themeColor="text1"/>
-            <w:sz w:val="24"/>
-            <w:u w:val="none"/>
-          </w:rPr>
-          <w:t>6</w:t>
+            <w:u w:val="none"/>
+          </w:rPr>
+          <w:t>5</w:t>
         </w:r>
       </w:hyperlink>
     </w:p>
@@ -758,6 +751,7 @@
         <w:pStyle w:val="TOC2"/>
         <w:rPr>
           <w:rFonts w:eastAsiaTheme="minorEastAsia"/>
+          <w:sz w:val="22"/>
         </w:rPr>
       </w:pPr>
       <w:hyperlink r:id="rId14" w:anchor="_Toc4734571" w:history="1">
@@ -766,27 +760,83 @@
             <w:rStyle w:val="Hyperlink"/>
             <w:rFonts w:asciiTheme="minorHAnsi" w:hAnsiTheme="minorHAnsi" w:cstheme="minorHAnsi"/>
             <w:color w:val="000000" w:themeColor="text1"/>
-            <w:sz w:val="24"/>
-            <w:u w:val="none"/>
-          </w:rPr>
-          <w:t>2.</w:t>
-        </w:r>
-        <w:r>
-          <w:rPr>
-            <w:rStyle w:val="Hyperlink"/>
-            <w:rFonts w:asciiTheme="minorHAnsi" w:hAnsiTheme="minorHAnsi" w:cstheme="minorHAnsi"/>
-            <w:color w:val="000000" w:themeColor="text1"/>
-            <w:sz w:val="24"/>
+            <w:u w:val="none"/>
+          </w:rPr>
+          <w:t>2.5</w:t>
+        </w:r>
+        <w:r>
+          <w:rPr>
+            <w:rStyle w:val="Hyperlink"/>
+            <w:rFonts w:asciiTheme="minorHAnsi" w:eastAsiaTheme="minorEastAsia" w:hAnsiTheme="minorHAnsi" w:cstheme="minorHAnsi"/>
+            <w:color w:val="000000" w:themeColor="text1"/>
+            <w:u w:val="none"/>
+          </w:rPr>
+          <w:tab/>
+        </w:r>
+        <w:r>
+          <w:rPr>
+            <w:rStyle w:val="Hyperlink"/>
+            <w:rFonts w:asciiTheme="minorHAnsi" w:eastAsiaTheme="minorEastAsia" w:hAnsiTheme="minorHAnsi" w:cstheme="minorHAnsi"/>
+            <w:color w:val="000000" w:themeColor="text1"/>
+            <w:u w:val="none"/>
+          </w:rPr>
+          <w:t>Filter and Mask</w:t>
+        </w:r>
+        <w:r>
+          <w:rPr>
+            <w:rStyle w:val="Hyperlink"/>
+            <w:rFonts w:asciiTheme="minorHAnsi" w:hAnsiTheme="minorHAnsi" w:cstheme="minorHAnsi"/>
+            <w:bCs w:val="0"/>
+            <w:color w:val="000000" w:themeColor="text1"/>
+            <w:u w:val="none"/>
+          </w:rPr>
+          <w:t xml:space="preserve"> </w:t>
+        </w:r>
+        <w:r>
+          <w:rPr>
+            <w:rStyle w:val="Hyperlink"/>
+            <w:rFonts w:asciiTheme="minorHAnsi" w:hAnsiTheme="minorHAnsi" w:cstheme="minorHAnsi"/>
+            <w:webHidden/>
+            <w:color w:val="000000" w:themeColor="text1"/>
+            <w:u w:val="none"/>
+          </w:rPr>
+          <w:tab/>
+        </w:r>
+        <w:r>
+          <w:rPr>
+            <w:rStyle w:val="Hyperlink"/>
+            <w:rFonts w:asciiTheme="minorHAnsi" w:hAnsiTheme="minorHAnsi" w:cstheme="minorHAnsi"/>
+            <w:webHidden/>
+            <w:color w:val="000000" w:themeColor="text1"/>
             <w:u w:val="none"/>
           </w:rPr>
           <w:t>5</w:t>
         </w:r>
+      </w:hyperlink>
+    </w:p>
+    <w:p>
+      <w:pPr>
+        <w:pStyle w:val="TOC2"/>
+        <w:rPr>
+          <w:rFonts w:eastAsiaTheme="minorEastAsia"/>
+          <w:sz w:val="22"/>
+        </w:rPr>
+      </w:pPr>
+      <w:hyperlink r:id="rId15" w:anchor="_Toc4734571" w:history="1">
+        <w:r>
+          <w:rPr>
+            <w:rStyle w:val="Hyperlink"/>
+            <w:rFonts w:asciiTheme="minorHAnsi" w:hAnsiTheme="minorHAnsi" w:cstheme="minorHAnsi"/>
+            <w:color w:val="000000" w:themeColor="text1"/>
+            <w:u w:val="none"/>
+          </w:rPr>
+          <w:t>2.6</w:t>
+        </w:r>
         <w:r>
           <w:rPr>
             <w:rStyle w:val="Hyperlink"/>
             <w:rFonts w:asciiTheme="minorHAnsi" w:eastAsiaTheme="minorEastAsia" w:hAnsiTheme="minorHAnsi" w:cstheme="minorHAnsi"/>
             <w:color w:val="000000" w:themeColor="text1"/>
-            <w:sz w:val="24"/>
             <w:u w:val="none"/>
           </w:rPr>
           <w:tab/>
@@ -794,23 +844,12 @@
         <w:r>
           <w:rPr>
             <w:rStyle w:val="Hyperlink"/>
-            <w:rFonts w:asciiTheme="minorHAnsi" w:eastAsiaTheme="minorEastAsia" w:hAnsiTheme="minorHAnsi" w:cstheme="minorHAnsi"/>
-            <w:color w:val="000000" w:themeColor="text1"/>
-            <w:sz w:val="24"/>
-            <w:u w:val="none"/>
-          </w:rPr>
-          <w:t>Filter and Mask</w:t>
-        </w:r>
-        <w:r>
-          <w:rPr>
-            <w:rStyle w:val="Hyperlink"/>
-            <w:rFonts w:asciiTheme="minorHAnsi" w:hAnsiTheme="minorHAnsi" w:cstheme="minorHAnsi"/>
-            <w:bCs w:val="0"/>
-            <w:color w:val="000000" w:themeColor="text1"/>
-            <w:sz w:val="24"/>
-            <w:u w:val="none"/>
-          </w:rPr>
-          <w:t xml:space="preserve"> </w:t>
+            <w:rFonts w:asciiTheme="minorHAnsi" w:hAnsiTheme="minorHAnsi" w:cstheme="minorHAnsi"/>
+            <w:bCs w:val="0"/>
+            <w:color w:val="000000" w:themeColor="text1"/>
+            <w:u w:val="none"/>
+          </w:rPr>
+          <w:t xml:space="preserve">Auto Baud </w:t>
         </w:r>
         <w:r>
           <w:rPr>
@@ -818,7 +857,6 @@
             <w:rFonts w:asciiTheme="minorHAnsi" w:hAnsiTheme="minorHAnsi" w:cstheme="minorHAnsi"/>
             <w:webHidden/>
             <w:color w:val="000000" w:themeColor="text1"/>
-            <w:sz w:val="24"/>
             <w:u w:val="none"/>
           </w:rPr>
           <w:tab/>
@@ -829,91 +867,18 @@
             <w:rFonts w:asciiTheme="minorHAnsi" w:hAnsiTheme="minorHAnsi" w:cstheme="minorHAnsi"/>
             <w:webHidden/>
             <w:color w:val="000000" w:themeColor="text1"/>
-            <w:sz w:val="24"/>
-            <w:u w:val="none"/>
-          </w:rPr>
-          <w:t>6</w:t>
+            <w:u w:val="none"/>
+          </w:rPr>
+          <w:t>5</w:t>
         </w:r>
       </w:hyperlink>
     </w:p>
     <w:p>
       <w:pPr>
-        <w:pStyle w:val="TOC2"/>
+        <w:pStyle w:val="TOC1"/>
         <w:rPr>
           <w:rFonts w:eastAsiaTheme="minorEastAsia"/>
-        </w:rPr>
-      </w:pPr>
-      <w:hyperlink r:id="rId15" w:anchor="_Toc4734571" w:history="1">
-        <w:r>
-          <w:rPr>
-            <w:rStyle w:val="Hyperlink"/>
-            <w:rFonts w:asciiTheme="minorHAnsi" w:hAnsiTheme="minorHAnsi" w:cstheme="minorHAnsi"/>
-            <w:color w:val="000000" w:themeColor="text1"/>
-            <w:sz w:val="24"/>
-            <w:u w:val="none"/>
-          </w:rPr>
-          <w:t>2.</w:t>
-        </w:r>
-        <w:r>
-          <w:rPr>
-            <w:rStyle w:val="Hyperlink"/>
-            <w:rFonts w:asciiTheme="minorHAnsi" w:hAnsiTheme="minorHAnsi" w:cstheme="minorHAnsi"/>
-            <w:color w:val="000000" w:themeColor="text1"/>
-            <w:sz w:val="24"/>
-            <w:u w:val="none"/>
-          </w:rPr>
-          <w:t>6</w:t>
-        </w:r>
-        <w:r>
-          <w:rPr>
-            <w:rStyle w:val="Hyperlink"/>
-            <w:rFonts w:asciiTheme="minorHAnsi" w:eastAsiaTheme="minorEastAsia" w:hAnsiTheme="minorHAnsi" w:cstheme="minorHAnsi"/>
-            <w:color w:val="000000" w:themeColor="text1"/>
-            <w:sz w:val="24"/>
-            <w:u w:val="none"/>
-          </w:rPr>
-          <w:tab/>
-        </w:r>
-        <w:r>
-          <w:rPr>
-            <w:rStyle w:val="Hyperlink"/>
-            <w:rFonts w:asciiTheme="minorHAnsi" w:hAnsiTheme="minorHAnsi" w:cstheme="minorHAnsi"/>
-            <w:bCs w:val="0"/>
-            <w:color w:val="000000" w:themeColor="text1"/>
-            <w:sz w:val="24"/>
-            <w:u w:val="none"/>
-          </w:rPr>
-          <w:t xml:space="preserve">Auto Baud </w:t>
-        </w:r>
-        <w:r>
-          <w:rPr>
-            <w:rStyle w:val="Hyperlink"/>
-            <w:rFonts w:asciiTheme="minorHAnsi" w:hAnsiTheme="minorHAnsi" w:cstheme="minorHAnsi"/>
-            <w:webHidden/>
-            <w:color w:val="000000" w:themeColor="text1"/>
-            <w:sz w:val="24"/>
-            <w:u w:val="none"/>
-          </w:rPr>
-          <w:tab/>
-        </w:r>
-        <w:r>
-          <w:rPr>
-            <w:rStyle w:val="Hyperlink"/>
-            <w:rFonts w:asciiTheme="minorHAnsi" w:hAnsiTheme="minorHAnsi" w:cstheme="minorHAnsi"/>
-            <w:webHidden/>
-            <w:color w:val="000000" w:themeColor="text1"/>
-            <w:sz w:val="24"/>
-            <w:u w:val="none"/>
-          </w:rPr>
-          <w:t>6</w:t>
-        </w:r>
-      </w:hyperlink>
-    </w:p>
-    <w:p>
-      <w:pPr>
-        <w:pStyle w:val="TOC1"/>
-        <w:rPr>
-          <w:rFonts w:eastAsiaTheme="minorEastAsia"/>
+          <w:sz w:val="22"/>
         </w:rPr>
       </w:pPr>
       <w:hyperlink r:id="rId16" w:anchor="_Toc4734574" w:history="1">
@@ -924,7 +889,6 @@
             <w:b/>
             <w:bCs w:val="0"/>
             <w:color w:val="000000" w:themeColor="text1"/>
-            <w:sz w:val="24"/>
             <w:u w:val="none"/>
           </w:rPr>
           <w:t>3.</w:t>
@@ -936,7 +900,6 @@
             <w:b/>
             <w:bCs w:val="0"/>
             <w:color w:val="000000" w:themeColor="text1"/>
-            <w:sz w:val="24"/>
             <w:u w:val="none"/>
           </w:rPr>
           <w:tab/>
@@ -950,7 +913,6 @@
             <w:bCs w:val="0"/>
             <w:webHidden/>
             <w:color w:val="000000" w:themeColor="text1"/>
-            <w:sz w:val="24"/>
             <w:u w:val="none"/>
           </w:rPr>
           <w:tab/>
@@ -963,7 +925,311 @@
             <w:bCs w:val="0"/>
             <w:webHidden/>
             <w:color w:val="000000" w:themeColor="text1"/>
-            <w:sz w:val="24"/>
+            <w:u w:val="none"/>
+          </w:rPr>
+          <w:t>6</w:t>
+        </w:r>
+      </w:hyperlink>
+    </w:p>
+    <w:p>
+      <w:pPr>
+        <w:pStyle w:val="TOC2"/>
+        <w:rPr>
+          <w:sz w:val="22"/>
+        </w:rPr>
+      </w:pPr>
+      <w:hyperlink r:id="rId17" w:anchor="_Toc4734575" w:history="1">
+        <w:r>
+          <w:rPr>
+            <w:rStyle w:val="Hyperlink"/>
+            <w:rFonts w:asciiTheme="minorHAnsi" w:hAnsiTheme="minorHAnsi" w:cstheme="minorHAnsi"/>
+            <w:color w:val="000000" w:themeColor="text1"/>
+            <w:u w:val="none"/>
+          </w:rPr>
+          <w:t>3.1</w:t>
+        </w:r>
+        <w:r>
+          <w:rPr>
+            <w:rStyle w:val="Hyperlink"/>
+            <w:rFonts w:asciiTheme="minorHAnsi" w:eastAsiaTheme="minorEastAsia" w:hAnsiTheme="minorHAnsi" w:cstheme="minorHAnsi"/>
+            <w:color w:val="000000" w:themeColor="text1"/>
+            <w:u w:val="none"/>
+          </w:rPr>
+          <w:tab/>
+        </w:r>
+        <w:r>
+          <w:rPr>
+            <w:rStyle w:val="Hyperlink"/>
+            <w:rFonts w:asciiTheme="minorHAnsi" w:hAnsiTheme="minorHAnsi" w:cstheme="minorHAnsi"/>
+            <w:bCs w:val="0"/>
+            <w:color w:val="000000" w:themeColor="text1"/>
+            <w:u w:val="none"/>
+          </w:rPr>
+          <w:t>PID Scan</w:t>
+        </w:r>
+        <w:r>
+          <w:rPr>
+            <w:rStyle w:val="Hyperlink"/>
+            <w:rFonts w:asciiTheme="minorHAnsi" w:hAnsiTheme="minorHAnsi" w:cstheme="minorHAnsi"/>
+            <w:bCs w:val="0"/>
+            <w:color w:val="000000" w:themeColor="text1"/>
+            <w:u w:val="none"/>
+          </w:rPr>
+          <w:t xml:space="preserve"> </w:t>
+        </w:r>
+        <w:r>
+          <w:rPr>
+            <w:rStyle w:val="Hyperlink"/>
+            <w:rFonts w:asciiTheme="minorHAnsi" w:hAnsiTheme="minorHAnsi" w:cstheme="minorHAnsi"/>
+            <w:webHidden/>
+            <w:color w:val="000000" w:themeColor="text1"/>
+            <w:u w:val="none"/>
+          </w:rPr>
+          <w:tab/>
+        </w:r>
+        <w:r>
+          <w:rPr>
+            <w:rStyle w:val="Hyperlink"/>
+            <w:rFonts w:asciiTheme="minorHAnsi" w:hAnsiTheme="minorHAnsi" w:cstheme="minorHAnsi"/>
+            <w:webHidden/>
+            <w:color w:val="000000" w:themeColor="text1"/>
+            <w:u w:val="none"/>
+          </w:rPr>
+          <w:t>6</w:t>
+        </w:r>
+      </w:hyperlink>
+    </w:p>
+    <w:p>
+      <w:pPr>
+        <w:pStyle w:val="TOC2"/>
+        <w:rPr>
+          <w:rFonts w:eastAsiaTheme="minorEastAsia"/>
+          <w:sz w:val="22"/>
+        </w:rPr>
+      </w:pPr>
+      <w:hyperlink r:id="rId18" w:anchor="_Toc4734575" w:history="1">
+        <w:r>
+          <w:rPr>
+            <w:rStyle w:val="Hyperlink"/>
+            <w:rFonts w:asciiTheme="minorHAnsi" w:hAnsiTheme="minorHAnsi" w:cstheme="minorHAnsi"/>
+            <w:color w:val="000000" w:themeColor="text1"/>
+            <w:u w:val="none"/>
+          </w:rPr>
+          <w:t>3.</w:t>
+        </w:r>
+        <w:r>
+          <w:rPr>
+            <w:rStyle w:val="Hyperlink"/>
+            <w:rFonts w:asciiTheme="minorHAnsi" w:hAnsiTheme="minorHAnsi" w:cstheme="minorHAnsi"/>
+            <w:bCs w:val="0"/>
+            <w:color w:val="000000" w:themeColor="text1"/>
+            <w:u w:val="none"/>
+          </w:rPr>
+          <w:t>2</w:t>
+        </w:r>
+        <w:r>
+          <w:rPr>
+            <w:rStyle w:val="Hyperlink"/>
+            <w:rFonts w:asciiTheme="minorHAnsi" w:eastAsiaTheme="minorEastAsia" w:hAnsiTheme="minorHAnsi" w:cstheme="minorHAnsi"/>
+            <w:color w:val="000000" w:themeColor="text1"/>
+            <w:u w:val="none"/>
+          </w:rPr>
+          <w:tab/>
+        </w:r>
+        <w:r>
+          <w:rPr>
+            <w:rStyle w:val="Hyperlink"/>
+            <w:rFonts w:asciiTheme="minorHAnsi" w:hAnsiTheme="minorHAnsi" w:cstheme="minorHAnsi"/>
+            <w:bCs w:val="0"/>
+            <w:color w:val="000000" w:themeColor="text1"/>
+            <w:u w:val="none"/>
+          </w:rPr>
+          <w:t>PID Stream</w:t>
+        </w:r>
+        <w:r>
+          <w:rPr>
+            <w:rStyle w:val="Hyperlink"/>
+            <w:rFonts w:asciiTheme="minorHAnsi" w:hAnsiTheme="minorHAnsi" w:cstheme="minorHAnsi"/>
+            <w:webHidden/>
+            <w:color w:val="000000" w:themeColor="text1"/>
+            <w:u w:val="none"/>
+          </w:rPr>
+          <w:tab/>
+        </w:r>
+        <w:r>
+          <w:rPr>
+            <w:rStyle w:val="Hyperlink"/>
+            <w:rFonts w:asciiTheme="minorHAnsi" w:hAnsiTheme="minorHAnsi" w:cstheme="minorHAnsi"/>
+            <w:webHidden/>
+            <w:color w:val="000000" w:themeColor="text1"/>
+            <w:u w:val="none"/>
+          </w:rPr>
+          <w:t>6</w:t>
+        </w:r>
+      </w:hyperlink>
+    </w:p>
+    <w:p>
+      <w:pPr>
+        <w:pStyle w:val="TOC2"/>
+        <w:rPr>
+          <w:rFonts w:eastAsiaTheme="minorEastAsia"/>
+          <w:sz w:val="22"/>
+        </w:rPr>
+      </w:pPr>
+      <w:hyperlink r:id="rId19" w:anchor="_Toc4734575" w:history="1">
+        <w:r>
+          <w:rPr>
+            <w:rStyle w:val="Hyperlink"/>
+            <w:rFonts w:asciiTheme="minorHAnsi" w:hAnsiTheme="minorHAnsi" w:cstheme="minorHAnsi"/>
+            <w:color w:val="000000" w:themeColor="text1"/>
+            <w:u w:val="none"/>
+          </w:rPr>
+          <w:t>3.</w:t>
+        </w:r>
+        <w:r>
+          <w:rPr>
+            <w:rStyle w:val="Hyperlink"/>
+            <w:rFonts w:asciiTheme="minorHAnsi" w:hAnsiTheme="minorHAnsi" w:cstheme="minorHAnsi"/>
+            <w:bCs w:val="0"/>
+            <w:color w:val="000000" w:themeColor="text1"/>
+            <w:u w:val="none"/>
+          </w:rPr>
+          <w:t>3</w:t>
+        </w:r>
+        <w:r>
+          <w:rPr>
+            <w:rStyle w:val="Hyperlink"/>
+            <w:rFonts w:asciiTheme="minorHAnsi" w:eastAsiaTheme="minorEastAsia" w:hAnsiTheme="minorHAnsi" w:cstheme="minorHAnsi"/>
+            <w:color w:val="000000" w:themeColor="text1"/>
+            <w:u w:val="none"/>
+          </w:rPr>
+          <w:tab/>
+        </w:r>
+        <w:r>
+          <w:rPr>
+            <w:rStyle w:val="Hyperlink"/>
+            <w:rFonts w:asciiTheme="minorHAnsi" w:hAnsiTheme="minorHAnsi" w:cstheme="minorHAnsi"/>
+            <w:bCs w:val="0"/>
+            <w:color w:val="000000" w:themeColor="text1"/>
+            <w:u w:val="none"/>
+          </w:rPr>
+          <w:t>PID G</w:t>
+        </w:r>
+        <w:r>
+          <w:rPr>
+            <w:rStyle w:val="Hyperlink"/>
+            <w:rFonts w:asciiTheme="minorHAnsi" w:hAnsiTheme="minorHAnsi" w:cstheme="minorHAnsi"/>
+            <w:bCs w:val="0"/>
+            <w:color w:val="000000" w:themeColor="text1"/>
+            <w:u w:val="none"/>
+          </w:rPr>
+          <w:t>au</w:t>
+        </w:r>
+        <w:r>
+          <w:rPr>
+            <w:rStyle w:val="Hyperlink"/>
+            <w:rFonts w:asciiTheme="minorHAnsi" w:hAnsiTheme="minorHAnsi" w:cstheme="minorHAnsi"/>
+            <w:bCs w:val="0"/>
+            <w:color w:val="000000" w:themeColor="text1"/>
+            <w:u w:val="none"/>
+          </w:rPr>
+          <w:t>ges</w:t>
+        </w:r>
+        <w:r>
+          <w:rPr>
+            <w:rStyle w:val="Hyperlink"/>
+            <w:rFonts w:asciiTheme="minorHAnsi" w:hAnsiTheme="minorHAnsi" w:cstheme="minorHAnsi"/>
+            <w:webHidden/>
+            <w:color w:val="000000" w:themeColor="text1"/>
+            <w:u w:val="none"/>
+          </w:rPr>
+          <w:tab/>
+        </w:r>
+        <w:r>
+          <w:rPr>
+            <w:rStyle w:val="Hyperlink"/>
+            <w:rFonts w:asciiTheme="minorHAnsi" w:hAnsiTheme="minorHAnsi" w:cstheme="minorHAnsi"/>
+            <w:webHidden/>
+            <w:color w:val="000000" w:themeColor="text1"/>
+            <w:u w:val="none"/>
+          </w:rPr>
+          <w:t>6</w:t>
+        </w:r>
+      </w:hyperlink>
+    </w:p>
+    <w:p>
+      <w:pPr>
+        <w:pStyle w:val="TOC2"/>
+        <w:rPr>
+          <w:rFonts w:eastAsiaTheme="minorEastAsia"/>
+          <w:sz w:val="22"/>
+        </w:rPr>
+      </w:pPr>
+      <w:hyperlink r:id="rId20" w:anchor="_Toc4734575" w:history="1">
+        <w:r>
+          <w:rPr>
+            <w:rStyle w:val="Hyperlink"/>
+            <w:rFonts w:asciiTheme="minorHAnsi" w:hAnsiTheme="minorHAnsi" w:cstheme="minorHAnsi"/>
+            <w:color w:val="000000" w:themeColor="text1"/>
+            <w:u w:val="none"/>
+          </w:rPr>
+          <w:t>3.</w:t>
+        </w:r>
+        <w:r>
+          <w:rPr>
+            <w:rStyle w:val="Hyperlink"/>
+            <w:rFonts w:asciiTheme="minorHAnsi" w:hAnsiTheme="minorHAnsi" w:cstheme="minorHAnsi"/>
+            <w:bCs w:val="0"/>
+            <w:color w:val="000000" w:themeColor="text1"/>
+            <w:u w:val="none"/>
+          </w:rPr>
+          <w:t>4</w:t>
+        </w:r>
+        <w:r>
+          <w:rPr>
+            <w:rStyle w:val="Hyperlink"/>
+            <w:rFonts w:asciiTheme="minorHAnsi" w:eastAsiaTheme="minorEastAsia" w:hAnsiTheme="minorHAnsi" w:cstheme="minorHAnsi"/>
+            <w:color w:val="000000" w:themeColor="text1"/>
+            <w:u w:val="none"/>
+          </w:rPr>
+          <w:tab/>
+        </w:r>
+        <w:r>
+          <w:rPr>
+            <w:rStyle w:val="Hyperlink"/>
+            <w:rFonts w:asciiTheme="minorHAnsi" w:hAnsiTheme="minorHAnsi" w:cstheme="minorHAnsi"/>
+            <w:bCs w:val="0"/>
+            <w:color w:val="000000" w:themeColor="text1"/>
+            <w:u w:val="none"/>
+          </w:rPr>
+          <w:t>VIN</w:t>
+        </w:r>
+        <w:r>
+          <w:rPr>
+            <w:rStyle w:val="Hyperlink"/>
+            <w:rFonts w:asciiTheme="minorHAnsi" w:hAnsiTheme="minorHAnsi" w:cstheme="minorHAnsi"/>
+            <w:bCs w:val="0"/>
+            <w:color w:val="000000" w:themeColor="text1"/>
+            <w:u w:val="none"/>
+          </w:rPr>
+          <w:t xml:space="preserve"> </w:t>
+        </w:r>
+        <w:r>
+          <w:rPr>
+            <w:rStyle w:val="Hyperlink"/>
+            <w:rFonts w:asciiTheme="minorHAnsi" w:hAnsiTheme="minorHAnsi" w:cstheme="minorHAnsi"/>
+            <w:webHidden/>
+            <w:color w:val="000000" w:themeColor="text1"/>
+            <w:u w:val="none"/>
+          </w:rPr>
+          <w:tab/>
+        </w:r>
+        <w:r>
+          <w:rPr>
+            <w:rStyle w:val="Hyperlink"/>
+            <w:rFonts w:asciiTheme="minorHAnsi" w:hAnsiTheme="minorHAnsi" w:cstheme="minorHAnsi"/>
+            <w:webHidden/>
+            <w:color w:val="000000" w:themeColor="text1"/>
             <w:u w:val="none"/>
           </w:rPr>
           <w:t>7</w:t>
@@ -973,24 +1239,36 @@
     <w:p>
       <w:pPr>
         <w:pStyle w:val="TOC2"/>
-      </w:pPr>
-      <w:hyperlink r:id="rId17" w:anchor="_Toc4734575" w:history="1">
-        <w:r>
-          <w:rPr>
-            <w:rStyle w:val="Hyperlink"/>
-            <w:rFonts w:asciiTheme="minorHAnsi" w:hAnsiTheme="minorHAnsi" w:cstheme="minorHAnsi"/>
-            <w:color w:val="000000" w:themeColor="text1"/>
-            <w:sz w:val="24"/>
-            <w:u w:val="none"/>
-          </w:rPr>
-          <w:t>3.1</w:t>
+        <w:rPr>
+          <w:rFonts w:eastAsiaTheme="minorEastAsia"/>
+          <w:sz w:val="22"/>
+        </w:rPr>
+      </w:pPr>
+      <w:hyperlink r:id="rId21" w:anchor="_Toc4734575" w:history="1">
+        <w:r>
+          <w:rPr>
+            <w:rStyle w:val="Hyperlink"/>
+            <w:rFonts w:asciiTheme="minorHAnsi" w:hAnsiTheme="minorHAnsi" w:cstheme="minorHAnsi"/>
+            <w:color w:val="000000" w:themeColor="text1"/>
+            <w:u w:val="none"/>
+          </w:rPr>
+          <w:t>3.</w:t>
+        </w:r>
+        <w:r>
+          <w:rPr>
+            <w:rStyle w:val="Hyperlink"/>
+            <w:rFonts w:asciiTheme="minorHAnsi" w:hAnsiTheme="minorHAnsi" w:cstheme="minorHAnsi"/>
+            <w:bCs w:val="0"/>
+            <w:color w:val="000000" w:themeColor="text1"/>
+            <w:u w:val="none"/>
+          </w:rPr>
+          <w:t>5</w:t>
         </w:r>
         <w:r>
           <w:rPr>
             <w:rStyle w:val="Hyperlink"/>
             <w:rFonts w:asciiTheme="minorHAnsi" w:eastAsiaTheme="minorEastAsia" w:hAnsiTheme="minorHAnsi" w:cstheme="minorHAnsi"/>
             <w:color w:val="000000" w:themeColor="text1"/>
-            <w:sz w:val="24"/>
             <w:u w:val="none"/>
           </w:rPr>
           <w:tab/>
@@ -1001,21 +1279,9 @@
             <w:rFonts w:asciiTheme="minorHAnsi" w:hAnsiTheme="minorHAnsi" w:cstheme="minorHAnsi"/>
             <w:bCs w:val="0"/>
             <w:color w:val="000000" w:themeColor="text1"/>
-            <w:sz w:val="24"/>
-            <w:u w:val="none"/>
-          </w:rPr>
-          <w:t>PID Scan</w:t>
-        </w:r>
-        <w:r>
-          <w:rPr>
-            <w:rStyle w:val="Hyperlink"/>
-            <w:rFonts w:asciiTheme="minorHAnsi" w:hAnsiTheme="minorHAnsi" w:cstheme="minorHAnsi"/>
-            <w:bCs w:val="0"/>
-            <w:color w:val="000000" w:themeColor="text1"/>
-            <w:sz w:val="24"/>
-            <w:u w:val="none"/>
-          </w:rPr>
-          <w:t xml:space="preserve"> </w:t>
+            <w:u w:val="none"/>
+          </w:rPr>
+          <w:t xml:space="preserve">DTC </w:t>
         </w:r>
         <w:r>
           <w:rPr>
@@ -1023,7 +1289,6 @@
             <w:rFonts w:asciiTheme="minorHAnsi" w:hAnsiTheme="minorHAnsi" w:cstheme="minorHAnsi"/>
             <w:webHidden/>
             <w:color w:val="000000" w:themeColor="text1"/>
-            <w:sz w:val="24"/>
             <w:u w:val="none"/>
           </w:rPr>
           <w:tab/>
@@ -1034,7 +1299,6 @@
             <w:rFonts w:asciiTheme="minorHAnsi" w:hAnsiTheme="minorHAnsi" w:cstheme="minorHAnsi"/>
             <w:webHidden/>
             <w:color w:val="000000" w:themeColor="text1"/>
-            <w:sz w:val="24"/>
             <w:u w:val="none"/>
           </w:rPr>
           <w:t>7</w:t>
@@ -1043,437 +1307,13 @@
     </w:p>
     <w:p>
       <w:pPr>
-        <w:pStyle w:val="TOC2"/>
+        <w:pStyle w:val="TOC1"/>
         <w:rPr>
           <w:rFonts w:eastAsiaTheme="minorEastAsia"/>
-        </w:rPr>
-      </w:pPr>
-      <w:hyperlink r:id="rId18" w:anchor="_Toc4734575" w:history="1">
-        <w:r>
-          <w:rPr>
-            <w:rStyle w:val="Hyperlink"/>
-            <w:rFonts w:asciiTheme="minorHAnsi" w:hAnsiTheme="minorHAnsi" w:cstheme="minorHAnsi"/>
-            <w:color w:val="000000" w:themeColor="text1"/>
-            <w:sz w:val="24"/>
-            <w:u w:val="none"/>
-          </w:rPr>
-          <w:t>3.</w:t>
-        </w:r>
-        <w:r>
-          <w:rPr>
-            <w:rStyle w:val="Hyperlink"/>
-            <w:rFonts w:asciiTheme="minorHAnsi" w:hAnsiTheme="minorHAnsi" w:cstheme="minorHAnsi"/>
-            <w:bCs w:val="0"/>
-            <w:color w:val="000000" w:themeColor="text1"/>
-            <w:sz w:val="24"/>
-            <w:u w:val="none"/>
-          </w:rPr>
-          <w:t>2</w:t>
-        </w:r>
-        <w:r>
-          <w:rPr>
-            <w:rStyle w:val="Hyperlink"/>
-            <w:rFonts w:asciiTheme="minorHAnsi" w:eastAsiaTheme="minorEastAsia" w:hAnsiTheme="minorHAnsi" w:cstheme="minorHAnsi"/>
-            <w:color w:val="000000" w:themeColor="text1"/>
-            <w:sz w:val="24"/>
-            <w:u w:val="none"/>
-          </w:rPr>
-          <w:tab/>
-        </w:r>
-        <w:r>
-          <w:rPr>
-            <w:rStyle w:val="Hyperlink"/>
-            <w:rFonts w:asciiTheme="minorHAnsi" w:hAnsiTheme="minorHAnsi" w:cstheme="minorHAnsi"/>
-            <w:bCs w:val="0"/>
-            <w:color w:val="000000" w:themeColor="text1"/>
-            <w:sz w:val="24"/>
-            <w:u w:val="none"/>
-          </w:rPr>
-          <w:t>PID Stream</w:t>
-        </w:r>
-        <w:r>
-          <w:rPr>
-            <w:rStyle w:val="Hyperlink"/>
-            <w:rFonts w:asciiTheme="minorHAnsi" w:hAnsiTheme="minorHAnsi" w:cstheme="minorHAnsi"/>
-            <w:webHidden/>
-            <w:color w:val="000000" w:themeColor="text1"/>
-            <w:sz w:val="24"/>
-            <w:u w:val="none"/>
-          </w:rPr>
-          <w:tab/>
-        </w:r>
-        <w:r>
-          <w:rPr>
-            <w:rStyle w:val="Hyperlink"/>
-            <w:rFonts w:asciiTheme="minorHAnsi" w:hAnsiTheme="minorHAnsi" w:cstheme="minorHAnsi"/>
-            <w:webHidden/>
-            <w:color w:val="000000" w:themeColor="text1"/>
-            <w:sz w:val="24"/>
-            <w:u w:val="none"/>
-          </w:rPr>
-          <w:t>7</w:t>
-        </w:r>
-      </w:hyperlink>
-    </w:p>
-    <w:p>
-      <w:pPr>
-        <w:pStyle w:val="TOC2"/>
-        <w:rPr>
-          <w:rFonts w:eastAsiaTheme="minorEastAsia"/>
-        </w:rPr>
-      </w:pPr>
-      <w:hyperlink r:id="rId19" w:anchor="_Toc4734575" w:history="1">
-        <w:r>
-          <w:rPr>
-            <w:rStyle w:val="Hyperlink"/>
-            <w:rFonts w:asciiTheme="minorHAnsi" w:hAnsiTheme="minorHAnsi" w:cstheme="minorHAnsi"/>
-            <w:color w:val="000000" w:themeColor="text1"/>
-            <w:sz w:val="24"/>
-            <w:u w:val="none"/>
-          </w:rPr>
-          <w:t>3.</w:t>
-        </w:r>
-        <w:r>
-          <w:rPr>
-            <w:rStyle w:val="Hyperlink"/>
-            <w:rFonts w:asciiTheme="minorHAnsi" w:hAnsiTheme="minorHAnsi" w:cstheme="minorHAnsi"/>
-            <w:bCs w:val="0"/>
-            <w:color w:val="000000" w:themeColor="text1"/>
-            <w:sz w:val="24"/>
-            <w:u w:val="none"/>
-          </w:rPr>
-          <w:t>3</w:t>
-        </w:r>
-        <w:r>
-          <w:rPr>
-            <w:rStyle w:val="Hyperlink"/>
-            <w:rFonts w:asciiTheme="minorHAnsi" w:eastAsiaTheme="minorEastAsia" w:hAnsiTheme="minorHAnsi" w:cstheme="minorHAnsi"/>
-            <w:color w:val="000000" w:themeColor="text1"/>
-            <w:sz w:val="24"/>
-            <w:u w:val="none"/>
-          </w:rPr>
-          <w:tab/>
-        </w:r>
-        <w:r>
-          <w:rPr>
-            <w:rStyle w:val="Hyperlink"/>
-            <w:rFonts w:asciiTheme="minorHAnsi" w:hAnsiTheme="minorHAnsi" w:cstheme="minorHAnsi"/>
-            <w:bCs w:val="0"/>
-            <w:color w:val="000000" w:themeColor="text1"/>
-            <w:sz w:val="24"/>
-            <w:u w:val="none"/>
-          </w:rPr>
-          <w:t>PID G</w:t>
-        </w:r>
-        <w:r>
-          <w:rPr>
-            <w:rStyle w:val="Hyperlink"/>
-            <w:rFonts w:asciiTheme="minorHAnsi" w:hAnsiTheme="minorHAnsi" w:cstheme="minorHAnsi"/>
-            <w:bCs w:val="0"/>
-            <w:color w:val="000000" w:themeColor="text1"/>
-            <w:sz w:val="24"/>
-            <w:u w:val="none"/>
-          </w:rPr>
-          <w:t>au</w:t>
-        </w:r>
-        <w:r>
-          <w:rPr>
-            <w:rStyle w:val="Hyperlink"/>
-            <w:rFonts w:asciiTheme="minorHAnsi" w:hAnsiTheme="minorHAnsi" w:cstheme="minorHAnsi"/>
-            <w:bCs w:val="0"/>
-            <w:color w:val="000000" w:themeColor="text1"/>
-            <w:sz w:val="24"/>
-            <w:u w:val="none"/>
-          </w:rPr>
-          <w:t>ges</w:t>
-        </w:r>
-        <w:r>
-          <w:rPr>
-            <w:rStyle w:val="Hyperlink"/>
-            <w:rFonts w:asciiTheme="minorHAnsi" w:hAnsiTheme="minorHAnsi" w:cstheme="minorHAnsi"/>
-            <w:webHidden/>
-            <w:color w:val="000000" w:themeColor="text1"/>
-            <w:sz w:val="24"/>
-            <w:u w:val="none"/>
-          </w:rPr>
-          <w:tab/>
-        </w:r>
-        <w:r>
-          <w:rPr>
-            <w:rStyle w:val="Hyperlink"/>
-            <w:rFonts w:asciiTheme="minorHAnsi" w:hAnsiTheme="minorHAnsi" w:cstheme="minorHAnsi"/>
-            <w:webHidden/>
-            <w:color w:val="000000" w:themeColor="text1"/>
-            <w:sz w:val="24"/>
-            <w:u w:val="none"/>
-          </w:rPr>
-          <w:t>7</w:t>
-        </w:r>
-      </w:hyperlink>
-    </w:p>
-    <w:p>
-      <w:pPr>
-        <w:pStyle w:val="TOC2"/>
-        <w:rPr>
-          <w:rFonts w:eastAsiaTheme="minorEastAsia"/>
-        </w:rPr>
-      </w:pPr>
-      <w:hyperlink r:id="rId20" w:anchor="_Toc4734575" w:history="1">
-        <w:r>
-          <w:rPr>
-            <w:rStyle w:val="Hyperlink"/>
-            <w:rFonts w:asciiTheme="minorHAnsi" w:hAnsiTheme="minorHAnsi" w:cstheme="minorHAnsi"/>
-            <w:color w:val="000000" w:themeColor="text1"/>
-            <w:sz w:val="24"/>
-            <w:u w:val="none"/>
-          </w:rPr>
-          <w:t>3.</w:t>
-        </w:r>
-        <w:r>
-          <w:rPr>
-            <w:rStyle w:val="Hyperlink"/>
-            <w:rFonts w:asciiTheme="minorHAnsi" w:hAnsiTheme="minorHAnsi" w:cstheme="minorHAnsi"/>
-            <w:bCs w:val="0"/>
-            <w:color w:val="000000" w:themeColor="text1"/>
-            <w:sz w:val="24"/>
-            <w:u w:val="none"/>
-          </w:rPr>
-          <w:t>4</w:t>
-        </w:r>
-        <w:r>
-          <w:rPr>
-            <w:rStyle w:val="Hyperlink"/>
-            <w:rFonts w:asciiTheme="minorHAnsi" w:eastAsiaTheme="minorEastAsia" w:hAnsiTheme="minorHAnsi" w:cstheme="minorHAnsi"/>
-            <w:color w:val="000000" w:themeColor="text1"/>
-            <w:sz w:val="24"/>
-            <w:u w:val="none"/>
-          </w:rPr>
-          <w:tab/>
-        </w:r>
-        <w:r>
-          <w:rPr>
-            <w:rStyle w:val="Hyperlink"/>
-            <w:rFonts w:asciiTheme="minorHAnsi" w:hAnsiTheme="minorHAnsi" w:cstheme="minorHAnsi"/>
-            <w:bCs w:val="0"/>
-            <w:color w:val="000000" w:themeColor="text1"/>
-            <w:sz w:val="24"/>
-            <w:u w:val="none"/>
-          </w:rPr>
-          <w:t>VIN</w:t>
-        </w:r>
-        <w:r>
-          <w:rPr>
-            <w:rStyle w:val="Hyperlink"/>
-            <w:rFonts w:asciiTheme="minorHAnsi" w:hAnsiTheme="minorHAnsi" w:cstheme="minorHAnsi"/>
-            <w:bCs w:val="0"/>
-            <w:color w:val="000000" w:themeColor="text1"/>
-            <w:sz w:val="24"/>
-            <w:u w:val="none"/>
-          </w:rPr>
-          <w:t xml:space="preserve"> </w:t>
-        </w:r>
-        <w:r>
-          <w:rPr>
-            <w:rStyle w:val="Hyperlink"/>
-            <w:rFonts w:asciiTheme="minorHAnsi" w:hAnsiTheme="minorHAnsi" w:cstheme="minorHAnsi"/>
-            <w:webHidden/>
-            <w:color w:val="000000" w:themeColor="text1"/>
-            <w:sz w:val="24"/>
-            <w:u w:val="none"/>
-          </w:rPr>
-          <w:tab/>
-        </w:r>
-        <w:r>
-          <w:rPr>
-            <w:rStyle w:val="Hyperlink"/>
-            <w:rFonts w:asciiTheme="minorHAnsi" w:hAnsiTheme="minorHAnsi" w:cstheme="minorHAnsi"/>
-            <w:webHidden/>
-            <w:color w:val="000000" w:themeColor="text1"/>
-            <w:sz w:val="24"/>
-            <w:u w:val="none"/>
-          </w:rPr>
-          <w:t>8</w:t>
-        </w:r>
-      </w:hyperlink>
-    </w:p>
-    <w:p>
-      <w:pPr>
-        <w:pStyle w:val="TOC2"/>
-        <w:rPr>
-          <w:rFonts w:eastAsiaTheme="minorEastAsia"/>
-        </w:rPr>
-      </w:pPr>
-      <w:hyperlink r:id="rId21" w:anchor="_Toc4734575" w:history="1">
-        <w:r>
-          <w:rPr>
-            <w:rStyle w:val="Hyperlink"/>
-            <w:rFonts w:asciiTheme="minorHAnsi" w:hAnsiTheme="minorHAnsi" w:cstheme="minorHAnsi"/>
-            <w:color w:val="000000" w:themeColor="text1"/>
-            <w:sz w:val="24"/>
-            <w:u w:val="none"/>
-          </w:rPr>
-          <w:t>3.</w:t>
-        </w:r>
-        <w:r>
-          <w:rPr>
-            <w:rStyle w:val="Hyperlink"/>
-            <w:rFonts w:asciiTheme="minorHAnsi" w:hAnsiTheme="minorHAnsi" w:cstheme="minorHAnsi"/>
-            <w:bCs w:val="0"/>
-            <w:color w:val="000000" w:themeColor="text1"/>
-            <w:sz w:val="24"/>
-            <w:u w:val="none"/>
-          </w:rPr>
-          <w:t>5</w:t>
-        </w:r>
-        <w:r>
-          <w:rPr>
-            <w:rStyle w:val="Hyperlink"/>
-            <w:rFonts w:asciiTheme="minorHAnsi" w:eastAsiaTheme="minorEastAsia" w:hAnsiTheme="minorHAnsi" w:cstheme="minorHAnsi"/>
-            <w:color w:val="000000" w:themeColor="text1"/>
-            <w:sz w:val="24"/>
-            <w:u w:val="none"/>
-          </w:rPr>
-          <w:tab/>
-        </w:r>
-        <w:r>
-          <w:rPr>
-            <w:rStyle w:val="Hyperlink"/>
-            <w:rFonts w:asciiTheme="minorHAnsi" w:eastAsiaTheme="minorEastAsia" w:hAnsiTheme="minorHAnsi" w:cstheme="minorHAnsi"/>
-            <w:bCs w:val="0"/>
-            <w:color w:val="000000" w:themeColor="text1"/>
-            <w:sz w:val="24"/>
-            <w:u w:val="none"/>
-          </w:rPr>
-          <w:t xml:space="preserve">Scan </w:t>
-        </w:r>
-        <w:r>
-          <w:rPr>
-            <w:rStyle w:val="Hyperlink"/>
-            <w:rFonts w:asciiTheme="minorHAnsi" w:hAnsiTheme="minorHAnsi" w:cstheme="minorHAnsi"/>
-            <w:bCs w:val="0"/>
-            <w:color w:val="000000" w:themeColor="text1"/>
-            <w:sz w:val="24"/>
-            <w:u w:val="none"/>
-          </w:rPr>
-          <w:t xml:space="preserve">DTC </w:t>
-        </w:r>
-        <w:r>
-          <w:rPr>
-            <w:rStyle w:val="Hyperlink"/>
-            <w:rFonts w:asciiTheme="minorHAnsi" w:hAnsiTheme="minorHAnsi" w:cstheme="minorHAnsi"/>
-            <w:webHidden/>
-            <w:color w:val="000000" w:themeColor="text1"/>
-            <w:sz w:val="24"/>
-            <w:u w:val="none"/>
-          </w:rPr>
-          <w:tab/>
-        </w:r>
-        <w:r>
-          <w:rPr>
-            <w:rStyle w:val="Hyperlink"/>
-            <w:rFonts w:asciiTheme="minorHAnsi" w:hAnsiTheme="minorHAnsi" w:cstheme="minorHAnsi"/>
-            <w:webHidden/>
-            <w:color w:val="000000" w:themeColor="text1"/>
-            <w:sz w:val="24"/>
-            <w:u w:val="none"/>
-          </w:rPr>
-          <w:t>8</w:t>
-        </w:r>
-      </w:hyperlink>
-    </w:p>
-    <w:p>
-      <w:pPr>
-        <w:pStyle w:val="TOC2"/>
-        <w:rPr>
-          <w:rFonts w:eastAsiaTheme="minorEastAsia"/>
-        </w:rPr>
-      </w:pPr>
-      <w:hyperlink r:id="rId22" w:anchor="_Toc4734575" w:history="1">
-        <w:r>
-          <w:rPr>
-            <w:rStyle w:val="Hyperlink"/>
-            <w:rFonts w:asciiTheme="minorHAnsi" w:hAnsiTheme="minorHAnsi" w:cstheme="minorHAnsi"/>
-            <w:color w:val="000000" w:themeColor="text1"/>
-            <w:sz w:val="24"/>
-            <w:u w:val="none"/>
-          </w:rPr>
-          <w:t>3.</w:t>
-        </w:r>
-        <w:r>
-          <w:rPr>
-            <w:rStyle w:val="Hyperlink"/>
-            <w:rFonts w:asciiTheme="minorHAnsi" w:hAnsiTheme="minorHAnsi" w:cstheme="minorHAnsi"/>
-            <w:bCs w:val="0"/>
-            <w:color w:val="000000" w:themeColor="text1"/>
-            <w:sz w:val="24"/>
-            <w:u w:val="none"/>
-          </w:rPr>
-          <w:t>6</w:t>
-        </w:r>
-        <w:r>
-          <w:rPr>
-            <w:rStyle w:val="Hyperlink"/>
-            <w:rFonts w:asciiTheme="minorHAnsi" w:eastAsiaTheme="minorEastAsia" w:hAnsiTheme="minorHAnsi" w:cstheme="minorHAnsi"/>
-            <w:color w:val="000000" w:themeColor="text1"/>
-            <w:sz w:val="24"/>
-            <w:u w:val="none"/>
-          </w:rPr>
-          <w:tab/>
-        </w:r>
-        <w:r>
-          <w:rPr>
-            <w:rStyle w:val="Hyperlink"/>
-            <w:rFonts w:asciiTheme="minorHAnsi" w:eastAsiaTheme="minorEastAsia" w:hAnsiTheme="minorHAnsi" w:cstheme="minorHAnsi"/>
-            <w:bCs w:val="0"/>
-            <w:color w:val="000000" w:themeColor="text1"/>
-            <w:sz w:val="24"/>
-            <w:u w:val="none"/>
-          </w:rPr>
-          <w:t xml:space="preserve">Clear </w:t>
-        </w:r>
-        <w:r>
-          <w:rPr>
-            <w:rStyle w:val="Hyperlink"/>
-            <w:rFonts w:asciiTheme="minorHAnsi" w:eastAsiaTheme="minorEastAsia" w:hAnsiTheme="minorHAnsi" w:cstheme="minorHAnsi"/>
-            <w:bCs w:val="0"/>
-            <w:color w:val="000000" w:themeColor="text1"/>
-            <w:sz w:val="24"/>
-            <w:u w:val="none"/>
-          </w:rPr>
-          <w:t xml:space="preserve">DTC </w:t>
-        </w:r>
-        <w:r>
-          <w:rPr>
-            <w:rStyle w:val="Hyperlink"/>
-            <w:rFonts w:asciiTheme="minorHAnsi" w:hAnsiTheme="minorHAnsi" w:cstheme="minorHAnsi"/>
-            <w:webHidden/>
-            <w:color w:val="000000" w:themeColor="text1"/>
-            <w:sz w:val="24"/>
-            <w:u w:val="none"/>
-          </w:rPr>
-          <w:tab/>
-        </w:r>
-        <w:r>
-          <w:rPr>
-            <w:rStyle w:val="Hyperlink"/>
-            <w:rFonts w:asciiTheme="minorHAnsi" w:hAnsiTheme="minorHAnsi" w:cstheme="minorHAnsi"/>
-            <w:webHidden/>
-            <w:color w:val="000000" w:themeColor="text1"/>
-            <w:sz w:val="24"/>
-            <w:u w:val="none"/>
-          </w:rPr>
-          <w:t>8</w:t>
-        </w:r>
-      </w:hyperlink>
-    </w:p>
-    <w:p>
-      <w:pPr>
-        <w:pStyle w:val="TOC1"/>
-        <w:rPr>
-          <w:rFonts w:eastAsiaTheme="minorEastAsia"/>
-        </w:rPr>
-      </w:pPr>
-      <w:hyperlink r:id="rId23" w:anchor="_Toc4734577" w:history="1">
+          <w:sz w:val="22"/>
+        </w:rPr>
+      </w:pPr>
+      <w:hyperlink r:id="rId22" w:anchor="_Toc4734577" w:history="1">
         <w:r>
           <w:rPr>
             <w:rStyle w:val="Hyperlink"/>
@@ -1481,7 +1321,6 @@
             <w:b/>
             <w:bCs w:val="0"/>
             <w:color w:val="000000" w:themeColor="text1"/>
-            <w:sz w:val="24"/>
             <w:u w:val="none"/>
           </w:rPr>
           <w:t>4.</w:t>
@@ -1493,7 +1332,6 @@
             <w:b/>
             <w:bCs w:val="0"/>
             <w:color w:val="000000" w:themeColor="text1"/>
-            <w:sz w:val="24"/>
             <w:u w:val="none"/>
           </w:rPr>
           <w:tab/>
@@ -1505,7 +1343,6 @@
             <w:b/>
             <w:bCs w:val="0"/>
             <w:color w:val="000000" w:themeColor="text1"/>
-            <w:sz w:val="24"/>
             <w:u w:val="none"/>
           </w:rPr>
           <w:t>UTV Offroad Tools</w:t>
@@ -1517,7 +1354,6 @@
             <w:b/>
             <w:bCs w:val="0"/>
             <w:color w:val="000000" w:themeColor="text1"/>
-            <w:sz w:val="24"/>
             <w:u w:val="none"/>
           </w:rPr>
           <w:t xml:space="preserve"> (</w:t>
@@ -1529,7 +1365,6 @@
             <w:b/>
             <w:bCs w:val="0"/>
             <w:color w:val="000000" w:themeColor="text1"/>
-            <w:sz w:val="24"/>
             <w:u w:val="none"/>
           </w:rPr>
           <w:t>UTVTOOL</w:t>
@@ -1541,7 +1376,6 @@
             <w:b/>
             <w:bCs w:val="0"/>
             <w:color w:val="000000" w:themeColor="text1"/>
-            <w:sz w:val="24"/>
             <w:u w:val="none"/>
           </w:rPr>
           <w:t>)</w:t>
@@ -1554,7 +1388,6 @@
             <w:bCs w:val="0"/>
             <w:webHidden/>
             <w:color w:val="000000" w:themeColor="text1"/>
-            <w:sz w:val="24"/>
             <w:u w:val="none"/>
           </w:rPr>
           <w:tab/>
@@ -1567,10 +1400,9 @@
             <w:bCs w:val="0"/>
             <w:webHidden/>
             <w:color w:val="000000" w:themeColor="text1"/>
-            <w:sz w:val="24"/>
-            <w:u w:val="none"/>
-          </w:rPr>
-          <w:t>9</w:t>
+            <w:u w:val="none"/>
+          </w:rPr>
+          <w:t>8</w:t>
         </w:r>
       </w:hyperlink>
     </w:p>
@@ -1579,15 +1411,15 @@
         <w:pStyle w:val="TOC2"/>
         <w:rPr>
           <w:rFonts w:eastAsiaTheme="minorEastAsia"/>
-        </w:rPr>
-      </w:pPr>
-      <w:hyperlink r:id="rId24" w:anchor="_Toc4734578" w:history="1">
-        <w:r>
-          <w:rPr>
-            <w:rStyle w:val="Hyperlink"/>
-            <w:rFonts w:asciiTheme="minorHAnsi" w:hAnsiTheme="minorHAnsi" w:cstheme="minorHAnsi"/>
-            <w:color w:val="000000" w:themeColor="text1"/>
-            <w:sz w:val="24"/>
+          <w:sz w:val="22"/>
+        </w:rPr>
+      </w:pPr>
+      <w:hyperlink r:id="rId23" w:anchor="_Toc4734578" w:history="1">
+        <w:r>
+          <w:rPr>
+            <w:rStyle w:val="Hyperlink"/>
+            <w:rFonts w:asciiTheme="minorHAnsi" w:hAnsiTheme="minorHAnsi" w:cstheme="minorHAnsi"/>
+            <w:color w:val="000000" w:themeColor="text1"/>
             <w:u w:val="none"/>
           </w:rPr>
           <w:t>4.1</w:t>
@@ -1597,7 +1429,6 @@
             <w:rStyle w:val="Hyperlink"/>
             <w:rFonts w:asciiTheme="minorHAnsi" w:eastAsiaTheme="minorEastAsia" w:hAnsiTheme="minorHAnsi" w:cstheme="minorHAnsi"/>
             <w:color w:val="000000" w:themeColor="text1"/>
-            <w:sz w:val="24"/>
             <w:u w:val="none"/>
           </w:rPr>
           <w:tab/>
@@ -1608,10 +1439,9 @@
             <w:rFonts w:asciiTheme="minorHAnsi" w:eastAsiaTheme="minorEastAsia" w:hAnsiTheme="minorHAnsi" w:cstheme="minorHAnsi"/>
             <w:bCs w:val="0"/>
             <w:color w:val="000000" w:themeColor="text1"/>
-            <w:sz w:val="24"/>
-            <w:u w:val="none"/>
-          </w:rPr>
-          <w:t xml:space="preserve">Scan </w:t>
+            <w:u w:val="none"/>
+          </w:rPr>
+          <w:t xml:space="preserve">RZR </w:t>
         </w:r>
         <w:r>
           <w:rPr>
@@ -1619,18 +1449,6 @@
             <w:rFonts w:asciiTheme="minorHAnsi" w:eastAsiaTheme="minorEastAsia" w:hAnsiTheme="minorHAnsi" w:cstheme="minorHAnsi"/>
             <w:bCs w:val="0"/>
             <w:color w:val="000000" w:themeColor="text1"/>
-            <w:sz w:val="24"/>
-            <w:u w:val="none"/>
-          </w:rPr>
-          <w:t xml:space="preserve">RZR </w:t>
-        </w:r>
-        <w:r>
-          <w:rPr>
-            <w:rStyle w:val="Hyperlink"/>
-            <w:rFonts w:asciiTheme="minorHAnsi" w:eastAsiaTheme="minorEastAsia" w:hAnsiTheme="minorHAnsi" w:cstheme="minorHAnsi"/>
-            <w:bCs w:val="0"/>
-            <w:color w:val="000000" w:themeColor="text1"/>
-            <w:sz w:val="24"/>
             <w:u w:val="none"/>
           </w:rPr>
           <w:t>DTC</w:t>
@@ -1641,7 +1459,6 @@
             <w:rFonts w:asciiTheme="minorHAnsi" w:hAnsiTheme="minorHAnsi" w:cstheme="minorHAnsi"/>
             <w:webHidden/>
             <w:color w:val="000000" w:themeColor="text1"/>
-            <w:sz w:val="24"/>
             <w:u w:val="none"/>
           </w:rPr>
           <w:tab/>
@@ -1652,106 +1469,21 @@
             <w:rFonts w:asciiTheme="minorHAnsi" w:hAnsiTheme="minorHAnsi" w:cstheme="minorHAnsi"/>
             <w:webHidden/>
             <w:color w:val="000000" w:themeColor="text1"/>
-            <w:sz w:val="24"/>
-            <w:u w:val="none"/>
-          </w:rPr>
-          <w:t>9</w:t>
+            <w:u w:val="none"/>
+          </w:rPr>
+          <w:t>8</w:t>
         </w:r>
       </w:hyperlink>
     </w:p>
     <w:p>
       <w:pPr>
-        <w:pStyle w:val="TOC2"/>
+        <w:pStyle w:val="TOC1"/>
         <w:rPr>
           <w:rFonts w:eastAsiaTheme="minorEastAsia"/>
-        </w:rPr>
-      </w:pPr>
-      <w:hyperlink r:id="rId25" w:anchor="_Toc4734579" w:history="1">
-        <w:r>
-          <w:rPr>
-            <w:rStyle w:val="Hyperlink"/>
-            <w:rFonts w:asciiTheme="minorHAnsi" w:hAnsiTheme="minorHAnsi" w:cstheme="minorHAnsi"/>
-            <w:color w:val="000000" w:themeColor="text1"/>
-            <w:sz w:val="24"/>
-            <w:u w:val="none"/>
-          </w:rPr>
-          <w:t>4.2</w:t>
-        </w:r>
-        <w:r>
-          <w:rPr>
-            <w:rStyle w:val="Hyperlink"/>
-            <w:rFonts w:asciiTheme="minorHAnsi" w:eastAsiaTheme="minorEastAsia" w:hAnsiTheme="minorHAnsi" w:cstheme="minorHAnsi"/>
-            <w:color w:val="000000" w:themeColor="text1"/>
-            <w:sz w:val="24"/>
-            <w:u w:val="none"/>
-          </w:rPr>
-          <w:tab/>
-        </w:r>
-        <w:r>
-          <w:rPr>
-            <w:rStyle w:val="Hyperlink"/>
-            <w:rFonts w:asciiTheme="minorHAnsi" w:hAnsiTheme="minorHAnsi" w:cstheme="minorHAnsi"/>
-            <w:bCs w:val="0"/>
-            <w:color w:val="000000" w:themeColor="text1"/>
-            <w:sz w:val="24"/>
-            <w:u w:val="none"/>
-          </w:rPr>
-          <w:t xml:space="preserve">Clear </w:t>
-        </w:r>
-        <w:r>
-          <w:rPr>
-            <w:rStyle w:val="Hyperlink"/>
-            <w:rFonts w:asciiTheme="minorHAnsi" w:hAnsiTheme="minorHAnsi" w:cstheme="minorHAnsi"/>
-            <w:bCs w:val="0"/>
-            <w:color w:val="000000" w:themeColor="text1"/>
-            <w:sz w:val="24"/>
-            <w:u w:val="none"/>
-          </w:rPr>
-          <w:t xml:space="preserve">RZR </w:t>
-        </w:r>
-        <w:r>
-          <w:rPr>
-            <w:rStyle w:val="Hyperlink"/>
-            <w:rFonts w:asciiTheme="minorHAnsi" w:hAnsiTheme="minorHAnsi" w:cstheme="minorHAnsi"/>
-            <w:bCs w:val="0"/>
-            <w:color w:val="000000" w:themeColor="text1"/>
-            <w:sz w:val="24"/>
-            <w:u w:val="none"/>
-          </w:rPr>
-          <w:t>DTC</w:t>
-        </w:r>
-        <w:r>
-          <w:rPr>
-            <w:rStyle w:val="Hyperlink"/>
-            <w:rFonts w:asciiTheme="minorHAnsi" w:hAnsiTheme="minorHAnsi" w:cstheme="minorHAnsi"/>
-            <w:webHidden/>
-            <w:color w:val="000000" w:themeColor="text1"/>
-            <w:sz w:val="24"/>
-            <w:u w:val="none"/>
-          </w:rPr>
-          <w:tab/>
-        </w:r>
-        <w:r>
-          <w:rPr>
-            <w:rStyle w:val="Hyperlink"/>
-            <w:rFonts w:asciiTheme="minorHAnsi" w:hAnsiTheme="minorHAnsi" w:cstheme="minorHAnsi"/>
-            <w:webHidden/>
-            <w:color w:val="000000" w:themeColor="text1"/>
-            <w:sz w:val="24"/>
-            <w:u w:val="none"/>
-          </w:rPr>
-          <w:t>9</w:t>
-        </w:r>
-      </w:hyperlink>
-    </w:p>
-    <w:p>
-      <w:pPr>
-        <w:pStyle w:val="TOC1"/>
-        <w:rPr>
-          <w:rFonts w:eastAsiaTheme="minorEastAsia"/>
-        </w:rPr>
-      </w:pPr>
-      <w:hyperlink r:id="rId26" w:anchor="_Toc4734577" w:history="1">
+          <w:sz w:val="22"/>
+        </w:rPr>
+      </w:pPr>
+      <w:hyperlink r:id="rId24" w:anchor="_Toc4734577" w:history="1">
         <w:r>
           <w:rPr>
             <w:rStyle w:val="Hyperlink"/>
@@ -1759,7 +1491,6 @@
             <w:b/>
             <w:bCs w:val="0"/>
             <w:color w:val="000000" w:themeColor="text1"/>
-            <w:sz w:val="24"/>
             <w:u w:val="none"/>
           </w:rPr>
           <w:t>5.</w:t>
@@ -1771,7 +1502,6 @@
             <w:b/>
             <w:bCs w:val="0"/>
             <w:color w:val="000000" w:themeColor="text1"/>
-            <w:sz w:val="24"/>
             <w:u w:val="none"/>
           </w:rPr>
           <w:tab/>
@@ -1783,7 +1513,6 @@
             <w:b/>
             <w:bCs w:val="0"/>
             <w:color w:val="000000" w:themeColor="text1"/>
-            <w:sz w:val="24"/>
             <w:u w:val="none"/>
           </w:rPr>
           <w:t>Testing</w:t>
@@ -1795,7 +1524,6 @@
             <w:b/>
             <w:bCs w:val="0"/>
             <w:color w:val="000000" w:themeColor="text1"/>
-            <w:sz w:val="24"/>
             <w:u w:val="none"/>
           </w:rPr>
           <w:t xml:space="preserve"> (</w:t>
@@ -1807,7 +1535,6 @@
             <w:b/>
             <w:bCs w:val="0"/>
             <w:color w:val="000000" w:themeColor="text1"/>
-            <w:sz w:val="24"/>
             <w:u w:val="none"/>
           </w:rPr>
           <w:t>TESTING</w:t>
@@ -1819,7 +1546,6 @@
             <w:b/>
             <w:bCs w:val="0"/>
             <w:color w:val="000000" w:themeColor="text1"/>
-            <w:sz w:val="24"/>
             <w:u w:val="none"/>
           </w:rPr>
           <w:t>)</w:t>
@@ -1832,7 +1558,6 @@
             <w:bCs w:val="0"/>
             <w:webHidden/>
             <w:color w:val="000000" w:themeColor="text1"/>
-            <w:sz w:val="24"/>
             <w:u w:val="none"/>
           </w:rPr>
           <w:tab/>
@@ -1845,10 +1570,9 @@
             <w:bCs w:val="0"/>
             <w:webHidden/>
             <w:color w:val="000000" w:themeColor="text1"/>
-            <w:sz w:val="24"/>
-            <w:u w:val="none"/>
-          </w:rPr>
-          <w:t>10</w:t>
+            <w:u w:val="none"/>
+          </w:rPr>
+          <w:t>9</w:t>
         </w:r>
       </w:hyperlink>
     </w:p>
@@ -1857,16 +1581,16 @@
         <w:pStyle w:val="TOC2"/>
         <w:rPr>
           <w:rFonts w:eastAsiaTheme="minorEastAsia"/>
-        </w:rPr>
-      </w:pPr>
-      <w:hyperlink r:id="rId27" w:anchor="_Toc4734578" w:history="1">
-        <w:r>
-          <w:rPr>
-            <w:rStyle w:val="Hyperlink"/>
-            <w:rFonts w:asciiTheme="minorHAnsi" w:hAnsiTheme="minorHAnsi" w:cstheme="minorHAnsi"/>
-            <w:bCs w:val="0"/>
-            <w:color w:val="000000" w:themeColor="text1"/>
-            <w:sz w:val="24"/>
+          <w:sz w:val="22"/>
+        </w:rPr>
+      </w:pPr>
+      <w:hyperlink r:id="rId25" w:anchor="_Toc4734578" w:history="1">
+        <w:r>
+          <w:rPr>
+            <w:rStyle w:val="Hyperlink"/>
+            <w:rFonts w:asciiTheme="minorHAnsi" w:hAnsiTheme="minorHAnsi" w:cstheme="minorHAnsi"/>
+            <w:bCs w:val="0"/>
+            <w:color w:val="000000" w:themeColor="text1"/>
             <w:u w:val="none"/>
           </w:rPr>
           <w:t>5</w:t>
@@ -1876,7 +1600,6 @@
             <w:rStyle w:val="Hyperlink"/>
             <w:rFonts w:asciiTheme="minorHAnsi" w:hAnsiTheme="minorHAnsi" w:cstheme="minorHAnsi"/>
             <w:color w:val="000000" w:themeColor="text1"/>
-            <w:sz w:val="24"/>
             <w:u w:val="none"/>
           </w:rPr>
           <w:t>.1</w:t>
@@ -1886,7 +1609,6 @@
             <w:rStyle w:val="Hyperlink"/>
             <w:rFonts w:asciiTheme="minorHAnsi" w:eastAsiaTheme="minorEastAsia" w:hAnsiTheme="minorHAnsi" w:cstheme="minorHAnsi"/>
             <w:color w:val="000000" w:themeColor="text1"/>
-            <w:sz w:val="24"/>
             <w:u w:val="none"/>
           </w:rPr>
           <w:tab/>
@@ -1897,7 +1619,6 @@
             <w:rFonts w:asciiTheme="minorHAnsi" w:eastAsiaTheme="minorEastAsia" w:hAnsiTheme="minorHAnsi" w:cstheme="minorHAnsi"/>
             <w:bCs w:val="0"/>
             <w:color w:val="000000" w:themeColor="text1"/>
-            <w:sz w:val="24"/>
             <w:u w:val="none"/>
           </w:rPr>
           <w:t>OBD Sim</w:t>
@@ -1908,7 +1629,6 @@
             <w:rFonts w:asciiTheme="minorHAnsi" w:hAnsiTheme="minorHAnsi" w:cstheme="minorHAnsi"/>
             <w:webHidden/>
             <w:color w:val="000000" w:themeColor="text1"/>
-            <w:sz w:val="24"/>
             <w:u w:val="none"/>
           </w:rPr>
           <w:tab/>
@@ -1919,10 +1639,9 @@
             <w:rFonts w:asciiTheme="minorHAnsi" w:hAnsiTheme="minorHAnsi" w:cstheme="minorHAnsi"/>
             <w:webHidden/>
             <w:color w:val="000000" w:themeColor="text1"/>
-            <w:sz w:val="24"/>
-            <w:u w:val="none"/>
-          </w:rPr>
-          <w:t>10</w:t>
+            <w:u w:val="none"/>
+          </w:rPr>
+          <w:t>9</w:t>
         </w:r>
       </w:hyperlink>
     </w:p>
@@ -1931,16 +1650,16 @@
         <w:pStyle w:val="TOC2"/>
         <w:rPr>
           <w:rFonts w:eastAsiaTheme="minorEastAsia"/>
-        </w:rPr>
-      </w:pPr>
-      <w:hyperlink r:id="rId28" w:anchor="_Toc4734579" w:history="1">
-        <w:r>
-          <w:rPr>
-            <w:rStyle w:val="Hyperlink"/>
-            <w:rFonts w:asciiTheme="minorHAnsi" w:hAnsiTheme="minorHAnsi" w:cstheme="minorHAnsi"/>
-            <w:bCs w:val="0"/>
-            <w:color w:val="000000" w:themeColor="text1"/>
-            <w:sz w:val="24"/>
+          <w:sz w:val="22"/>
+        </w:rPr>
+      </w:pPr>
+      <w:hyperlink r:id="rId26" w:anchor="_Toc4734579" w:history="1">
+        <w:r>
+          <w:rPr>
+            <w:rStyle w:val="Hyperlink"/>
+            <w:rFonts w:asciiTheme="minorHAnsi" w:hAnsiTheme="minorHAnsi" w:cstheme="minorHAnsi"/>
+            <w:bCs w:val="0"/>
+            <w:color w:val="000000" w:themeColor="text1"/>
             <w:u w:val="none"/>
           </w:rPr>
           <w:t>5</w:t>
@@ -1950,7 +1669,6 @@
             <w:rStyle w:val="Hyperlink"/>
             <w:rFonts w:asciiTheme="minorHAnsi" w:hAnsiTheme="minorHAnsi" w:cstheme="minorHAnsi"/>
             <w:color w:val="000000" w:themeColor="text1"/>
-            <w:sz w:val="24"/>
             <w:u w:val="none"/>
           </w:rPr>
           <w:t>.2</w:t>
@@ -1960,7 +1678,6 @@
             <w:rStyle w:val="Hyperlink"/>
             <w:rFonts w:asciiTheme="minorHAnsi" w:eastAsiaTheme="minorEastAsia" w:hAnsiTheme="minorHAnsi" w:cstheme="minorHAnsi"/>
             <w:color w:val="000000" w:themeColor="text1"/>
-            <w:sz w:val="24"/>
             <w:u w:val="none"/>
           </w:rPr>
           <w:tab/>
@@ -1971,7 +1688,6 @@
             <w:rFonts w:asciiTheme="minorHAnsi" w:hAnsiTheme="minorHAnsi" w:cstheme="minorHAnsi"/>
             <w:bCs w:val="0"/>
             <w:color w:val="000000" w:themeColor="text1"/>
-            <w:sz w:val="24"/>
             <w:u w:val="none"/>
           </w:rPr>
           <w:t xml:space="preserve">MSG Spam </w:t>
@@ -1982,7 +1698,6 @@
             <w:rFonts w:asciiTheme="minorHAnsi" w:hAnsiTheme="minorHAnsi" w:cstheme="minorHAnsi"/>
             <w:webHidden/>
             <w:color w:val="000000" w:themeColor="text1"/>
-            <w:sz w:val="24"/>
             <w:u w:val="none"/>
           </w:rPr>
           <w:tab/>
@@ -1993,25 +1708,26 @@
             <w:rFonts w:asciiTheme="minorHAnsi" w:hAnsiTheme="minorHAnsi" w:cstheme="minorHAnsi"/>
             <w:webHidden/>
             <w:color w:val="000000" w:themeColor="text1"/>
-            <w:sz w:val="24"/>
-            <w:u w:val="none"/>
-          </w:rPr>
-          <w:t>10</w:t>
+            <w:u w:val="none"/>
+          </w:rPr>
+          <w:t>9</w:t>
         </w:r>
       </w:hyperlink>
     </w:p>
     <w:p>
       <w:pPr>
         <w:pStyle w:val="TOC2"/>
-      </w:pPr>
-      <w:hyperlink r:id="rId29" w:anchor="_Toc4734580" w:history="1">
-        <w:r>
-          <w:rPr>
-            <w:rStyle w:val="Hyperlink"/>
-            <w:rFonts w:asciiTheme="minorHAnsi" w:hAnsiTheme="minorHAnsi" w:cstheme="minorHAnsi"/>
-            <w:bCs w:val="0"/>
-            <w:color w:val="000000" w:themeColor="text1"/>
-            <w:sz w:val="24"/>
+        <w:rPr>
+          <w:sz w:val="22"/>
+        </w:rPr>
+      </w:pPr>
+      <w:hyperlink r:id="rId27" w:anchor="_Toc4734580" w:history="1">
+        <w:r>
+          <w:rPr>
+            <w:rStyle w:val="Hyperlink"/>
+            <w:rFonts w:asciiTheme="minorHAnsi" w:hAnsiTheme="minorHAnsi" w:cstheme="minorHAnsi"/>
+            <w:bCs w:val="0"/>
+            <w:color w:val="000000" w:themeColor="text1"/>
             <w:u w:val="none"/>
           </w:rPr>
           <w:t>5</w:t>
@@ -2021,7 +1737,6 @@
             <w:rStyle w:val="Hyperlink"/>
             <w:rFonts w:asciiTheme="minorHAnsi" w:hAnsiTheme="minorHAnsi" w:cstheme="minorHAnsi"/>
             <w:color w:val="000000" w:themeColor="text1"/>
-            <w:sz w:val="24"/>
             <w:u w:val="none"/>
           </w:rPr>
           <w:t>.3</w:t>
@@ -2031,7 +1746,6 @@
             <w:rStyle w:val="Hyperlink"/>
             <w:rFonts w:asciiTheme="minorHAnsi" w:eastAsiaTheme="minorEastAsia" w:hAnsiTheme="minorHAnsi" w:cstheme="minorHAnsi"/>
             <w:color w:val="000000" w:themeColor="text1"/>
-            <w:sz w:val="24"/>
             <w:u w:val="none"/>
           </w:rPr>
           <w:tab/>
@@ -2042,7 +1756,6 @@
             <w:rFonts w:asciiTheme="minorHAnsi" w:hAnsiTheme="minorHAnsi" w:cstheme="minorHAnsi"/>
             <w:bCs w:val="0"/>
             <w:color w:val="000000" w:themeColor="text1"/>
-            <w:sz w:val="24"/>
             <w:u w:val="none"/>
           </w:rPr>
           <w:t xml:space="preserve">Touch Deck </w:t>
@@ -2053,7 +1766,6 @@
             <w:rFonts w:asciiTheme="minorHAnsi" w:hAnsiTheme="minorHAnsi" w:cstheme="minorHAnsi"/>
             <w:webHidden/>
             <w:color w:val="000000" w:themeColor="text1"/>
-            <w:sz w:val="24"/>
             <w:u w:val="none"/>
           </w:rPr>
           <w:tab/>
@@ -2064,10 +1776,9 @@
             <w:rFonts w:asciiTheme="minorHAnsi" w:hAnsiTheme="minorHAnsi" w:cstheme="minorHAnsi"/>
             <w:webHidden/>
             <w:color w:val="000000" w:themeColor="text1"/>
-            <w:sz w:val="24"/>
-            <w:u w:val="none"/>
-          </w:rPr>
-          <w:t>10</w:t>
+            <w:u w:val="none"/>
+          </w:rPr>
+          <w:t>9</w:t>
         </w:r>
       </w:hyperlink>
     </w:p>
@@ -2076,9 +1787,10 @@
         <w:pStyle w:val="TOC1"/>
         <w:rPr>
           <w:rFonts w:eastAsiaTheme="minorEastAsia"/>
-        </w:rPr>
-      </w:pPr>
-      <w:hyperlink r:id="rId30" w:anchor="_Toc4734577" w:history="1">
+          <w:sz w:val="22"/>
+        </w:rPr>
+      </w:pPr>
+      <w:hyperlink r:id="rId28" w:anchor="_Toc4734577" w:history="1">
         <w:r>
           <w:rPr>
             <w:rStyle w:val="Hyperlink"/>
@@ -2086,7 +1798,6 @@
             <w:b/>
             <w:bCs w:val="0"/>
             <w:color w:val="000000" w:themeColor="text1"/>
-            <w:sz w:val="24"/>
             <w:u w:val="none"/>
           </w:rPr>
           <w:t>6.</w:t>
@@ -2098,7 +1809,6 @@
             <w:b/>
             <w:bCs w:val="0"/>
             <w:color w:val="000000" w:themeColor="text1"/>
-            <w:sz w:val="24"/>
             <w:u w:val="none"/>
           </w:rPr>
           <w:tab/>
@@ -2110,7 +1820,6 @@
             <w:b/>
             <w:bCs w:val="0"/>
             <w:color w:val="000000" w:themeColor="text1"/>
-            <w:sz w:val="24"/>
             <w:u w:val="none"/>
           </w:rPr>
           <w:t>Tool Settings (SETTING)</w:t>
@@ -2123,7 +1832,6 @@
             <w:bCs w:val="0"/>
             <w:webHidden/>
             <w:color w:val="000000" w:themeColor="text1"/>
-            <w:sz w:val="24"/>
             <w:u w:val="none"/>
           </w:rPr>
           <w:tab/>
@@ -2136,10 +1844,21 @@
             <w:bCs w:val="0"/>
             <w:webHidden/>
             <w:color w:val="000000" w:themeColor="text1"/>
-            <w:sz w:val="24"/>
-            <w:u w:val="none"/>
-          </w:rPr>
-          <w:t>11</w:t>
+            <w:u w:val="none"/>
+          </w:rPr>
+          <w:t>1</w:t>
+        </w:r>
+        <w:r>
+          <w:rPr>
+            <w:rStyle w:val="Hyperlink"/>
+            <w:rFonts w:asciiTheme="minorHAnsi" w:hAnsiTheme="minorHAnsi" w:cstheme="minorHAnsi"/>
+            <w:b/>
+            <w:bCs w:val="0"/>
+            <w:webHidden/>
+            <w:color w:val="000000" w:themeColor="text1"/>
+            <w:u w:val="none"/>
+          </w:rPr>
+          <w:t>0</w:t>
         </w:r>
       </w:hyperlink>
     </w:p>
@@ -2148,16 +1867,16 @@
         <w:pStyle w:val="TOC2"/>
         <w:rPr>
           <w:rFonts w:eastAsiaTheme="minorEastAsia"/>
-        </w:rPr>
-      </w:pPr>
-      <w:hyperlink r:id="rId31" w:anchor="_Toc4734578" w:history="1">
-        <w:r>
-          <w:rPr>
-            <w:rStyle w:val="Hyperlink"/>
-            <w:rFonts w:asciiTheme="minorHAnsi" w:hAnsiTheme="minorHAnsi" w:cstheme="minorHAnsi"/>
-            <w:bCs w:val="0"/>
-            <w:color w:val="000000" w:themeColor="text1"/>
-            <w:sz w:val="24"/>
+          <w:sz w:val="22"/>
+        </w:rPr>
+      </w:pPr>
+      <w:hyperlink r:id="rId29" w:anchor="_Toc4734578" w:history="1">
+        <w:r>
+          <w:rPr>
+            <w:rStyle w:val="Hyperlink"/>
+            <w:rFonts w:asciiTheme="minorHAnsi" w:hAnsiTheme="minorHAnsi" w:cstheme="minorHAnsi"/>
+            <w:bCs w:val="0"/>
+            <w:color w:val="000000" w:themeColor="text1"/>
             <w:u w:val="none"/>
           </w:rPr>
           <w:t>6</w:t>
@@ -2167,7 +1886,6 @@
             <w:rStyle w:val="Hyperlink"/>
             <w:rFonts w:asciiTheme="minorHAnsi" w:hAnsiTheme="minorHAnsi" w:cstheme="minorHAnsi"/>
             <w:color w:val="000000" w:themeColor="text1"/>
-            <w:sz w:val="24"/>
             <w:u w:val="none"/>
           </w:rPr>
           <w:t>.1</w:t>
@@ -2177,7 +1895,6 @@
             <w:rStyle w:val="Hyperlink"/>
             <w:rFonts w:asciiTheme="minorHAnsi" w:eastAsiaTheme="minorEastAsia" w:hAnsiTheme="minorHAnsi" w:cstheme="minorHAnsi"/>
             <w:color w:val="000000" w:themeColor="text1"/>
-            <w:sz w:val="24"/>
             <w:u w:val="none"/>
           </w:rPr>
           <w:tab/>
@@ -2187,7 +1904,6 @@
             <w:rStyle w:val="Hyperlink"/>
             <w:rFonts w:asciiTheme="minorHAnsi" w:hAnsiTheme="minorHAnsi" w:cstheme="minorHAnsi"/>
             <w:color w:val="000000" w:themeColor="text1"/>
-            <w:sz w:val="24"/>
             <w:u w:val="none"/>
           </w:rPr>
           <w:t>Memory</w:t>
@@ -2198,7 +1914,6 @@
             <w:rFonts w:asciiTheme="minorHAnsi" w:hAnsiTheme="minorHAnsi" w:cstheme="minorHAnsi"/>
             <w:webHidden/>
             <w:color w:val="000000" w:themeColor="text1"/>
-            <w:sz w:val="24"/>
             <w:u w:val="none"/>
           </w:rPr>
           <w:tab/>
@@ -2209,10 +1924,19 @@
             <w:rFonts w:asciiTheme="minorHAnsi" w:hAnsiTheme="minorHAnsi" w:cstheme="minorHAnsi"/>
             <w:webHidden/>
             <w:color w:val="000000" w:themeColor="text1"/>
-            <w:sz w:val="24"/>
-            <w:u w:val="none"/>
-          </w:rPr>
-          <w:t>11</w:t>
+            <w:u w:val="none"/>
+          </w:rPr>
+          <w:t>1</w:t>
+        </w:r>
+        <w:r>
+          <w:rPr>
+            <w:rStyle w:val="Hyperlink"/>
+            <w:rFonts w:asciiTheme="minorHAnsi" w:hAnsiTheme="minorHAnsi" w:cstheme="minorHAnsi"/>
+            <w:webHidden/>
+            <w:color w:val="000000" w:themeColor="text1"/>
+            <w:u w:val="none"/>
+          </w:rPr>
+          <w:t>0</w:t>
         </w:r>
       </w:hyperlink>
     </w:p>
@@ -2221,16 +1945,16 @@
         <w:pStyle w:val="TOC2"/>
         <w:rPr>
           <w:rFonts w:eastAsiaTheme="minorEastAsia"/>
-        </w:rPr>
-      </w:pPr>
-      <w:hyperlink r:id="rId32" w:anchor="_Toc4734579" w:history="1">
-        <w:r>
-          <w:rPr>
-            <w:rStyle w:val="Hyperlink"/>
-            <w:rFonts w:asciiTheme="minorHAnsi" w:hAnsiTheme="minorHAnsi" w:cstheme="minorHAnsi"/>
-            <w:bCs w:val="0"/>
-            <w:color w:val="000000" w:themeColor="text1"/>
-            <w:sz w:val="24"/>
+          <w:sz w:val="22"/>
+        </w:rPr>
+      </w:pPr>
+      <w:hyperlink r:id="rId30" w:anchor="_Toc4734579" w:history="1">
+        <w:r>
+          <w:rPr>
+            <w:rStyle w:val="Hyperlink"/>
+            <w:rFonts w:asciiTheme="minorHAnsi" w:hAnsiTheme="minorHAnsi" w:cstheme="minorHAnsi"/>
+            <w:bCs w:val="0"/>
+            <w:color w:val="000000" w:themeColor="text1"/>
             <w:u w:val="none"/>
           </w:rPr>
           <w:t>6</w:t>
@@ -2240,7 +1964,6 @@
             <w:rStyle w:val="Hyperlink"/>
             <w:rFonts w:asciiTheme="minorHAnsi" w:hAnsiTheme="minorHAnsi" w:cstheme="minorHAnsi"/>
             <w:color w:val="000000" w:themeColor="text1"/>
-            <w:sz w:val="24"/>
             <w:u w:val="none"/>
           </w:rPr>
           <w:t>.2</w:t>
@@ -2250,7 +1973,6 @@
             <w:rStyle w:val="Hyperlink"/>
             <w:rFonts w:asciiTheme="minorHAnsi" w:eastAsiaTheme="minorEastAsia" w:hAnsiTheme="minorHAnsi" w:cstheme="minorHAnsi"/>
             <w:color w:val="000000" w:themeColor="text1"/>
-            <w:sz w:val="24"/>
             <w:u w:val="none"/>
           </w:rPr>
           <w:tab/>
@@ -2260,7 +1982,6 @@
             <w:rStyle w:val="Hyperlink"/>
             <w:rFonts w:asciiTheme="minorHAnsi" w:hAnsiTheme="minorHAnsi" w:cstheme="minorHAnsi"/>
             <w:color w:val="000000" w:themeColor="text1"/>
-            <w:sz w:val="24"/>
             <w:u w:val="none"/>
           </w:rPr>
           <w:t>About</w:t>
@@ -2271,7 +1992,6 @@
             <w:rFonts w:asciiTheme="minorHAnsi" w:hAnsiTheme="minorHAnsi" w:cstheme="minorHAnsi"/>
             <w:webHidden/>
             <w:color w:val="000000" w:themeColor="text1"/>
-            <w:sz w:val="24"/>
             <w:u w:val="none"/>
           </w:rPr>
           <w:tab/>
@@ -2282,25 +2002,36 @@
             <w:rFonts w:asciiTheme="minorHAnsi" w:hAnsiTheme="minorHAnsi" w:cstheme="minorHAnsi"/>
             <w:webHidden/>
             <w:color w:val="000000" w:themeColor="text1"/>
-            <w:sz w:val="24"/>
-            <w:u w:val="none"/>
-          </w:rPr>
-          <w:t>11</w:t>
+            <w:u w:val="none"/>
+          </w:rPr>
+          <w:t>1</w:t>
+        </w:r>
+        <w:r>
+          <w:rPr>
+            <w:rStyle w:val="Hyperlink"/>
+            <w:rFonts w:asciiTheme="minorHAnsi" w:hAnsiTheme="minorHAnsi" w:cstheme="minorHAnsi"/>
+            <w:webHidden/>
+            <w:color w:val="000000" w:themeColor="text1"/>
+            <w:u w:val="none"/>
+          </w:rPr>
+          <w:t>0</w:t>
         </w:r>
       </w:hyperlink>
     </w:p>
     <w:p>
       <w:pPr>
         <w:pStyle w:val="TOC2"/>
-      </w:pPr>
-      <w:hyperlink r:id="rId33" w:anchor="_Toc4734580" w:history="1">
-        <w:r>
-          <w:rPr>
-            <w:rStyle w:val="Hyperlink"/>
-            <w:rFonts w:asciiTheme="minorHAnsi" w:hAnsiTheme="minorHAnsi" w:cstheme="minorHAnsi"/>
-            <w:bCs w:val="0"/>
-            <w:color w:val="000000" w:themeColor="text1"/>
-            <w:sz w:val="24"/>
+        <w:rPr>
+          <w:sz w:val="22"/>
+        </w:rPr>
+      </w:pPr>
+      <w:hyperlink r:id="rId31" w:anchor="_Toc4734580" w:history="1">
+        <w:r>
+          <w:rPr>
+            <w:rStyle w:val="Hyperlink"/>
+            <w:rFonts w:asciiTheme="minorHAnsi" w:hAnsiTheme="minorHAnsi" w:cstheme="minorHAnsi"/>
+            <w:bCs w:val="0"/>
+            <w:color w:val="000000" w:themeColor="text1"/>
             <w:u w:val="none"/>
           </w:rPr>
           <w:t>6</w:t>
@@ -2310,7 +2041,6 @@
             <w:rStyle w:val="Hyperlink"/>
             <w:rFonts w:asciiTheme="minorHAnsi" w:hAnsiTheme="minorHAnsi" w:cstheme="minorHAnsi"/>
             <w:color w:val="000000" w:themeColor="text1"/>
-            <w:sz w:val="24"/>
             <w:u w:val="none"/>
           </w:rPr>
           <w:t>.3</w:t>
@@ -2320,7 +2050,6 @@
             <w:rStyle w:val="Hyperlink"/>
             <w:rFonts w:asciiTheme="minorHAnsi" w:eastAsiaTheme="minorEastAsia" w:hAnsiTheme="minorHAnsi" w:cstheme="minorHAnsi"/>
             <w:color w:val="000000" w:themeColor="text1"/>
-            <w:sz w:val="24"/>
             <w:u w:val="none"/>
           </w:rPr>
           <w:tab/>
@@ -2330,7 +2059,6 @@
             <w:rStyle w:val="Hyperlink"/>
             <w:rFonts w:asciiTheme="minorHAnsi" w:hAnsiTheme="minorHAnsi" w:cstheme="minorHAnsi"/>
             <w:color w:val="000000" w:themeColor="text1"/>
-            <w:sz w:val="24"/>
             <w:u w:val="none"/>
           </w:rPr>
           <w:t xml:space="preserve">WiFi MAC </w:t>
@@ -2341,7 +2069,6 @@
             <w:rFonts w:asciiTheme="minorHAnsi" w:hAnsiTheme="minorHAnsi" w:cstheme="minorHAnsi"/>
             <w:webHidden/>
             <w:color w:val="000000" w:themeColor="text1"/>
-            <w:sz w:val="24"/>
             <w:u w:val="none"/>
           </w:rPr>
           <w:tab/>
@@ -2352,10 +2079,19 @@
             <w:rFonts w:asciiTheme="minorHAnsi" w:hAnsiTheme="minorHAnsi" w:cstheme="minorHAnsi"/>
             <w:webHidden/>
             <w:color w:val="000000" w:themeColor="text1"/>
-            <w:sz w:val="24"/>
-            <w:u w:val="none"/>
-          </w:rPr>
-          <w:t>11</w:t>
+            <w:u w:val="none"/>
+          </w:rPr>
+          <w:t>1</w:t>
+        </w:r>
+        <w:r>
+          <w:rPr>
+            <w:rStyle w:val="Hyperlink"/>
+            <w:rFonts w:asciiTheme="minorHAnsi" w:hAnsiTheme="minorHAnsi" w:cstheme="minorHAnsi"/>
+            <w:webHidden/>
+            <w:color w:val="000000" w:themeColor="text1"/>
+            <w:u w:val="none"/>
+          </w:rPr>
+          <w:t>0</w:t>
         </w:r>
       </w:hyperlink>
     </w:p>
@@ -2366,10 +2102,164 @@
           <w:rStyle w:val="Hyperlink"/>
           <w:rFonts w:asciiTheme="minorHAnsi" w:hAnsiTheme="minorHAnsi" w:cstheme="minorHAnsi"/>
           <w:color w:val="000000" w:themeColor="text1"/>
-          <w:sz w:val="24"/>
           <w:u w:val="none"/>
         </w:rPr>
       </w:pPr>
+      <w:hyperlink r:id="rId32" w:anchor="_Toc4734580" w:history="1">
+        <w:r>
+          <w:rPr>
+            <w:rStyle w:val="Hyperlink"/>
+            <w:rFonts w:asciiTheme="minorHAnsi" w:hAnsiTheme="minorHAnsi" w:cstheme="minorHAnsi"/>
+            <w:bCs w:val="0"/>
+            <w:color w:val="000000" w:themeColor="text1"/>
+            <w:u w:val="none"/>
+          </w:rPr>
+          <w:t>6</w:t>
+        </w:r>
+        <w:r>
+          <w:rPr>
+            <w:rStyle w:val="Hyperlink"/>
+            <w:rFonts w:asciiTheme="minorHAnsi" w:hAnsiTheme="minorHAnsi" w:cstheme="minorHAnsi"/>
+            <w:color w:val="000000" w:themeColor="text1"/>
+            <w:u w:val="none"/>
+          </w:rPr>
+          <w:t>.3</w:t>
+        </w:r>
+        <w:r>
+          <w:rPr>
+            <w:rStyle w:val="Hyperlink"/>
+            <w:rFonts w:asciiTheme="minorHAnsi" w:eastAsiaTheme="minorEastAsia" w:hAnsiTheme="minorHAnsi" w:cstheme="minorHAnsi"/>
+            <w:color w:val="000000" w:themeColor="text1"/>
+            <w:u w:val="none"/>
+          </w:rPr>
+          <w:tab/>
+        </w:r>
+        <w:r>
+          <w:rPr>
+            <w:rStyle w:val="Hyperlink"/>
+            <w:rFonts w:asciiTheme="minorHAnsi" w:hAnsiTheme="minorHAnsi" w:cstheme="minorHAnsi"/>
+            <w:color w:val="000000" w:themeColor="text1"/>
+            <w:u w:val="none"/>
+          </w:rPr>
+          <w:t>Reset</w:t>
+        </w:r>
+        <w:r>
+          <w:rPr>
+            <w:rStyle w:val="Hyperlink"/>
+            <w:rFonts w:asciiTheme="minorHAnsi" w:hAnsiTheme="minorHAnsi" w:cstheme="minorHAnsi"/>
+            <w:webHidden/>
+            <w:color w:val="000000" w:themeColor="text1"/>
+            <w:u w:val="none"/>
+          </w:rPr>
+          <w:tab/>
+        </w:r>
+        <w:r>
+          <w:rPr>
+            <w:rStyle w:val="Hyperlink"/>
+            <w:rFonts w:asciiTheme="minorHAnsi" w:hAnsiTheme="minorHAnsi" w:cstheme="minorHAnsi"/>
+            <w:webHidden/>
+            <w:color w:val="000000" w:themeColor="text1"/>
+            <w:u w:val="none"/>
+          </w:rPr>
+          <w:t>1</w:t>
+        </w:r>
+        <w:r>
+          <w:rPr>
+            <w:rStyle w:val="Hyperlink"/>
+            <w:rFonts w:asciiTheme="minorHAnsi" w:hAnsiTheme="minorHAnsi" w:cstheme="minorHAnsi"/>
+            <w:webHidden/>
+            <w:color w:val="000000" w:themeColor="text1"/>
+            <w:u w:val="none"/>
+          </w:rPr>
+          <w:t>0</w:t>
+        </w:r>
+      </w:hyperlink>
+    </w:p>
+    <w:p>
+      <w:pPr>
+        <w:pStyle w:val="TOC2"/>
+        <w:rPr>
+          <w:sz w:val="22"/>
+        </w:rPr>
+      </w:pPr>
+      <w:hyperlink r:id="rId33" w:anchor="_Toc4734580" w:history="1">
+        <w:r>
+          <w:rPr>
+            <w:rStyle w:val="Hyperlink"/>
+            <w:rFonts w:asciiTheme="minorHAnsi" w:hAnsiTheme="minorHAnsi" w:cstheme="minorHAnsi"/>
+            <w:bCs w:val="0"/>
+            <w:color w:val="000000" w:themeColor="text1"/>
+            <w:u w:val="none"/>
+          </w:rPr>
+          <w:t>6</w:t>
+        </w:r>
+        <w:r>
+          <w:rPr>
+            <w:rStyle w:val="Hyperlink"/>
+            <w:rFonts w:asciiTheme="minorHAnsi" w:hAnsiTheme="minorHAnsi" w:cstheme="minorHAnsi"/>
+            <w:color w:val="000000" w:themeColor="text1"/>
+            <w:u w:val="none"/>
+          </w:rPr>
+          <w:t>.3</w:t>
+        </w:r>
+        <w:r>
+          <w:rPr>
+            <w:rStyle w:val="Hyperlink"/>
+            <w:rFonts w:asciiTheme="minorHAnsi" w:eastAsiaTheme="minorEastAsia" w:hAnsiTheme="minorHAnsi" w:cstheme="minorHAnsi"/>
+            <w:color w:val="000000" w:themeColor="text1"/>
+            <w:u w:val="none"/>
+          </w:rPr>
+          <w:tab/>
+          <w:t xml:space="preserve">WiFi </w:t>
+        </w:r>
+        <w:r>
+          <w:rPr>
+            <w:rStyle w:val="Hyperlink"/>
+            <w:rFonts w:asciiTheme="minorHAnsi" w:hAnsiTheme="minorHAnsi" w:cstheme="minorHAnsi"/>
+            <w:color w:val="000000" w:themeColor="text1"/>
+            <w:u w:val="none"/>
+          </w:rPr>
+          <w:t>Reset</w:t>
+        </w:r>
+        <w:r>
+          <w:rPr>
+            <w:rStyle w:val="Hyperlink"/>
+            <w:rFonts w:asciiTheme="minorHAnsi" w:hAnsiTheme="minorHAnsi" w:cstheme="minorHAnsi"/>
+            <w:webHidden/>
+            <w:color w:val="000000" w:themeColor="text1"/>
+            <w:u w:val="none"/>
+          </w:rPr>
+          <w:tab/>
+        </w:r>
+        <w:r>
+          <w:rPr>
+            <w:rStyle w:val="Hyperlink"/>
+            <w:rFonts w:asciiTheme="minorHAnsi" w:hAnsiTheme="minorHAnsi" w:cstheme="minorHAnsi"/>
+            <w:webHidden/>
+            <w:color w:val="000000" w:themeColor="text1"/>
+            <w:u w:val="none"/>
+          </w:rPr>
+          <w:t>1</w:t>
+        </w:r>
+        <w:r>
+          <w:rPr>
+            <w:rStyle w:val="Hyperlink"/>
+            <w:rFonts w:asciiTheme="minorHAnsi" w:hAnsiTheme="minorHAnsi" w:cstheme="minorHAnsi"/>
+            <w:webHidden/>
+            <w:color w:val="000000" w:themeColor="text1"/>
+            <w:u w:val="none"/>
+          </w:rPr>
+          <w:t>1</w:t>
+        </w:r>
+      </w:hyperlink>
+    </w:p>
+    <w:p>
+      <w:pPr>
+        <w:pStyle w:val="TOC2"/>
+        <w:rPr>
+          <w:sz w:val="22"/>
+        </w:rPr>
+      </w:pPr>
       <w:hyperlink r:id="rId34" w:anchor="_Toc4734580" w:history="1">
         <w:r>
           <w:rPr>
@@ -2377,7 +2267,6 @@
             <w:rFonts w:asciiTheme="minorHAnsi" w:hAnsiTheme="minorHAnsi" w:cstheme="minorHAnsi"/>
             <w:bCs w:val="0"/>
             <w:color w:val="000000" w:themeColor="text1"/>
-            <w:sz w:val="24"/>
             <w:u w:val="none"/>
           </w:rPr>
           <w:t>6</w:t>
@@ -2387,7 +2276,6 @@
             <w:rStyle w:val="Hyperlink"/>
             <w:rFonts w:asciiTheme="minorHAnsi" w:hAnsiTheme="minorHAnsi" w:cstheme="minorHAnsi"/>
             <w:color w:val="000000" w:themeColor="text1"/>
-            <w:sz w:val="24"/>
             <w:u w:val="none"/>
           </w:rPr>
           <w:t>.3</w:t>
@@ -2397,20 +2285,10 @@
             <w:rStyle w:val="Hyperlink"/>
             <w:rFonts w:asciiTheme="minorHAnsi" w:eastAsiaTheme="minorEastAsia" w:hAnsiTheme="minorHAnsi" w:cstheme="minorHAnsi"/>
             <w:color w:val="000000" w:themeColor="text1"/>
-            <w:sz w:val="24"/>
             <w:u w:val="none"/>
           </w:rPr>
           <w:tab/>
-        </w:r>
-        <w:r>
-          <w:rPr>
-            <w:rStyle w:val="Hyperlink"/>
-            <w:rFonts w:asciiTheme="minorHAnsi" w:hAnsiTheme="minorHAnsi" w:cstheme="minorHAnsi"/>
-            <w:color w:val="000000" w:themeColor="text1"/>
-            <w:sz w:val="24"/>
-            <w:u w:val="none"/>
-          </w:rPr>
-          <w:t>Reset</w:t>
+          <w:t xml:space="preserve">Clock </w:t>
         </w:r>
         <w:r>
           <w:rPr>
@@ -2418,7 +2296,6 @@
             <w:rFonts w:asciiTheme="minorHAnsi" w:hAnsiTheme="minorHAnsi" w:cstheme="minorHAnsi"/>
             <w:webHidden/>
             <w:color w:val="000000" w:themeColor="text1"/>
-            <w:sz w:val="24"/>
             <w:u w:val="none"/>
           </w:rPr>
           <w:tab/>
@@ -2429,16 +2306,28 @@
             <w:rFonts w:asciiTheme="minorHAnsi" w:hAnsiTheme="minorHAnsi" w:cstheme="minorHAnsi"/>
             <w:webHidden/>
             <w:color w:val="000000" w:themeColor="text1"/>
-            <w:sz w:val="24"/>
-            <w:u w:val="none"/>
-          </w:rPr>
-          <w:t>11</w:t>
+            <w:u w:val="none"/>
+          </w:rPr>
+          <w:t>1</w:t>
+        </w:r>
+        <w:r>
+          <w:rPr>
+            <w:rStyle w:val="Hyperlink"/>
+            <w:rFonts w:asciiTheme="minorHAnsi" w:hAnsiTheme="minorHAnsi" w:cstheme="minorHAnsi"/>
+            <w:webHidden/>
+            <w:color w:val="000000" w:themeColor="text1"/>
+            <w:u w:val="none"/>
+          </w:rPr>
+          <w:t>1</w:t>
         </w:r>
       </w:hyperlink>
     </w:p>
     <w:p>
       <w:pPr>
         <w:pStyle w:val="TOC2"/>
+        <w:rPr>
+          <w:sz w:val="22"/>
+        </w:rPr>
       </w:pPr>
       <w:hyperlink r:id="rId35" w:anchor="_Toc4734580" w:history="1">
         <w:r>
@@ -2447,7 +2336,6 @@
             <w:rFonts w:asciiTheme="minorHAnsi" w:hAnsiTheme="minorHAnsi" w:cstheme="minorHAnsi"/>
             <w:bCs w:val="0"/>
             <w:color w:val="000000" w:themeColor="text1"/>
-            <w:sz w:val="24"/>
             <w:u w:val="none"/>
           </w:rPr>
           <w:t>6</w:t>
@@ -2457,7 +2345,6 @@
             <w:rStyle w:val="Hyperlink"/>
             <w:rFonts w:asciiTheme="minorHAnsi" w:hAnsiTheme="minorHAnsi" w:cstheme="minorHAnsi"/>
             <w:color w:val="000000" w:themeColor="text1"/>
-            <w:sz w:val="24"/>
             <w:u w:val="none"/>
           </w:rPr>
           <w:t>.3</w:t>
@@ -2467,30 +2354,10 @@
             <w:rStyle w:val="Hyperlink"/>
             <w:rFonts w:asciiTheme="minorHAnsi" w:eastAsiaTheme="minorEastAsia" w:hAnsiTheme="minorHAnsi" w:cstheme="minorHAnsi"/>
             <w:color w:val="000000" w:themeColor="text1"/>
-            <w:sz w:val="24"/>
             <w:u w:val="none"/>
           </w:rPr>
           <w:tab/>
-        </w:r>
-        <w:r>
-          <w:rPr>
-            <w:rStyle w:val="Hyperlink"/>
-            <w:rFonts w:asciiTheme="minorHAnsi" w:eastAsiaTheme="minorEastAsia" w:hAnsiTheme="minorHAnsi" w:cstheme="minorHAnsi"/>
-            <w:color w:val="000000" w:themeColor="text1"/>
-            <w:sz w:val="24"/>
-            <w:u w:val="none"/>
-          </w:rPr>
-          <w:t xml:space="preserve">WiFi </w:t>
-        </w:r>
-        <w:r>
-          <w:rPr>
-            <w:rStyle w:val="Hyperlink"/>
-            <w:rFonts w:asciiTheme="minorHAnsi" w:hAnsiTheme="minorHAnsi" w:cstheme="minorHAnsi"/>
-            <w:color w:val="000000" w:themeColor="text1"/>
-            <w:sz w:val="24"/>
-            <w:u w:val="none"/>
-          </w:rPr>
-          <w:t>Reset</w:t>
+          <w:t>Dongle</w:t>
         </w:r>
         <w:r>
           <w:rPr>
@@ -2498,7 +2365,6 @@
             <w:rFonts w:asciiTheme="minorHAnsi" w:hAnsiTheme="minorHAnsi" w:cstheme="minorHAnsi"/>
             <w:webHidden/>
             <w:color w:val="000000" w:themeColor="text1"/>
-            <w:sz w:val="24"/>
             <w:u w:val="none"/>
           </w:rPr>
           <w:tab/>
@@ -2509,161 +2375,31 @@
             <w:rFonts w:asciiTheme="minorHAnsi" w:hAnsiTheme="minorHAnsi" w:cstheme="minorHAnsi"/>
             <w:webHidden/>
             <w:color w:val="000000" w:themeColor="text1"/>
-            <w:sz w:val="24"/>
-            <w:u w:val="none"/>
-          </w:rPr>
-          <w:t>12</w:t>
+            <w:u w:val="none"/>
+          </w:rPr>
+          <w:t>1</w:t>
+        </w:r>
+        <w:r>
+          <w:rPr>
+            <w:rStyle w:val="Hyperlink"/>
+            <w:rFonts w:asciiTheme="minorHAnsi" w:hAnsiTheme="minorHAnsi" w:cstheme="minorHAnsi"/>
+            <w:webHidden/>
+            <w:color w:val="000000" w:themeColor="text1"/>
+            <w:u w:val="none"/>
+          </w:rPr>
+          <w:t>1</w:t>
         </w:r>
       </w:hyperlink>
     </w:p>
     <w:p>
       <w:pPr>
-        <w:pStyle w:val="TOC2"/>
-      </w:pPr>
-      <w:hyperlink r:id="rId36" w:anchor="_Toc4734580" w:history="1">
-        <w:r>
-          <w:rPr>
-            <w:rStyle w:val="Hyperlink"/>
-            <w:rFonts w:asciiTheme="minorHAnsi" w:hAnsiTheme="minorHAnsi" w:cstheme="minorHAnsi"/>
-            <w:bCs w:val="0"/>
-            <w:color w:val="000000" w:themeColor="text1"/>
-            <w:sz w:val="24"/>
-            <w:u w:val="none"/>
-          </w:rPr>
-          <w:t>6</w:t>
-        </w:r>
-        <w:r>
-          <w:rPr>
-            <w:rStyle w:val="Hyperlink"/>
-            <w:rFonts w:asciiTheme="minorHAnsi" w:hAnsiTheme="minorHAnsi" w:cstheme="minorHAnsi"/>
-            <w:color w:val="000000" w:themeColor="text1"/>
-            <w:sz w:val="24"/>
-            <w:u w:val="none"/>
-          </w:rPr>
-          <w:t>.3</w:t>
-        </w:r>
-        <w:r>
-          <w:rPr>
-            <w:rStyle w:val="Hyperlink"/>
-            <w:rFonts w:asciiTheme="minorHAnsi" w:eastAsiaTheme="minorEastAsia" w:hAnsiTheme="minorHAnsi" w:cstheme="minorHAnsi"/>
-            <w:color w:val="000000" w:themeColor="text1"/>
-            <w:sz w:val="24"/>
-            <w:u w:val="none"/>
-          </w:rPr>
-          <w:tab/>
-        </w:r>
-        <w:r>
-          <w:rPr>
-            <w:rStyle w:val="Hyperlink"/>
-            <w:rFonts w:asciiTheme="minorHAnsi" w:eastAsiaTheme="minorEastAsia" w:hAnsiTheme="minorHAnsi" w:cstheme="minorHAnsi"/>
-            <w:color w:val="000000" w:themeColor="text1"/>
-            <w:sz w:val="24"/>
-            <w:u w:val="none"/>
-          </w:rPr>
-          <w:t xml:space="preserve">Clock </w:t>
-        </w:r>
-        <w:r>
-          <w:rPr>
-            <w:rStyle w:val="Hyperlink"/>
-            <w:rFonts w:asciiTheme="minorHAnsi" w:hAnsiTheme="minorHAnsi" w:cstheme="minorHAnsi"/>
-            <w:webHidden/>
-            <w:color w:val="000000" w:themeColor="text1"/>
-            <w:sz w:val="24"/>
-            <w:u w:val="none"/>
-          </w:rPr>
-          <w:tab/>
-        </w:r>
-        <w:r>
-          <w:rPr>
-            <w:rStyle w:val="Hyperlink"/>
-            <w:rFonts w:asciiTheme="minorHAnsi" w:hAnsiTheme="minorHAnsi" w:cstheme="minorHAnsi"/>
-            <w:webHidden/>
-            <w:color w:val="000000" w:themeColor="text1"/>
-            <w:sz w:val="24"/>
-            <w:u w:val="none"/>
-          </w:rPr>
-          <w:t>12</w:t>
-        </w:r>
-      </w:hyperlink>
-    </w:p>
-    <w:p>
-      <w:pPr>
-        <w:pStyle w:val="TOC2"/>
-      </w:pPr>
-      <w:hyperlink r:id="rId37" w:anchor="_Toc4734580" w:history="1">
-        <w:r>
-          <w:rPr>
-            <w:rStyle w:val="Hyperlink"/>
-            <w:rFonts w:asciiTheme="minorHAnsi" w:hAnsiTheme="minorHAnsi" w:cstheme="minorHAnsi"/>
-            <w:bCs w:val="0"/>
-            <w:color w:val="000000" w:themeColor="text1"/>
-            <w:sz w:val="24"/>
-            <w:u w:val="none"/>
-          </w:rPr>
-          <w:t>6</w:t>
-        </w:r>
-        <w:r>
-          <w:rPr>
-            <w:rStyle w:val="Hyperlink"/>
-            <w:rFonts w:asciiTheme="minorHAnsi" w:hAnsiTheme="minorHAnsi" w:cstheme="minorHAnsi"/>
-            <w:color w:val="000000" w:themeColor="text1"/>
-            <w:sz w:val="24"/>
-            <w:u w:val="none"/>
-          </w:rPr>
-          <w:t>.3</w:t>
-        </w:r>
-        <w:r>
-          <w:rPr>
-            <w:rStyle w:val="Hyperlink"/>
-            <w:rFonts w:asciiTheme="minorHAnsi" w:eastAsiaTheme="minorEastAsia" w:hAnsiTheme="minorHAnsi" w:cstheme="minorHAnsi"/>
-            <w:color w:val="000000" w:themeColor="text1"/>
-            <w:sz w:val="24"/>
-            <w:u w:val="none"/>
-          </w:rPr>
-          <w:tab/>
-        </w:r>
-        <w:r>
-          <w:rPr>
-            <w:rStyle w:val="Hyperlink"/>
-            <w:rFonts w:asciiTheme="minorHAnsi" w:eastAsiaTheme="minorEastAsia" w:hAnsiTheme="minorHAnsi" w:cstheme="minorHAnsi"/>
-            <w:color w:val="000000" w:themeColor="text1"/>
-            <w:sz w:val="24"/>
-            <w:u w:val="none"/>
-          </w:rPr>
-          <w:t>Dongle</w:t>
-        </w:r>
-        <w:r>
-          <w:rPr>
-            <w:rStyle w:val="Hyperlink"/>
-            <w:rFonts w:asciiTheme="minorHAnsi" w:hAnsiTheme="minorHAnsi" w:cstheme="minorHAnsi"/>
-            <w:webHidden/>
-            <w:color w:val="000000" w:themeColor="text1"/>
-            <w:sz w:val="24"/>
-            <w:u w:val="none"/>
-          </w:rPr>
-          <w:tab/>
-        </w:r>
-        <w:r>
-          <w:rPr>
-            <w:rStyle w:val="Hyperlink"/>
-            <w:rFonts w:asciiTheme="minorHAnsi" w:hAnsiTheme="minorHAnsi" w:cstheme="minorHAnsi"/>
-            <w:webHidden/>
-            <w:color w:val="000000" w:themeColor="text1"/>
-            <w:sz w:val="24"/>
-            <w:u w:val="none"/>
-          </w:rPr>
-          <w:t>12</w:t>
-        </w:r>
-      </w:hyperlink>
-    </w:p>
-    <w:p>
-      <w:pPr>
         <w:pStyle w:val="TOC1"/>
         <w:rPr>
           <w:rFonts w:eastAsiaTheme="minorEastAsia"/>
-        </w:rPr>
-      </w:pPr>
-      <w:hyperlink r:id="rId38" w:anchor="_Toc4734577" w:history="1">
+          <w:sz w:val="22"/>
+        </w:rPr>
+      </w:pPr>
+      <w:hyperlink r:id="rId36" w:anchor="_Toc4734577" w:history="1">
         <w:r>
           <w:rPr>
             <w:rStyle w:val="Hyperlink"/>
@@ -2671,22 +2407,9 @@
             <w:b/>
             <w:bCs w:val="0"/>
             <w:color w:val="000000" w:themeColor="text1"/>
-            <w:sz w:val="24"/>
-            <w:u w:val="none"/>
-          </w:rPr>
-          <w:t>7</w:t>
-        </w:r>
-        <w:r>
-          <w:rPr>
-            <w:rStyle w:val="Hyperlink"/>
-            <w:rFonts w:asciiTheme="minorHAnsi" w:hAnsiTheme="minorHAnsi" w:cstheme="minorHAnsi"/>
-            <w:b/>
-            <w:bCs w:val="0"/>
-            <w:color w:val="000000" w:themeColor="text1"/>
-            <w:sz w:val="24"/>
-            <w:u w:val="none"/>
-          </w:rPr>
-          <w:t>.</w:t>
+            <w:u w:val="none"/>
+          </w:rPr>
+          <w:t>7.</w:t>
         </w:r>
         <w:r>
           <w:rPr>
@@ -2695,7 +2418,6 @@
             <w:b/>
             <w:bCs w:val="0"/>
             <w:color w:val="000000" w:themeColor="text1"/>
-            <w:sz w:val="24"/>
             <w:u w:val="none"/>
           </w:rPr>
           <w:tab/>
@@ -2707,7 +2429,6 @@
             <w:b/>
             <w:bCs w:val="0"/>
             <w:color w:val="000000" w:themeColor="text1"/>
-            <w:sz w:val="24"/>
             <w:u w:val="none"/>
           </w:rPr>
           <w:t>Software Development</w:t>
@@ -2720,7 +2441,6 @@
             <w:bCs w:val="0"/>
             <w:webHidden/>
             <w:color w:val="000000" w:themeColor="text1"/>
-            <w:sz w:val="24"/>
             <w:u w:val="none"/>
           </w:rPr>
           <w:tab/>
@@ -2733,7 +2453,6 @@
             <w:bCs w:val="0"/>
             <w:webHidden/>
             <w:color w:val="000000" w:themeColor="text1"/>
-            <w:sz w:val="24"/>
             <w:u w:val="none"/>
           </w:rPr>
           <w:t>1</w:t>
@@ -2746,179 +2465,166 @@
             <w:bCs w:val="0"/>
             <w:webHidden/>
             <w:color w:val="000000" w:themeColor="text1"/>
-            <w:sz w:val="24"/>
+            <w:u w:val="none"/>
+          </w:rPr>
+          <w:t>2</w:t>
+        </w:r>
+      </w:hyperlink>
+    </w:p>
+    <w:p>
+      <w:pPr>
+        <w:pStyle w:val="TOC2"/>
+        <w:rPr>
+          <w:rFonts w:eastAsiaTheme="minorEastAsia"/>
+          <w:sz w:val="22"/>
+        </w:rPr>
+      </w:pPr>
+      <w:hyperlink r:id="rId37" w:anchor="_Toc4734578" w:history="1">
+        <w:r>
+          <w:rPr>
+            <w:rStyle w:val="Hyperlink"/>
+            <w:rFonts w:asciiTheme="minorHAnsi" w:hAnsiTheme="minorHAnsi" w:cstheme="minorHAnsi"/>
+            <w:bCs w:val="0"/>
+            <w:color w:val="000000" w:themeColor="text1"/>
+            <w:u w:val="none"/>
+          </w:rPr>
+          <w:t>7</w:t>
+        </w:r>
+        <w:r>
+          <w:rPr>
+            <w:rStyle w:val="Hyperlink"/>
+            <w:rFonts w:asciiTheme="minorHAnsi" w:hAnsiTheme="minorHAnsi" w:cstheme="minorHAnsi"/>
+            <w:color w:val="000000" w:themeColor="text1"/>
+            <w:u w:val="none"/>
+          </w:rPr>
+          <w:t>.1</w:t>
+        </w:r>
+        <w:r>
+          <w:rPr>
+            <w:rStyle w:val="Hyperlink"/>
+            <w:rFonts w:asciiTheme="minorHAnsi" w:eastAsiaTheme="minorEastAsia" w:hAnsiTheme="minorHAnsi" w:cstheme="minorHAnsi"/>
+            <w:color w:val="000000" w:themeColor="text1"/>
+            <w:u w:val="none"/>
+          </w:rPr>
+          <w:tab/>
+        </w:r>
+        <w:r>
+          <w:rPr>
+            <w:rStyle w:val="Hyperlink"/>
+            <w:rFonts w:asciiTheme="minorHAnsi" w:hAnsiTheme="minorHAnsi" w:cstheme="minorHAnsi"/>
+            <w:bCs w:val="0"/>
+            <w:color w:val="000000" w:themeColor="text1"/>
+            <w:u w:val="none"/>
+          </w:rPr>
+          <w:t>IDE</w:t>
+        </w:r>
+        <w:r>
+          <w:rPr>
+            <w:rStyle w:val="Hyperlink"/>
+            <w:rFonts w:asciiTheme="minorHAnsi" w:hAnsiTheme="minorHAnsi" w:cstheme="minorHAnsi"/>
+            <w:webHidden/>
+            <w:color w:val="000000" w:themeColor="text1"/>
+            <w:u w:val="none"/>
+          </w:rPr>
+          <w:tab/>
+        </w:r>
+        <w:r>
+          <w:rPr>
+            <w:rStyle w:val="Hyperlink"/>
+            <w:rFonts w:asciiTheme="minorHAnsi" w:hAnsiTheme="minorHAnsi" w:cstheme="minorHAnsi"/>
+            <w:webHidden/>
+            <w:color w:val="000000" w:themeColor="text1"/>
+            <w:u w:val="none"/>
+          </w:rPr>
+          <w:t>1</w:t>
+        </w:r>
+        <w:r>
+          <w:rPr>
+            <w:rStyle w:val="Hyperlink"/>
+            <w:rFonts w:asciiTheme="minorHAnsi" w:hAnsiTheme="minorHAnsi" w:cstheme="minorHAnsi"/>
+            <w:webHidden/>
+            <w:color w:val="000000" w:themeColor="text1"/>
+            <w:u w:val="none"/>
+          </w:rPr>
+          <w:t>2</w:t>
+        </w:r>
+      </w:hyperlink>
+    </w:p>
+    <w:p>
+      <w:pPr>
+        <w:pStyle w:val="TOC2"/>
+        <w:rPr>
+          <w:rFonts w:eastAsiaTheme="minorEastAsia"/>
+          <w:sz w:val="22"/>
+        </w:rPr>
+      </w:pPr>
+      <w:hyperlink r:id="rId38" w:anchor="_Toc4734579" w:history="1">
+        <w:r>
+          <w:rPr>
+            <w:rStyle w:val="Hyperlink"/>
+            <w:rFonts w:asciiTheme="minorHAnsi" w:hAnsiTheme="minorHAnsi" w:cstheme="minorHAnsi"/>
+            <w:bCs w:val="0"/>
+            <w:color w:val="000000" w:themeColor="text1"/>
+            <w:u w:val="none"/>
+          </w:rPr>
+          <w:t>7</w:t>
+        </w:r>
+        <w:r>
+          <w:rPr>
+            <w:rStyle w:val="Hyperlink"/>
+            <w:rFonts w:asciiTheme="minorHAnsi" w:hAnsiTheme="minorHAnsi" w:cstheme="minorHAnsi"/>
+            <w:color w:val="000000" w:themeColor="text1"/>
+            <w:u w:val="none"/>
+          </w:rPr>
+          <w:t>.2</w:t>
+        </w:r>
+        <w:r>
+          <w:rPr>
+            <w:rStyle w:val="Hyperlink"/>
+            <w:rFonts w:asciiTheme="minorHAnsi" w:eastAsiaTheme="minorEastAsia" w:hAnsiTheme="minorHAnsi" w:cstheme="minorHAnsi"/>
+            <w:color w:val="000000" w:themeColor="text1"/>
+            <w:u w:val="none"/>
+          </w:rPr>
+          <w:tab/>
+        </w:r>
+        <w:r>
+          <w:rPr>
+            <w:rStyle w:val="Hyperlink"/>
+            <w:rFonts w:asciiTheme="minorHAnsi" w:eastAsiaTheme="minorEastAsia" w:hAnsiTheme="minorHAnsi" w:cstheme="minorHAnsi"/>
+            <w:color w:val="000000" w:themeColor="text1"/>
+            <w:u w:val="none"/>
+          </w:rPr>
+          <w:t xml:space="preserve">Adding Functions </w:t>
+        </w:r>
+        <w:r>
+          <w:rPr>
+            <w:rStyle w:val="Hyperlink"/>
+            <w:rFonts w:asciiTheme="minorHAnsi" w:hAnsiTheme="minorHAnsi" w:cstheme="minorHAnsi"/>
+            <w:webHidden/>
+            <w:color w:val="000000" w:themeColor="text1"/>
+            <w:u w:val="none"/>
+          </w:rPr>
+          <w:tab/>
+        </w:r>
+        <w:r>
+          <w:rPr>
+            <w:rStyle w:val="Hyperlink"/>
+            <w:rFonts w:asciiTheme="minorHAnsi" w:hAnsiTheme="minorHAnsi" w:cstheme="minorHAnsi"/>
+            <w:webHidden/>
+            <w:color w:val="000000" w:themeColor="text1"/>
+            <w:u w:val="none"/>
+          </w:rPr>
+          <w:t>1</w:t>
+        </w:r>
+        <w:r>
+          <w:rPr>
+            <w:rStyle w:val="Hyperlink"/>
+            <w:rFonts w:asciiTheme="minorHAnsi" w:hAnsiTheme="minorHAnsi" w:cstheme="minorHAnsi"/>
+            <w:webHidden/>
+            <w:color w:val="000000" w:themeColor="text1"/>
             <w:u w:val="none"/>
           </w:rPr>
           <w:t>3</w:t>
-        </w:r>
-      </w:hyperlink>
-    </w:p>
-    <w:p>
-      <w:pPr>
-        <w:pStyle w:val="TOC2"/>
-        <w:rPr>
-          <w:rFonts w:eastAsiaTheme="minorEastAsia"/>
-        </w:rPr>
-      </w:pPr>
-      <w:hyperlink r:id="rId39" w:anchor="_Toc4734578" w:history="1">
-        <w:r>
-          <w:rPr>
-            <w:rStyle w:val="Hyperlink"/>
-            <w:rFonts w:asciiTheme="minorHAnsi" w:hAnsiTheme="minorHAnsi" w:cstheme="minorHAnsi"/>
-            <w:bCs w:val="0"/>
-            <w:color w:val="000000" w:themeColor="text1"/>
-            <w:sz w:val="24"/>
-            <w:u w:val="none"/>
-          </w:rPr>
-          <w:t>7</w:t>
-        </w:r>
-        <w:r>
-          <w:rPr>
-            <w:rStyle w:val="Hyperlink"/>
-            <w:rFonts w:asciiTheme="minorHAnsi" w:hAnsiTheme="minorHAnsi" w:cstheme="minorHAnsi"/>
-            <w:color w:val="000000" w:themeColor="text1"/>
-            <w:sz w:val="24"/>
-            <w:u w:val="none"/>
-          </w:rPr>
-          <w:t>.1</w:t>
-        </w:r>
-        <w:r>
-          <w:rPr>
-            <w:rStyle w:val="Hyperlink"/>
-            <w:rFonts w:asciiTheme="minorHAnsi" w:eastAsiaTheme="minorEastAsia" w:hAnsiTheme="minorHAnsi" w:cstheme="minorHAnsi"/>
-            <w:color w:val="000000" w:themeColor="text1"/>
-            <w:sz w:val="24"/>
-            <w:u w:val="none"/>
-          </w:rPr>
-          <w:tab/>
-        </w:r>
-        <w:r>
-          <w:rPr>
-            <w:rStyle w:val="Hyperlink"/>
-            <w:rFonts w:asciiTheme="minorHAnsi" w:hAnsiTheme="minorHAnsi" w:cstheme="minorHAnsi"/>
-            <w:bCs w:val="0"/>
-            <w:color w:val="000000" w:themeColor="text1"/>
-            <w:sz w:val="24"/>
-            <w:u w:val="none"/>
-          </w:rPr>
-          <w:t>IDE</w:t>
-        </w:r>
-        <w:r>
-          <w:rPr>
-            <w:rStyle w:val="Hyperlink"/>
-            <w:rFonts w:asciiTheme="minorHAnsi" w:hAnsiTheme="minorHAnsi" w:cstheme="minorHAnsi"/>
-            <w:webHidden/>
-            <w:color w:val="000000" w:themeColor="text1"/>
-            <w:sz w:val="24"/>
-            <w:u w:val="none"/>
-          </w:rPr>
-          <w:tab/>
-        </w:r>
-        <w:r>
-          <w:rPr>
-            <w:rStyle w:val="Hyperlink"/>
-            <w:rFonts w:asciiTheme="minorHAnsi" w:hAnsiTheme="minorHAnsi" w:cstheme="minorHAnsi"/>
-            <w:webHidden/>
-            <w:color w:val="000000" w:themeColor="text1"/>
-            <w:sz w:val="24"/>
-            <w:u w:val="none"/>
-          </w:rPr>
-          <w:t>1</w:t>
-        </w:r>
-        <w:r>
-          <w:rPr>
-            <w:rStyle w:val="Hyperlink"/>
-            <w:rFonts w:asciiTheme="minorHAnsi" w:hAnsiTheme="minorHAnsi" w:cstheme="minorHAnsi"/>
-            <w:webHidden/>
-            <w:color w:val="000000" w:themeColor="text1"/>
-            <w:sz w:val="24"/>
-            <w:u w:val="none"/>
-          </w:rPr>
-          <w:t>3</w:t>
-        </w:r>
-      </w:hyperlink>
-    </w:p>
-    <w:p>
-      <w:pPr>
-        <w:pStyle w:val="TOC2"/>
-        <w:rPr>
-          <w:rFonts w:eastAsiaTheme="minorEastAsia"/>
-        </w:rPr>
-      </w:pPr>
-      <w:hyperlink r:id="rId40" w:anchor="_Toc4734579" w:history="1">
-        <w:r>
-          <w:rPr>
-            <w:rStyle w:val="Hyperlink"/>
-            <w:rFonts w:asciiTheme="minorHAnsi" w:hAnsiTheme="minorHAnsi" w:cstheme="minorHAnsi"/>
-            <w:bCs w:val="0"/>
-            <w:color w:val="000000" w:themeColor="text1"/>
-            <w:sz w:val="24"/>
-            <w:u w:val="none"/>
-          </w:rPr>
-          <w:t>7</w:t>
-        </w:r>
-        <w:r>
-          <w:rPr>
-            <w:rStyle w:val="Hyperlink"/>
-            <w:rFonts w:asciiTheme="minorHAnsi" w:hAnsiTheme="minorHAnsi" w:cstheme="minorHAnsi"/>
-            <w:color w:val="000000" w:themeColor="text1"/>
-            <w:sz w:val="24"/>
-            <w:u w:val="none"/>
-          </w:rPr>
-          <w:t>.2</w:t>
-        </w:r>
-        <w:r>
-          <w:rPr>
-            <w:rStyle w:val="Hyperlink"/>
-            <w:rFonts w:asciiTheme="minorHAnsi" w:eastAsiaTheme="minorEastAsia" w:hAnsiTheme="minorHAnsi" w:cstheme="minorHAnsi"/>
-            <w:color w:val="000000" w:themeColor="text1"/>
-            <w:sz w:val="24"/>
-            <w:u w:val="none"/>
-          </w:rPr>
-          <w:tab/>
-        </w:r>
-        <w:r>
-          <w:rPr>
-            <w:rStyle w:val="Hyperlink"/>
-            <w:rFonts w:asciiTheme="minorHAnsi" w:eastAsiaTheme="minorEastAsia" w:hAnsiTheme="minorHAnsi" w:cstheme="minorHAnsi"/>
-            <w:color w:val="000000" w:themeColor="text1"/>
-            <w:sz w:val="24"/>
-            <w:u w:val="none"/>
-          </w:rPr>
-          <w:t xml:space="preserve">Adding Functions </w:t>
-        </w:r>
-        <w:r>
-          <w:rPr>
-            <w:rStyle w:val="Hyperlink"/>
-            <w:rFonts w:asciiTheme="minorHAnsi" w:hAnsiTheme="minorHAnsi" w:cstheme="minorHAnsi"/>
-            <w:webHidden/>
-            <w:color w:val="000000" w:themeColor="text1"/>
-            <w:sz w:val="24"/>
-            <w:u w:val="none"/>
-          </w:rPr>
-          <w:tab/>
-        </w:r>
-        <w:r>
-          <w:rPr>
-            <w:rStyle w:val="Hyperlink"/>
-            <w:rFonts w:asciiTheme="minorHAnsi" w:hAnsiTheme="minorHAnsi" w:cstheme="minorHAnsi"/>
-            <w:webHidden/>
-            <w:color w:val="000000" w:themeColor="text1"/>
-            <w:sz w:val="24"/>
-            <w:u w:val="none"/>
-          </w:rPr>
-          <w:t>1</w:t>
-        </w:r>
-        <w:r>
-          <w:rPr>
-            <w:rStyle w:val="Hyperlink"/>
-            <w:rFonts w:asciiTheme="minorHAnsi" w:hAnsiTheme="minorHAnsi" w:cstheme="minorHAnsi"/>
-            <w:webHidden/>
-            <w:color w:val="000000" w:themeColor="text1"/>
-            <w:sz w:val="24"/>
-            <w:u w:val="none"/>
-          </w:rPr>
-          <w:t>4</w:t>
         </w:r>
       </w:hyperlink>
     </w:p>
@@ -2929,18 +2635,16 @@
           <w:rStyle w:val="Hyperlink"/>
           <w:rFonts w:asciiTheme="minorHAnsi" w:hAnsiTheme="minorHAnsi" w:cstheme="minorHAnsi"/>
           <w:color w:val="000000" w:themeColor="text1"/>
-          <w:sz w:val="24"/>
           <w:u w:val="none"/>
         </w:rPr>
       </w:pPr>
-      <w:hyperlink r:id="rId41" w:anchor="_Toc4734580" w:history="1">
-        <w:r>
-          <w:rPr>
-            <w:rStyle w:val="Hyperlink"/>
-            <w:rFonts w:asciiTheme="minorHAnsi" w:hAnsiTheme="minorHAnsi" w:cstheme="minorHAnsi"/>
-            <w:bCs w:val="0"/>
-            <w:color w:val="000000" w:themeColor="text1"/>
-            <w:sz w:val="24"/>
+      <w:hyperlink r:id="rId39" w:anchor="_Toc4734580" w:history="1">
+        <w:r>
+          <w:rPr>
+            <w:rStyle w:val="Hyperlink"/>
+            <w:rFonts w:asciiTheme="minorHAnsi" w:hAnsiTheme="minorHAnsi" w:cstheme="minorHAnsi"/>
+            <w:bCs w:val="0"/>
+            <w:color w:val="000000" w:themeColor="text1"/>
             <w:u w:val="none"/>
           </w:rPr>
           <w:t>7</w:t>
@@ -2950,7 +2654,6 @@
             <w:rStyle w:val="Hyperlink"/>
             <w:rFonts w:asciiTheme="minorHAnsi" w:hAnsiTheme="minorHAnsi" w:cstheme="minorHAnsi"/>
             <w:color w:val="000000" w:themeColor="text1"/>
-            <w:sz w:val="24"/>
             <w:u w:val="none"/>
           </w:rPr>
           <w:t>.3</w:t>
@@ -2960,7 +2663,6 @@
             <w:rStyle w:val="Hyperlink"/>
             <w:rFonts w:asciiTheme="minorHAnsi" w:eastAsiaTheme="minorEastAsia" w:hAnsiTheme="minorHAnsi" w:cstheme="minorHAnsi"/>
             <w:color w:val="000000" w:themeColor="text1"/>
-            <w:sz w:val="24"/>
             <w:u w:val="none"/>
           </w:rPr>
           <w:tab/>
@@ -2971,7 +2673,6 @@
             <w:rFonts w:asciiTheme="minorHAnsi" w:hAnsiTheme="minorHAnsi" w:cstheme="minorHAnsi"/>
             <w:bCs w:val="0"/>
             <w:color w:val="000000" w:themeColor="text1"/>
-            <w:sz w:val="24"/>
             <w:u w:val="none"/>
           </w:rPr>
           <w:t>Hardware API</w:t>
@@ -2982,7 +2683,6 @@
             <w:rFonts w:asciiTheme="minorHAnsi" w:hAnsiTheme="minorHAnsi" w:cstheme="minorHAnsi"/>
             <w:webHidden/>
             <w:color w:val="000000" w:themeColor="text1"/>
-            <w:sz w:val="24"/>
             <w:u w:val="none"/>
           </w:rPr>
           <w:tab/>
@@ -2993,7 +2693,6 @@
             <w:rFonts w:asciiTheme="minorHAnsi" w:hAnsiTheme="minorHAnsi" w:cstheme="minorHAnsi"/>
             <w:webHidden/>
             <w:color w:val="000000" w:themeColor="text1"/>
-            <w:sz w:val="24"/>
             <w:u w:val="none"/>
           </w:rPr>
           <w:t>1</w:t>
@@ -3004,10 +2703,9 @@
             <w:rFonts w:asciiTheme="minorHAnsi" w:hAnsiTheme="minorHAnsi" w:cstheme="minorHAnsi"/>
             <w:webHidden/>
             <w:color w:val="000000" w:themeColor="text1"/>
-            <w:sz w:val="24"/>
-            <w:u w:val="none"/>
-          </w:rPr>
-          <w:t>5</w:t>
+            <w:u w:val="none"/>
+          </w:rPr>
+          <w:t>4</w:t>
         </w:r>
       </w:hyperlink>
     </w:p>
@@ -3016,9 +2714,10 @@
         <w:pStyle w:val="TOC1"/>
         <w:rPr>
           <w:rFonts w:eastAsiaTheme="minorEastAsia"/>
-        </w:rPr>
-      </w:pPr>
-      <w:hyperlink r:id="rId42" w:anchor="_Toc4734577" w:history="1">
+          <w:sz w:val="22"/>
+        </w:rPr>
+      </w:pPr>
+      <w:hyperlink r:id="rId40" w:anchor="_Toc4734577" w:history="1">
         <w:r>
           <w:rPr>
             <w:rStyle w:val="Hyperlink"/>
@@ -3026,22 +2725,9 @@
             <w:b/>
             <w:bCs w:val="0"/>
             <w:color w:val="000000" w:themeColor="text1"/>
-            <w:sz w:val="24"/>
-            <w:u w:val="none"/>
-          </w:rPr>
-          <w:t>8</w:t>
-        </w:r>
-        <w:r>
-          <w:rPr>
-            <w:rStyle w:val="Hyperlink"/>
-            <w:rFonts w:asciiTheme="minorHAnsi" w:hAnsiTheme="minorHAnsi" w:cstheme="minorHAnsi"/>
-            <w:b/>
-            <w:bCs w:val="0"/>
-            <w:color w:val="000000" w:themeColor="text1"/>
-            <w:sz w:val="24"/>
-            <w:u w:val="none"/>
-          </w:rPr>
-          <w:t>.</w:t>
+            <w:u w:val="none"/>
+          </w:rPr>
+          <w:t>8.</w:t>
         </w:r>
         <w:r>
           <w:rPr>
@@ -3050,7 +2736,6 @@
             <w:b/>
             <w:bCs w:val="0"/>
             <w:color w:val="000000" w:themeColor="text1"/>
-            <w:sz w:val="24"/>
             <w:u w:val="none"/>
           </w:rPr>
           <w:tab/>
@@ -3062,7 +2747,6 @@
             <w:b/>
             <w:bCs w:val="0"/>
             <w:color w:val="000000" w:themeColor="text1"/>
-            <w:sz w:val="24"/>
             <w:u w:val="none"/>
           </w:rPr>
           <w:t>Hardware</w:t>
@@ -3075,7 +2759,6 @@
             <w:bCs w:val="0"/>
             <w:webHidden/>
             <w:color w:val="000000" w:themeColor="text1"/>
-            <w:sz w:val="24"/>
             <w:u w:val="none"/>
           </w:rPr>
           <w:tab/>
@@ -3088,7 +2771,6 @@
             <w:bCs w:val="0"/>
             <w:webHidden/>
             <w:color w:val="000000" w:themeColor="text1"/>
-            <w:sz w:val="24"/>
             <w:u w:val="none"/>
           </w:rPr>
           <w:t>1</w:t>
@@ -3101,10 +2783,9 @@
             <w:bCs w:val="0"/>
             <w:webHidden/>
             <w:color w:val="000000" w:themeColor="text1"/>
-            <w:sz w:val="24"/>
-            <w:u w:val="none"/>
-          </w:rPr>
-          <w:t>6</w:t>
+            <w:u w:val="none"/>
+          </w:rPr>
+          <w:t>5</w:t>
         </w:r>
       </w:hyperlink>
     </w:p>
@@ -3113,16 +2794,16 @@
         <w:pStyle w:val="TOC2"/>
         <w:rPr>
           <w:rFonts w:eastAsiaTheme="minorEastAsia"/>
-        </w:rPr>
-      </w:pPr>
-      <w:hyperlink r:id="rId43" w:anchor="_Toc4734578" w:history="1">
-        <w:r>
-          <w:rPr>
-            <w:rStyle w:val="Hyperlink"/>
-            <w:rFonts w:asciiTheme="minorHAnsi" w:hAnsiTheme="minorHAnsi" w:cstheme="minorHAnsi"/>
-            <w:bCs w:val="0"/>
-            <w:color w:val="000000" w:themeColor="text1"/>
-            <w:sz w:val="24"/>
+          <w:sz w:val="22"/>
+        </w:rPr>
+      </w:pPr>
+      <w:hyperlink r:id="rId41" w:anchor="_Toc4734578" w:history="1">
+        <w:r>
+          <w:rPr>
+            <w:rStyle w:val="Hyperlink"/>
+            <w:rFonts w:asciiTheme="minorHAnsi" w:hAnsiTheme="minorHAnsi" w:cstheme="minorHAnsi"/>
+            <w:bCs w:val="0"/>
+            <w:color w:val="000000" w:themeColor="text1"/>
             <w:u w:val="none"/>
           </w:rPr>
           <w:t>8</w:t>
@@ -3132,7 +2813,6 @@
             <w:rStyle w:val="Hyperlink"/>
             <w:rFonts w:asciiTheme="minorHAnsi" w:hAnsiTheme="minorHAnsi" w:cstheme="minorHAnsi"/>
             <w:color w:val="000000" w:themeColor="text1"/>
-            <w:sz w:val="24"/>
             <w:u w:val="none"/>
           </w:rPr>
           <w:t>.1</w:t>
@@ -3142,7 +2822,6 @@
             <w:rStyle w:val="Hyperlink"/>
             <w:rFonts w:asciiTheme="minorHAnsi" w:eastAsiaTheme="minorEastAsia" w:hAnsiTheme="minorHAnsi" w:cstheme="minorHAnsi"/>
             <w:color w:val="000000" w:themeColor="text1"/>
-            <w:sz w:val="24"/>
             <w:u w:val="none"/>
           </w:rPr>
           <w:tab/>
@@ -3153,7 +2832,6 @@
             <w:rFonts w:asciiTheme="minorHAnsi" w:hAnsiTheme="minorHAnsi" w:cstheme="minorHAnsi"/>
             <w:bCs w:val="0"/>
             <w:color w:val="000000" w:themeColor="text1"/>
-            <w:sz w:val="24"/>
             <w:u w:val="none"/>
           </w:rPr>
           <w:t>Components</w:t>
@@ -3164,7 +2842,6 @@
             <w:rFonts w:asciiTheme="minorHAnsi" w:hAnsiTheme="minorHAnsi" w:cstheme="minorHAnsi"/>
             <w:webHidden/>
             <w:color w:val="000000" w:themeColor="text1"/>
-            <w:sz w:val="24"/>
             <w:u w:val="none"/>
           </w:rPr>
           <w:tab/>
@@ -3175,7 +2852,6 @@
             <w:rFonts w:asciiTheme="minorHAnsi" w:hAnsiTheme="minorHAnsi" w:cstheme="minorHAnsi"/>
             <w:webHidden/>
             <w:color w:val="000000" w:themeColor="text1"/>
-            <w:sz w:val="24"/>
             <w:u w:val="none"/>
           </w:rPr>
           <w:t>1</w:t>
@@ -3186,10 +2862,9 @@
             <w:rFonts w:asciiTheme="minorHAnsi" w:hAnsiTheme="minorHAnsi" w:cstheme="minorHAnsi"/>
             <w:webHidden/>
             <w:color w:val="000000" w:themeColor="text1"/>
-            <w:sz w:val="24"/>
-            <w:u w:val="none"/>
-          </w:rPr>
-          <w:t>6</w:t>
+            <w:u w:val="none"/>
+          </w:rPr>
+          <w:t>5</w:t>
         </w:r>
       </w:hyperlink>
     </w:p>
@@ -3200,18 +2875,16 @@
           <w:rStyle w:val="Hyperlink"/>
           <w:rFonts w:asciiTheme="minorHAnsi" w:hAnsiTheme="minorHAnsi" w:cstheme="minorHAnsi"/>
           <w:color w:val="000000" w:themeColor="text1"/>
-          <w:sz w:val="24"/>
           <w:u w:val="none"/>
         </w:rPr>
       </w:pPr>
-      <w:hyperlink r:id="rId44" w:anchor="_Toc4734579" w:history="1">
-        <w:r>
-          <w:rPr>
-            <w:rStyle w:val="Hyperlink"/>
-            <w:rFonts w:asciiTheme="minorHAnsi" w:hAnsiTheme="minorHAnsi" w:cstheme="minorHAnsi"/>
-            <w:bCs w:val="0"/>
-            <w:color w:val="000000" w:themeColor="text1"/>
-            <w:sz w:val="24"/>
+      <w:hyperlink r:id="rId42" w:anchor="_Toc4734579" w:history="1">
+        <w:r>
+          <w:rPr>
+            <w:rStyle w:val="Hyperlink"/>
+            <w:rFonts w:asciiTheme="minorHAnsi" w:hAnsiTheme="minorHAnsi" w:cstheme="minorHAnsi"/>
+            <w:bCs w:val="0"/>
+            <w:color w:val="000000" w:themeColor="text1"/>
             <w:u w:val="none"/>
           </w:rPr>
           <w:t>8</w:t>
@@ -3221,7 +2894,6 @@
             <w:rStyle w:val="Hyperlink"/>
             <w:rFonts w:asciiTheme="minorHAnsi" w:hAnsiTheme="minorHAnsi" w:cstheme="minorHAnsi"/>
             <w:color w:val="000000" w:themeColor="text1"/>
-            <w:sz w:val="24"/>
             <w:u w:val="none"/>
           </w:rPr>
           <w:t>.2</w:t>
@@ -3231,30 +2903,10 @@
             <w:rStyle w:val="Hyperlink"/>
             <w:rFonts w:asciiTheme="minorHAnsi" w:eastAsiaTheme="minorEastAsia" w:hAnsiTheme="minorHAnsi" w:cstheme="minorHAnsi"/>
             <w:color w:val="000000" w:themeColor="text1"/>
-            <w:sz w:val="24"/>
             <w:u w:val="none"/>
           </w:rPr>
           <w:tab/>
-        </w:r>
-        <w:r>
-          <w:rPr>
-            <w:rStyle w:val="Hyperlink"/>
-            <w:rFonts w:asciiTheme="minorHAnsi" w:eastAsiaTheme="minorEastAsia" w:hAnsiTheme="minorHAnsi" w:cstheme="minorHAnsi"/>
-            <w:color w:val="000000" w:themeColor="text1"/>
-            <w:sz w:val="24"/>
-            <w:u w:val="none"/>
-          </w:rPr>
-          <w:t>Schematic</w:t>
-        </w:r>
-        <w:r>
-          <w:rPr>
-            <w:rStyle w:val="Hyperlink"/>
-            <w:rFonts w:asciiTheme="minorHAnsi" w:eastAsiaTheme="minorEastAsia" w:hAnsiTheme="minorHAnsi" w:cstheme="minorHAnsi"/>
-            <w:color w:val="000000" w:themeColor="text1"/>
-            <w:sz w:val="24"/>
-            <w:u w:val="none"/>
-          </w:rPr>
-          <w:t xml:space="preserve"> </w:t>
+          <w:t xml:space="preserve">Schematic </w:t>
         </w:r>
         <w:r>
           <w:rPr>
@@ -3262,7 +2914,6 @@
             <w:rFonts w:asciiTheme="minorHAnsi" w:hAnsiTheme="minorHAnsi" w:cstheme="minorHAnsi"/>
             <w:webHidden/>
             <w:color w:val="000000" w:themeColor="text1"/>
-            <w:sz w:val="24"/>
             <w:u w:val="none"/>
           </w:rPr>
           <w:tab/>
@@ -3273,7 +2924,6 @@
             <w:rFonts w:asciiTheme="minorHAnsi" w:hAnsiTheme="minorHAnsi" w:cstheme="minorHAnsi"/>
             <w:webHidden/>
             <w:color w:val="000000" w:themeColor="text1"/>
-            <w:sz w:val="24"/>
             <w:u w:val="none"/>
           </w:rPr>
           <w:t>1</w:t>
@@ -3284,38 +2934,12 @@
             <w:rFonts w:asciiTheme="minorHAnsi" w:hAnsiTheme="minorHAnsi" w:cstheme="minorHAnsi"/>
             <w:webHidden/>
             <w:color w:val="000000" w:themeColor="text1"/>
-            <w:sz w:val="24"/>
-            <w:u w:val="none"/>
-          </w:rPr>
-          <w:t>6</w:t>
+            <w:u w:val="none"/>
+          </w:rPr>
+          <w:t>5</w:t>
         </w:r>
       </w:hyperlink>
     </w:p>
-    <w:p/>
-    <w:p/>
-    <w:p/>
-    <w:p/>
-    <w:p/>
-    <w:p/>
-    <w:p/>
-    <w:p/>
-    <w:p/>
-    <w:p/>
-    <w:p/>
-    <w:p/>
-    <w:p/>
-    <w:p/>
-    <w:p/>
-    <w:p/>
-    <w:p/>
-    <w:p/>
-    <w:p/>
-    <w:p/>
-    <w:p/>
-    <w:p/>
-    <w:p/>
-    <w:p/>
-    <w:p/>
     <w:p>
       <w:pPr>
         <w:rPr>
@@ -3368,6 +2992,7 @@
         </w:rPr>
         <w:t xml:space="preserve">The </w:t>
       </w:r>
+      <w:proofErr w:type="spellStart"/>
       <w:r>
         <w:rPr>
           <w:sz w:val="24"/>
@@ -3394,70 +3019,87 @@
           <w:sz w:val="24"/>
           <w:szCs w:val="24"/>
         </w:rPr>
-        <w:t xml:space="preserve">ool is a multi-purpose device designed to assist with </w:t>
-      </w:r>
+        <w:t>ool</w:t>
+      </w:r>
+      <w:proofErr w:type="spellEnd"/>
       <w:r>
         <w:rPr>
           <w:sz w:val="24"/>
           <w:szCs w:val="24"/>
         </w:rPr>
-        <w:t>data collection and other common</w:t>
+        <w:t xml:space="preserve"> is a multi-purpose device designed to assist with </w:t>
       </w:r>
       <w:r>
         <w:rPr>
           <w:sz w:val="24"/>
           <w:szCs w:val="24"/>
         </w:rPr>
-        <w:t>ly used CAN Bus</w:t>
+        <w:t>data collection and other common</w:t>
       </w:r>
       <w:r>
         <w:rPr>
           <w:sz w:val="24"/>
           <w:szCs w:val="24"/>
         </w:rPr>
-        <w:t xml:space="preserve"> tools. </w:t>
+        <w:t>ly used CAN Bus</w:t>
       </w:r>
       <w:r>
         <w:rPr>
           <w:sz w:val="24"/>
           <w:szCs w:val="24"/>
         </w:rPr>
-        <w:t xml:space="preserve">All functions are organized into five </w:t>
+        <w:t xml:space="preserve"> tools. </w:t>
       </w:r>
       <w:r>
         <w:rPr>
           <w:sz w:val="24"/>
           <w:szCs w:val="24"/>
         </w:rPr>
-        <w:t>pages</w:t>
-      </w:r>
+        <w:t xml:space="preserve">All functions are organized into five </w:t>
+      </w:r>
+      <w:proofErr w:type="gramStart"/>
       <w:r>
         <w:rPr>
           <w:sz w:val="24"/>
           <w:szCs w:val="24"/>
         </w:rPr>
-        <w:t xml:space="preserve">. Each chapter will </w:t>
-      </w:r>
+        <w:t>menu</w:t>
+      </w:r>
+      <w:proofErr w:type="gramEnd"/>
       <w:r>
         <w:rPr>
           <w:sz w:val="24"/>
           <w:szCs w:val="24"/>
         </w:rPr>
-        <w:t>document</w:t>
+        <w:t xml:space="preserve">. Each chapter will </w:t>
       </w:r>
       <w:r>
         <w:rPr>
           <w:sz w:val="24"/>
           <w:szCs w:val="24"/>
         </w:rPr>
-        <w:t xml:space="preserve"> the available</w:t>
+        <w:t>document</w:t>
       </w:r>
       <w:r>
         <w:rPr>
           <w:sz w:val="24"/>
           <w:szCs w:val="24"/>
         </w:rPr>
-        <w:t xml:space="preserve"> page</w:t>
+        <w:t xml:space="preserve"> the available</w:t>
+      </w:r>
+      <w:r>
+        <w:rPr>
+          <w:sz w:val="24"/>
+          <w:szCs w:val="24"/>
+        </w:rPr>
+        <w:t xml:space="preserve"> </w:t>
+      </w:r>
+      <w:r>
+        <w:rPr>
+          <w:sz w:val="24"/>
+          <w:szCs w:val="24"/>
+        </w:rPr>
+        <w:t>menu</w:t>
       </w:r>
       <w:r>
         <w:rPr>
@@ -3519,7 +3161,7 @@
                     </pic:cNvPicPr>
                   </pic:nvPicPr>
                   <pic:blipFill>
-                    <a:blip r:embed="rId45" cstate="print">
+                    <a:blip r:embed="rId43" cstate="print">
                       <a:extLst>
                         <a:ext uri="{28A0092B-C50C-407E-A947-70E740481C1C}">
                           <a14:useLocalDpi xmlns:a14="http://schemas.microsoft.com/office/drawing/2010/main" val="0"/>
@@ -3579,28 +3221,13 @@
         </w:r>
       </w:fldSimple>
       <w:r>
-        <w:t xml:space="preserve"> - ScanTool</w:t>
-      </w:r>
-    </w:p>
-    <w:p>
-      <w:pPr>
-        <w:spacing w:after="120" w:line="240" w:lineRule="auto"/>
-      </w:pPr>
-    </w:p>
-    <w:p>
-      <w:pPr>
-        <w:spacing w:after="120" w:line="240" w:lineRule="auto"/>
-      </w:pPr>
-    </w:p>
-    <w:p>
-      <w:pPr>
-        <w:spacing w:after="120" w:line="240" w:lineRule="auto"/>
-      </w:pPr>
-    </w:p>
-    <w:p>
-      <w:pPr>
-        <w:spacing w:after="120" w:line="240" w:lineRule="auto"/>
-      </w:pPr>
+        <w:t xml:space="preserve"> - </w:t>
+      </w:r>
+      <w:proofErr w:type="spellStart"/>
+      <w:r>
+        <w:t>ScanTool</w:t>
+      </w:r>
+      <w:proofErr w:type="spellEnd"/>
     </w:p>
     <w:p>
       <w:pPr>
@@ -3649,6 +3276,7 @@
           <w:sz w:val="24"/>
           <w:szCs w:val="24"/>
         </w:rPr>
+        <w:lastRenderedPageBreak/>
         <w:t>2. CAN Bus Tools (CANBUS)</w:t>
       </w:r>
     </w:p>
@@ -3688,10 +3316,10 @@
           <w:noProof/>
         </w:rPr>
         <w:drawing>
-          <wp:inline distT="0" distB="0" distL="0" distR="0" wp14:anchorId="1A93E23A" wp14:editId="07D47A96">
-            <wp:extent cx="5934075" cy="3933825"/>
-            <wp:effectExtent l="76200" t="76200" r="142875" b="142875"/>
-            <wp:docPr id="2" name="Picture 2" descr="Calendar&#10;&#10;Description automatically generated"/>
+          <wp:inline distT="0" distB="0" distL="0" distR="0" wp14:anchorId="1A93E23A" wp14:editId="1036ACEB">
+            <wp:extent cx="5813209" cy="3933825"/>
+            <wp:effectExtent l="76200" t="76200" r="130810" b="123825"/>
+            <wp:docPr id="2" name="Picture 2"/>
             <wp:cNvGraphicFramePr>
               <a:graphicFrameLocks xmlns:a="http://schemas.openxmlformats.org/drawingml/2006/main" noChangeAspect="1"/>
             </wp:cNvGraphicFramePr>
@@ -3699,20 +3327,19 @@
               <a:graphicData uri="http://schemas.openxmlformats.org/drawingml/2006/picture">
                 <pic:pic xmlns:pic="http://schemas.openxmlformats.org/drawingml/2006/picture">
                   <pic:nvPicPr>
-                    <pic:cNvPr id="2" name="Picture 2" descr="Calendar&#10;&#10;Description automatically generated"/>
+                    <pic:cNvPr id="2" name="Picture 2"/>
                     <pic:cNvPicPr>
                       <a:picLocks noChangeAspect="1" noChangeArrowheads="1"/>
                     </pic:cNvPicPr>
                   </pic:nvPicPr>
                   <pic:blipFill>
-                    <a:blip r:embed="rId46" cstate="print">
+                    <a:blip r:embed="rId44" cstate="print">
                       <a:extLst>
                         <a:ext uri="{28A0092B-C50C-407E-A947-70E740481C1C}">
                           <a14:useLocalDpi xmlns:a14="http://schemas.microsoft.com/office/drawing/2010/main" val="0"/>
                         </a:ext>
                       </a:extLst>
                     </a:blip>
-                    <a:srcRect/>
                     <a:stretch>
                       <a:fillRect/>
                     </a:stretch>
@@ -3720,7 +3347,7 @@
                   <pic:spPr bwMode="auto">
                     <a:xfrm>
                       <a:off x="0" y="0"/>
-                      <a:ext cx="5934075" cy="3933825"/>
+                      <a:ext cx="5813209" cy="3933825"/>
                     </a:xfrm>
                     <a:prstGeom prst="rect">
                       <a:avLst/>
@@ -3780,18 +3407,135 @@
     <w:p>
       <w:r>
         <w:tab/>
+        <w:t>The capture program can read CAN Bus messages. There are three inputs and outputs to choose from.</w:t>
+      </w:r>
+    </w:p>
+    <w:p>
+      <w:r>
+        <w:tab/>
+        <w:t>2.2.1 Input configurations</w:t>
+      </w:r>
+    </w:p>
+    <w:p>
+      <w:pPr>
+        <w:pStyle w:val="ListParagraph"/>
+        <w:numPr>
+          <w:ilvl w:val="0"/>
+          <w:numId w:val="5"/>
+        </w:numPr>
+      </w:pPr>
+      <w:r>
+        <w:t>CAN0 – CAN Bus messages on connector 0</w:t>
+      </w:r>
+    </w:p>
+    <w:p>
+      <w:pPr>
+        <w:pStyle w:val="ListParagraph"/>
+        <w:numPr>
+          <w:ilvl w:val="0"/>
+          <w:numId w:val="5"/>
+        </w:numPr>
+      </w:pPr>
+      <w:r>
+        <w:t>CAN1 – CAN Bus messages on connector 1</w:t>
+      </w:r>
+    </w:p>
+    <w:p>
+      <w:pPr>
+        <w:pStyle w:val="ListParagraph"/>
+        <w:numPr>
+          <w:ilvl w:val="0"/>
+          <w:numId w:val="5"/>
+        </w:numPr>
+      </w:pPr>
+      <w:r>
+        <w:t>CAN0&amp;1 – CAN Bus messages on connector 0 and 1</w:t>
+      </w:r>
+    </w:p>
+    <w:p>
+      <w:pPr>
+        <w:pStyle w:val="ListParagraph"/>
+        <w:numPr>
+          <w:ilvl w:val="0"/>
+          <w:numId w:val="5"/>
+        </w:numPr>
+      </w:pPr>
+      <w:r>
+        <w:t xml:space="preserve">CAN0&amp;TX1 – </w:t>
+      </w:r>
+      <w:r>
+        <w:t>Bridge 0 and 1, display CAN Bus messages sent from CAN1</w:t>
+      </w:r>
+    </w:p>
+    <w:p>
+      <w:pPr>
+        <w:pStyle w:val="ListParagraph"/>
+        <w:numPr>
+          <w:ilvl w:val="0"/>
+          <w:numId w:val="5"/>
+        </w:numPr>
+      </w:pPr>
+      <w:r>
+        <w:t>Bridge0&amp;1 – CAN Bus messages on connector 0 and 1, bridges the connection</w:t>
+      </w:r>
+    </w:p>
+    <w:p>
+      <w:pPr>
+        <w:pStyle w:val="ListParagraph"/>
+        <w:numPr>
+          <w:ilvl w:val="0"/>
+          <w:numId w:val="5"/>
+        </w:numPr>
+      </w:pPr>
+      <w:r>
+        <w:t>WIFI – CAN Bus messages from Wi-Fi dongle</w:t>
+      </w:r>
+    </w:p>
+    <w:p>
+      <w:r>
+        <w:tab/>
+      </w:r>
+      <w:r>
+        <w:t>2.2.2 Outputs</w:t>
+      </w:r>
+    </w:p>
+    <w:p>
+      <w:pPr>
+        <w:pStyle w:val="ListParagraph"/>
+        <w:numPr>
+          <w:ilvl w:val="0"/>
+          <w:numId w:val="6"/>
+        </w:numPr>
+      </w:pPr>
+      <w:r>
         <w:t xml:space="preserve">LCD: </w:t>
       </w:r>
       <w:r>
         <w:t xml:space="preserve">Scrolls CAN Bus traffic across the screen from CAN0. Useful for detecting traffic and reading out data from non-vehicle traffic. </w:t>
       </w:r>
       <w:r>
-        <w:t>Writing to the LCD is resource heavy and has a maximum write speed of approximately 1 message every 22ms. The screen can be paused by pressing and holding over the CAN Bus messages. The screen can be cleared by swiping up or down.</w:t>
-      </w:r>
-    </w:p>
-    <w:p>
-      <w:r>
-        <w:tab/>
+        <w:t xml:space="preserve">Writing to the LCD is resource heavy and has a maximum write speed of approximately 1 message every </w:t>
+      </w:r>
+      <w:r>
+        <w:t>1</w:t>
+      </w:r>
+      <w:r>
+        <w:t xml:space="preserve">2ms. The screen can be </w:t>
+      </w:r>
+      <w:r>
+        <w:lastRenderedPageBreak/>
+        <w:t>paused by pressing and holding over the CAN Bus messages. The screen can be cleared by swiping up or down.</w:t>
+      </w:r>
+    </w:p>
+    <w:p>
+      <w:pPr>
+        <w:pStyle w:val="ListParagraph"/>
+        <w:numPr>
+          <w:ilvl w:val="0"/>
+          <w:numId w:val="6"/>
+        </w:numPr>
+      </w:pPr>
+      <w:r>
         <w:t xml:space="preserve">Serial: </w:t>
       </w:r>
       <w:r>
@@ -3804,10 +3548,19 @@
         <w:t xml:space="preserve">Bus traffic on serial out. Can be used with multiple terminal Apps. Arduino IDE is recommended for use. </w:t>
       </w:r>
       <w:r>
-        <w:t>Fast enough to be used on a vehicle’s CAN Bus without dropping messages</w:t>
-      </w:r>
-      <w:r>
-        <w:t>.</w:t>
+        <w:t>Fast enough to be used on a vehicle’s CAN Bus without dropping messages.</w:t>
+      </w:r>
+    </w:p>
+    <w:p>
+      <w:pPr>
+        <w:pStyle w:val="ListParagraph"/>
+        <w:numPr>
+          <w:ilvl w:val="0"/>
+          <w:numId w:val="6"/>
+        </w:numPr>
+      </w:pPr>
+      <w:r>
+        <w:t>SD Card: Save CAN Bus messages to user named file. Fast enough to be used on a vehicle’s CAN Bus without dropping messages.</w:t>
       </w:r>
     </w:p>
     <w:p/>
@@ -3818,57 +3571,90 @@
         <w:spacing w:after="120"/>
       </w:pPr>
       <w:r>
-        <w:lastRenderedPageBreak/>
-        <w:t>2.</w:t>
-      </w:r>
-      <w:r>
-        <w:t>2</w:t>
-      </w:r>
-      <w:r>
-        <w:t xml:space="preserve"> </w:t>
-      </w:r>
-      <w:r>
-        <w:t>Send</w:t>
-      </w:r>
-    </w:p>
-    <w:p>
-      <w:r>
-        <w:t>Create, save, and edit custom CAN Bus message. Can be sent out once or on interval.</w:t>
-      </w:r>
-    </w:p>
+        <w:t>2.2 Send</w:t>
+      </w:r>
+    </w:p>
+    <w:p>
+      <w:pPr>
+        <w:ind w:left="245" w:firstLine="475"/>
+      </w:pPr>
+      <w:r>
+        <w:t xml:space="preserve">Create, save, and edit custom CAN Bus message. Can be sent out once </w:t>
+      </w:r>
+      <w:r>
+        <w:t xml:space="preserve">by manually tapping the message name </w:t>
+      </w:r>
+      <w:r>
+        <w:t>or on interval</w:t>
+      </w:r>
+      <w:r>
+        <w:t xml:space="preserve"> by pressing the message ON/OFF button</w:t>
+      </w:r>
+      <w:r>
+        <w:t>.</w:t>
+      </w:r>
+      <w:r>
+        <w:t xml:space="preserve"> Created messages are saved to the SD Card for future use.</w:t>
+      </w:r>
+    </w:p>
+    <w:p/>
     <w:p>
       <w:pPr>
         <w:pStyle w:val="TOC2"/>
         <w:spacing w:after="120"/>
       </w:pPr>
       <w:r>
-        <w:t>2.</w:t>
-      </w:r>
-      <w:r>
-        <w:t>3 Capture Files</w:t>
-      </w:r>
-    </w:p>
-    <w:p>
+        <w:t>2.3 Capture Files</w:t>
+      </w:r>
+    </w:p>
+    <w:p>
+      <w:pPr>
+        <w:ind w:left="245" w:firstLine="475"/>
+      </w:pPr>
       <w:r>
         <w:t>View, replay, and delete SD card recorded CAN Bus captures.</w:t>
       </w:r>
-    </w:p>
-    <w:p/>
+      <w:r>
+        <w:t xml:space="preserve"> Swipe up or down to view the next page of the file.</w:t>
+      </w:r>
+      <w:r>
+        <w:t xml:space="preserve"> </w:t>
+      </w:r>
+    </w:p>
+    <w:p>
+      <w:pPr>
+        <w:ind w:left="245" w:firstLine="475"/>
+      </w:pPr>
+      <w:r>
+        <w:t>A file can be split in have using the split function. Two new file names “A” and “B” will be created with the two halves. Either of the new files can also be split until there is 1 remaining CAN Bus message</w:t>
+      </w:r>
+      <w:r>
+        <w:t>.</w:t>
+      </w:r>
+    </w:p>
+    <w:p>
+      <w:pPr>
+        <w:ind w:left="245" w:firstLine="475"/>
+      </w:pPr>
+    </w:p>
     <w:p>
       <w:pPr>
         <w:pStyle w:val="TOC2"/>
         <w:spacing w:after="120"/>
       </w:pPr>
       <w:r>
-        <w:t>2.</w:t>
-      </w:r>
-      <w:r>
-        <w:t>4 CAN Bus Baud Rate</w:t>
-      </w:r>
-    </w:p>
-    <w:p>
+        <w:t>2.4 CAN Bus Baud Rate</w:t>
+      </w:r>
+    </w:p>
+    <w:p>
+      <w:pPr>
+        <w:ind w:firstLine="720"/>
+      </w:pPr>
       <w:r>
         <w:t>Set CAN Bus baud rate for both ports.</w:t>
+      </w:r>
+      <w:r>
+        <w:t xml:space="preserve"> Wi-Fi is currently limited to 500k.</w:t>
       </w:r>
     </w:p>
     <w:p/>
@@ -3878,15 +3664,18 @@
         <w:spacing w:after="120"/>
       </w:pPr>
       <w:r>
-        <w:t>2.</w:t>
-      </w:r>
-      <w:r>
-        <w:t>5 Filter and Mask</w:t>
-      </w:r>
-    </w:p>
-    <w:p>
-      <w:r>
-        <w:t>Setup a custom filter and mask for both ports.</w:t>
+        <w:t>2.5 Filter and Mask</w:t>
+      </w:r>
+    </w:p>
+    <w:p>
+      <w:pPr>
+        <w:ind w:firstLine="720"/>
+      </w:pPr>
+      <w:r>
+        <w:t>Setup a custom filter and mask for both ports</w:t>
+      </w:r>
+      <w:r>
+        <w:t xml:space="preserve"> and the Wi-Fi connection.</w:t>
       </w:r>
     </w:p>
     <w:p/>
@@ -3896,68 +3685,18 @@
         <w:spacing w:after="120"/>
       </w:pPr>
       <w:r>
-        <w:t>2.</w:t>
-      </w:r>
-      <w:r>
-        <w:t>6 Auto Baud</w:t>
-      </w:r>
-    </w:p>
-    <w:p>
+        <w:t>2.6 Auto Baud</w:t>
+      </w:r>
+    </w:p>
+    <w:p>
+      <w:pPr>
+        <w:ind w:firstLine="720"/>
+      </w:pPr>
       <w:r>
         <w:t>Attempt to automatically find the connected baud rate.</w:t>
       </w:r>
     </w:p>
     <w:p/>
-    <w:p/>
-    <w:p>
-      <w:pPr>
-        <w:pStyle w:val="TOC1"/>
-        <w:spacing w:before="0"/>
-      </w:pPr>
-    </w:p>
-    <w:p/>
-    <w:p/>
-    <w:p/>
-    <w:p/>
-    <w:p/>
-    <w:p/>
-    <w:p/>
-    <w:p>
-      <w:pPr>
-        <w:pStyle w:val="TOC1"/>
-        <w:spacing w:before="0"/>
-      </w:pPr>
-    </w:p>
-    <w:p>
-      <w:pPr>
-        <w:pStyle w:val="TOC1"/>
-        <w:spacing w:before="0"/>
-      </w:pPr>
-    </w:p>
-    <w:p>
-      <w:pPr>
-        <w:pStyle w:val="TOC1"/>
-        <w:spacing w:before="0"/>
-      </w:pPr>
-    </w:p>
-    <w:p>
-      <w:pPr>
-        <w:pStyle w:val="TOC1"/>
-        <w:spacing w:before="0"/>
-      </w:pPr>
-    </w:p>
-    <w:p>
-      <w:pPr>
-        <w:pStyle w:val="TOC1"/>
-        <w:spacing w:before="0"/>
-      </w:pPr>
-    </w:p>
-    <w:p>
-      <w:pPr>
-        <w:pStyle w:val="TOC1"/>
-        <w:spacing w:before="0"/>
-      </w:pPr>
-    </w:p>
     <w:p>
       <w:pPr>
         <w:pStyle w:val="TOC1"/>
@@ -3965,6 +3704,8 @@
         <w:ind w:left="0" w:firstLine="0"/>
       </w:pPr>
     </w:p>
+    <w:p/>
+    <w:p/>
     <w:p>
       <w:pPr>
         <w:pStyle w:val="TOC1"/>
@@ -3973,7 +3714,7 @@
           <w:rFonts w:eastAsiaTheme="minorEastAsia"/>
         </w:rPr>
       </w:pPr>
-      <w:hyperlink r:id="rId47" w:anchor="_Toc4734574" w:history="1">
+      <w:hyperlink r:id="rId45" w:anchor="_Toc4734574" w:history="1">
         <w:r>
           <w:rPr>
             <w:rStyle w:val="Hyperlink"/>
@@ -4033,9 +3774,9 @@
           <w:noProof/>
         </w:rPr>
         <w:drawing>
-          <wp:inline distT="0" distB="0" distL="0" distR="0" wp14:anchorId="46ECB242" wp14:editId="39E35AE3">
-            <wp:extent cx="5934075" cy="3971925"/>
-            <wp:effectExtent l="76200" t="76200" r="142875" b="142875"/>
+          <wp:inline distT="0" distB="0" distL="0" distR="0" wp14:anchorId="46ECB242" wp14:editId="36A8E078">
+            <wp:extent cx="5849683" cy="3971925"/>
+            <wp:effectExtent l="76200" t="76200" r="132080" b="123825"/>
             <wp:docPr id="3" name="Picture 3"/>
             <wp:cNvGraphicFramePr>
               <a:graphicFrameLocks xmlns:a="http://schemas.openxmlformats.org/drawingml/2006/main" noChangeAspect="1"/>
@@ -4044,20 +3785,19 @@
               <a:graphicData uri="http://schemas.openxmlformats.org/drawingml/2006/picture">
                 <pic:pic xmlns:pic="http://schemas.openxmlformats.org/drawingml/2006/picture">
                   <pic:nvPicPr>
-                    <pic:cNvPr id="0" name="Picture 2"/>
+                    <pic:cNvPr id="3" name="Picture 3"/>
                     <pic:cNvPicPr>
                       <a:picLocks noChangeAspect="1" noChangeArrowheads="1"/>
                     </pic:cNvPicPr>
                   </pic:nvPicPr>
                   <pic:blipFill>
-                    <a:blip r:embed="rId48" cstate="print">
+                    <a:blip r:embed="rId46" cstate="print">
                       <a:extLst>
                         <a:ext uri="{28A0092B-C50C-407E-A947-70E740481C1C}">
                           <a14:useLocalDpi xmlns:a14="http://schemas.microsoft.com/office/drawing/2010/main" val="0"/>
                         </a:ext>
                       </a:extLst>
                     </a:blip>
-                    <a:srcRect/>
                     <a:stretch>
                       <a:fillRect/>
                     </a:stretch>
@@ -4065,7 +3805,7 @@
                   <pic:spPr bwMode="auto">
                     <a:xfrm>
                       <a:off x="0" y="0"/>
-                      <a:ext cx="5934075" cy="3971925"/>
+                      <a:ext cx="5849683" cy="3971925"/>
                     </a:xfrm>
                     <a:prstGeom prst="rect">
                       <a:avLst/>
@@ -4118,7 +3858,7 @@
         <w:pStyle w:val="TOC2"/>
         <w:spacing w:after="120"/>
       </w:pPr>
-      <w:hyperlink r:id="rId49" w:anchor="_Toc4734575" w:history="1">
+      <w:hyperlink r:id="rId47" w:anchor="_Toc4734575" w:history="1">
         <w:r>
           <w:rPr>
             <w:rStyle w:val="Hyperlink"/>
@@ -4162,7 +3902,15 @@
         <w:t>Scan for all available SAE vehicle PIDs. Results are saved</w:t>
       </w:r>
       <w:r>
-        <w:t xml:space="preserve"> to the micro SD card</w:t>
+        <w:t xml:space="preserve"> to the </w:t>
+      </w:r>
+      <w:proofErr w:type="gramStart"/>
+      <w:r>
+        <w:t>micro SD</w:t>
+      </w:r>
+      <w:proofErr w:type="gramEnd"/>
+      <w:r>
+        <w:t xml:space="preserve"> card</w:t>
       </w:r>
       <w:r>
         <w:t xml:space="preserve"> in a folder with the last 8 characters of the vehicle</w:t>
@@ -4200,7 +3948,7 @@
         <w:pStyle w:val="TOC2"/>
         <w:spacing w:after="120"/>
       </w:pPr>
-      <w:hyperlink r:id="rId50" w:anchor="_Toc4734575" w:history="1">
+      <w:hyperlink r:id="rId48" w:anchor="_Toc4734575" w:history="1">
         <w:r>
           <w:rPr>
             <w:rStyle w:val="Hyperlink"/>
@@ -4275,7 +4023,7 @@
         <w:pStyle w:val="TOC2"/>
         <w:spacing w:after="120"/>
       </w:pPr>
-      <w:hyperlink r:id="rId51" w:anchor="_Toc4734575" w:history="1">
+      <w:hyperlink r:id="rId49" w:anchor="_Toc4734575" w:history="1">
         <w:r>
           <w:rPr>
             <w:rStyle w:val="Hyperlink"/>
@@ -4362,7 +4110,7 @@
         <w:pStyle w:val="TOC2"/>
         <w:spacing w:after="120"/>
       </w:pPr>
-      <w:hyperlink r:id="rId52" w:anchor="_Toc4734575" w:history="1">
+      <w:hyperlink r:id="rId50" w:anchor="_Toc4734575" w:history="1">
         <w:r>
           <w:rPr>
             <w:rStyle w:val="Hyperlink"/>
@@ -4438,8 +4186,16 @@
       <w:pPr>
         <w:pStyle w:val="TOC2"/>
         <w:spacing w:after="120"/>
-      </w:pPr>
-      <w:hyperlink r:id="rId53" w:anchor="_Toc4734575" w:history="1">
+        <w:rPr>
+          <w:rStyle w:val="Hyperlink"/>
+          <w:rFonts w:asciiTheme="minorHAnsi" w:eastAsiaTheme="minorEastAsia" w:hAnsiTheme="minorHAnsi" w:cstheme="minorHAnsi"/>
+          <w:bCs w:val="0"/>
+          <w:color w:val="000000" w:themeColor="text1"/>
+          <w:szCs w:val="22"/>
+          <w:u w:val="none"/>
+        </w:rPr>
+      </w:pPr>
+      <w:hyperlink r:id="rId51" w:anchor="_Toc4734575" w:history="1">
         <w:r>
           <w:rPr>
             <w:rStyle w:val="Hyperlink"/>
@@ -4470,12 +4226,12 @@
             <w:szCs w:val="22"/>
             <w:u w:val="none"/>
           </w:rPr>
-          <w:t xml:space="preserve"> Scan </w:t>
-        </w:r>
-        <w:r>
-          <w:rPr>
-            <w:rStyle w:val="Hyperlink"/>
-            <w:rFonts w:asciiTheme="minorHAnsi" w:hAnsiTheme="minorHAnsi" w:cstheme="minorHAnsi"/>
+          <w:t xml:space="preserve"> </w:t>
+        </w:r>
+        <w:r>
+          <w:rPr>
+            <w:rStyle w:val="Hyperlink"/>
+            <w:rFonts w:asciiTheme="minorHAnsi" w:eastAsiaTheme="minorEastAsia" w:hAnsiTheme="minorHAnsi" w:cstheme="minorHAnsi"/>
             <w:bCs w:val="0"/>
             <w:color w:val="000000" w:themeColor="text1"/>
             <w:szCs w:val="22"/>
@@ -4486,61 +4242,16 @@
       </w:hyperlink>
     </w:p>
     <w:p>
-      <w:pPr>
-        <w:spacing w:after="120" w:line="240" w:lineRule="auto"/>
-        <w:ind w:left="720" w:firstLine="245"/>
-      </w:pPr>
-      <w:r>
-        <w:t xml:space="preserve">This function is currently in development and will be included in a future release. </w:t>
-      </w:r>
-    </w:p>
-    <w:p>
-      <w:pPr>
-        <w:spacing w:after="120" w:line="240" w:lineRule="auto"/>
-      </w:pPr>
-    </w:p>
-    <w:p>
-      <w:pPr>
-        <w:pStyle w:val="TOC2"/>
-        <w:spacing w:after="120"/>
-        <w:rPr>
-          <w:rFonts w:eastAsiaTheme="minorEastAsia"/>
-        </w:rPr>
-      </w:pPr>
-      <w:hyperlink r:id="rId54" w:anchor="_Toc4734575" w:history="1">
-        <w:r>
-          <w:rPr>
-            <w:rStyle w:val="Hyperlink"/>
-            <w:rFonts w:asciiTheme="minorHAnsi" w:hAnsiTheme="minorHAnsi" w:cstheme="minorHAnsi"/>
-            <w:color w:val="000000" w:themeColor="text1"/>
-            <w:szCs w:val="22"/>
-            <w:u w:val="none"/>
-          </w:rPr>
-          <w:t>3.</w:t>
-        </w:r>
-        <w:r>
-          <w:rPr>
-            <w:rStyle w:val="Hyperlink"/>
-            <w:rFonts w:asciiTheme="minorHAnsi" w:hAnsiTheme="minorHAnsi" w:cstheme="minorHAnsi"/>
-            <w:bCs w:val="0"/>
-            <w:color w:val="000000" w:themeColor="text1"/>
-            <w:szCs w:val="22"/>
-            <w:u w:val="none"/>
-          </w:rPr>
-          <w:t>6</w:t>
-        </w:r>
-        <w:r>
-          <w:rPr>
-            <w:rStyle w:val="Hyperlink"/>
-            <w:rFonts w:asciiTheme="minorHAnsi" w:eastAsiaTheme="minorEastAsia" w:hAnsiTheme="minorHAnsi" w:cstheme="minorHAnsi"/>
-            <w:bCs w:val="0"/>
-            <w:color w:val="000000" w:themeColor="text1"/>
-            <w:szCs w:val="22"/>
-            <w:u w:val="none"/>
-          </w:rPr>
-          <w:t xml:space="preserve"> Clear DTC</w:t>
-        </w:r>
-      </w:hyperlink>
+      <w:r>
+        <w:tab/>
+        <w:t>3.5.1 Scan DTCs (Under Development)</w:t>
+      </w:r>
+    </w:p>
+    <w:p>
+      <w:r>
+        <w:tab/>
+        <w:t>3.5.2 Clear DTCs</w:t>
+      </w:r>
     </w:p>
     <w:p>
       <w:pPr>
@@ -4548,20 +4259,19 @@
         <w:ind w:left="965"/>
       </w:pPr>
       <w:r>
-        <w:t>Clear any DTCs store</w:t>
-      </w:r>
-      <w:r>
-        <w:t>d</w:t>
-      </w:r>
-      <w:r>
-        <w:t xml:space="preserve"> in the vehicle</w:t>
-      </w:r>
-      <w:r>
-        <w:t>’</w:t>
-      </w:r>
-      <w:r>
-        <w:t xml:space="preserve">s ECU. Universal support for all vehicles. </w:t>
-      </w:r>
+        <w:t xml:space="preserve">Clear </w:t>
+      </w:r>
+      <w:r>
+        <w:t>vehicle DTCs</w:t>
+      </w:r>
+      <w:r>
+        <w:t>.</w:t>
+      </w:r>
+    </w:p>
+    <w:p>
+      <w:pPr>
+        <w:spacing w:after="120" w:line="240" w:lineRule="auto"/>
+      </w:pPr>
     </w:p>
     <w:p>
       <w:pPr>
@@ -4696,7 +4406,7 @@
           <w:rFonts w:eastAsiaTheme="minorEastAsia"/>
         </w:rPr>
       </w:pPr>
-      <w:hyperlink r:id="rId55" w:anchor="_Toc4734577" w:history="1">
+      <w:hyperlink r:id="rId52" w:anchor="_Toc4734577" w:history="1">
         <w:r>
           <w:rPr>
             <w:rStyle w:val="Hyperlink"/>
@@ -4796,6 +4506,9 @@
       </w:r>
       <w:r>
         <w:t xml:space="preserve"> vehicles</w:t>
+      </w:r>
+      <w:r>
+        <w:t xml:space="preserve"> (Under development)</w:t>
       </w:r>
     </w:p>
     <w:p>
@@ -4826,7 +4539,7 @@
                     </pic:cNvPicPr>
                   </pic:nvPicPr>
                   <pic:blipFill>
-                    <a:blip r:embed="rId56" cstate="print">
+                    <a:blip r:embed="rId53" cstate="print">
                       <a:extLst>
                         <a:ext uri="{28A0092B-C50C-407E-A947-70E740481C1C}">
                           <a14:useLocalDpi xmlns:a14="http://schemas.microsoft.com/office/drawing/2010/main" val="0"/>
@@ -4901,7 +4614,7 @@
         <w:pStyle w:val="TOC2"/>
         <w:spacing w:after="120"/>
       </w:pPr>
-      <w:hyperlink r:id="rId57" w:anchor="_Toc4734578" w:history="1">
+      <w:hyperlink r:id="rId54" w:anchor="_Toc4734578" w:history="1">
         <w:r>
           <w:rPr>
             <w:rStyle w:val="Hyperlink"/>
@@ -4931,9 +4644,31 @@
             <w:sz w:val="24"/>
             <w:u w:val="none"/>
           </w:rPr>
-          <w:t>Scan DTC</w:t>
+          <w:t xml:space="preserve">Vehicle </w:t>
+        </w:r>
+        <w:r>
+          <w:rPr>
+            <w:rStyle w:val="Hyperlink"/>
+            <w:rFonts w:asciiTheme="minorHAnsi" w:eastAsiaTheme="minorEastAsia" w:hAnsiTheme="minorHAnsi" w:cstheme="minorHAnsi"/>
+            <w:bCs w:val="0"/>
+            <w:color w:val="000000" w:themeColor="text1"/>
+            <w:sz w:val="24"/>
+            <w:u w:val="none"/>
+          </w:rPr>
+          <w:t>DTC</w:t>
         </w:r>
       </w:hyperlink>
+      <w:r>
+        <w:rPr>
+          <w:rStyle w:val="Hyperlink"/>
+          <w:rFonts w:asciiTheme="minorHAnsi" w:eastAsiaTheme="minorEastAsia" w:hAnsiTheme="minorHAnsi" w:cstheme="minorHAnsi"/>
+          <w:bCs w:val="0"/>
+          <w:color w:val="000000" w:themeColor="text1"/>
+          <w:sz w:val="24"/>
+          <w:u w:val="none"/>
+        </w:rPr>
+        <w:t>s</w:t>
+      </w:r>
     </w:p>
     <w:p>
       <w:pPr>
@@ -4951,54 +4686,15 @@
     </w:p>
     <w:p>
       <w:pPr>
-        <w:pStyle w:val="TOC2"/>
-        <w:spacing w:after="120"/>
-        <w:rPr>
-          <w:rFonts w:eastAsiaTheme="minorEastAsia"/>
-        </w:rPr>
-      </w:pPr>
-      <w:hyperlink r:id="rId58" w:anchor="_Toc4734579" w:history="1">
-        <w:r>
-          <w:rPr>
-            <w:rStyle w:val="Hyperlink"/>
-            <w:rFonts w:asciiTheme="minorHAnsi" w:hAnsiTheme="minorHAnsi" w:cstheme="minorHAnsi"/>
-            <w:color w:val="000000" w:themeColor="text1"/>
-            <w:sz w:val="24"/>
-            <w:u w:val="none"/>
-          </w:rPr>
-          <w:t>4.2</w:t>
-        </w:r>
-        <w:r>
-          <w:rPr>
-            <w:rStyle w:val="Hyperlink"/>
-            <w:rFonts w:asciiTheme="minorHAnsi" w:eastAsiaTheme="minorEastAsia" w:hAnsiTheme="minorHAnsi" w:cstheme="minorHAnsi"/>
-            <w:color w:val="000000" w:themeColor="text1"/>
-            <w:sz w:val="24"/>
-            <w:u w:val="none"/>
-          </w:rPr>
-          <w:tab/>
-        </w:r>
-        <w:r>
-          <w:rPr>
-            <w:rStyle w:val="Hyperlink"/>
-            <w:rFonts w:asciiTheme="minorHAnsi" w:hAnsiTheme="minorHAnsi" w:cstheme="minorHAnsi"/>
-            <w:bCs w:val="0"/>
-            <w:color w:val="000000" w:themeColor="text1"/>
-            <w:sz w:val="24"/>
-            <w:u w:val="none"/>
-          </w:rPr>
-          <w:t>Clear DTC</w:t>
-        </w:r>
-      </w:hyperlink>
-    </w:p>
-    <w:p>
-      <w:pPr>
         <w:spacing w:after="120" w:line="240" w:lineRule="auto"/>
         <w:ind w:left="720" w:firstLine="720"/>
       </w:pPr>
-      <w:r>
-        <w:t>Under development.</w:t>
-      </w:r>
+    </w:p>
+    <w:p>
+      <w:pPr>
+        <w:spacing w:after="120" w:line="240" w:lineRule="auto"/>
+        <w:ind w:left="720" w:firstLine="720"/>
+      </w:pPr>
     </w:p>
     <w:p>
       <w:pPr>
@@ -5055,7 +4751,7 @@
           <w:rFonts w:eastAsiaTheme="minorEastAsia"/>
         </w:rPr>
       </w:pPr>
-      <w:hyperlink r:id="rId59" w:anchor="_Toc4734577" w:history="1">
+      <w:hyperlink r:id="rId55" w:anchor="_Toc4734577" w:history="1">
         <w:r>
           <w:rPr>
             <w:rStyle w:val="Hyperlink"/>
@@ -5120,9 +4816,9 @@
           <w:noProof/>
         </w:rPr>
         <w:drawing>
-          <wp:inline distT="0" distB="0" distL="0" distR="0" wp14:anchorId="6F131462" wp14:editId="61ADE186">
-            <wp:extent cx="5934075" cy="4000500"/>
-            <wp:effectExtent l="76200" t="76200" r="142875" b="133350"/>
+          <wp:inline distT="0" distB="0" distL="0" distR="0" wp14:anchorId="6F131462" wp14:editId="7ECD410E">
+            <wp:extent cx="5920067" cy="4000500"/>
+            <wp:effectExtent l="76200" t="76200" r="138430" b="133350"/>
             <wp:docPr id="7" name="Picture 7"/>
             <wp:cNvGraphicFramePr>
               <a:graphicFrameLocks xmlns:a="http://schemas.openxmlformats.org/drawingml/2006/main" noChangeAspect="1"/>
@@ -5131,20 +4827,19 @@
               <a:graphicData uri="http://schemas.openxmlformats.org/drawingml/2006/picture">
                 <pic:pic xmlns:pic="http://schemas.openxmlformats.org/drawingml/2006/picture">
                   <pic:nvPicPr>
-                    <pic:cNvPr id="0" name="Picture 4"/>
+                    <pic:cNvPr id="7" name="Picture 7"/>
                     <pic:cNvPicPr>
                       <a:picLocks noChangeAspect="1" noChangeArrowheads="1"/>
                     </pic:cNvPicPr>
                   </pic:nvPicPr>
                   <pic:blipFill>
-                    <a:blip r:embed="rId60" cstate="print">
+                    <a:blip r:embed="rId56" cstate="print">
                       <a:extLst>
                         <a:ext uri="{28A0092B-C50C-407E-A947-70E740481C1C}">
                           <a14:useLocalDpi xmlns:a14="http://schemas.microsoft.com/office/drawing/2010/main" val="0"/>
                         </a:ext>
                       </a:extLst>
                     </a:blip>
-                    <a:srcRect/>
                     <a:stretch>
                       <a:fillRect/>
                     </a:stretch>
@@ -5152,7 +4847,7 @@
                   <pic:spPr bwMode="auto">
                     <a:xfrm>
                       <a:off x="0" y="0"/>
-                      <a:ext cx="5934075" cy="4000500"/>
+                      <a:ext cx="5920067" cy="4000500"/>
                     </a:xfrm>
                     <a:prstGeom prst="rect">
                       <a:avLst/>
@@ -5206,7 +4901,7 @@
         <w:pStyle w:val="TOC2"/>
         <w:spacing w:after="120"/>
       </w:pPr>
-      <w:hyperlink r:id="rId61" w:anchor="_Toc4734578" w:history="1">
+      <w:hyperlink r:id="rId57" w:anchor="_Toc4734578" w:history="1">
         <w:r>
           <w:rPr>
             <w:rStyle w:val="Hyperlink"/>
@@ -5261,77 +4956,6 @@
         </w:rPr>
         <w:t xml:space="preserve"> Sim</w:t>
       </w:r>
-    </w:p>
-    <w:p>
-      <w:pPr>
-        <w:spacing w:after="120" w:line="240" w:lineRule="auto"/>
-        <w:ind w:left="1440"/>
-      </w:pPr>
-      <w:r>
-        <w:t xml:space="preserve">CAN OBD by </w:t>
-      </w:r>
-      <w:r>
-        <w:t>Cory J. Fowler</w:t>
-      </w:r>
-      <w:r>
-        <w:t>.</w:t>
-      </w:r>
-    </w:p>
-    <w:p>
-      <w:pPr>
-        <w:spacing w:after="120" w:line="240" w:lineRule="auto"/>
-        <w:ind w:left="1440" w:firstLine="475"/>
-      </w:pPr>
-    </w:p>
-    <w:p>
-      <w:pPr>
-        <w:pStyle w:val="TOC2"/>
-        <w:spacing w:after="120"/>
-      </w:pPr>
-      <w:hyperlink r:id="rId62" w:anchor="_Toc4734579" w:history="1">
-        <w:r>
-          <w:rPr>
-            <w:rStyle w:val="Hyperlink"/>
-            <w:rFonts w:asciiTheme="minorHAnsi" w:hAnsiTheme="minorHAnsi" w:cstheme="minorHAnsi"/>
-            <w:bCs w:val="0"/>
-            <w:color w:val="000000" w:themeColor="text1"/>
-            <w:sz w:val="24"/>
-            <w:u w:val="none"/>
-          </w:rPr>
-          <w:t>5</w:t>
-        </w:r>
-        <w:r>
-          <w:rPr>
-            <w:rStyle w:val="Hyperlink"/>
-            <w:rFonts w:asciiTheme="minorHAnsi" w:hAnsiTheme="minorHAnsi" w:cstheme="minorHAnsi"/>
-            <w:color w:val="000000" w:themeColor="text1"/>
-            <w:sz w:val="24"/>
-            <w:u w:val="none"/>
-          </w:rPr>
-          <w:t>.2</w:t>
-        </w:r>
-        <w:r>
-          <w:rPr>
-            <w:rStyle w:val="Hyperlink"/>
-            <w:rFonts w:asciiTheme="minorHAnsi" w:eastAsiaTheme="minorEastAsia" w:hAnsiTheme="minorHAnsi" w:cstheme="minorHAnsi"/>
-            <w:color w:val="000000" w:themeColor="text1"/>
-            <w:sz w:val="24"/>
-            <w:u w:val="none"/>
-          </w:rPr>
-          <w:tab/>
-        </w:r>
-        <w:r>
-          <w:rPr>
-            <w:rStyle w:val="Hyperlink"/>
-            <w:rFonts w:asciiTheme="minorHAnsi" w:hAnsiTheme="minorHAnsi" w:cstheme="minorHAnsi"/>
-            <w:bCs w:val="0"/>
-            <w:color w:val="000000" w:themeColor="text1"/>
-            <w:sz w:val="24"/>
-            <w:u w:val="none"/>
-          </w:rPr>
-          <w:t>Message</w:t>
-        </w:r>
-      </w:hyperlink>
       <w:r>
         <w:rPr>
           <w:rStyle w:val="Hyperlink"/>
@@ -5341,6 +4965,88 @@
           <w:sz w:val="24"/>
           <w:u w:val="none"/>
         </w:rPr>
+        <w:t>ulator</w:t>
+      </w:r>
+    </w:p>
+    <w:p>
+      <w:pPr>
+        <w:spacing w:after="120" w:line="240" w:lineRule="auto"/>
+        <w:ind w:left="1440"/>
+      </w:pPr>
+      <w:r>
+        <w:t xml:space="preserve">Launches a </w:t>
+      </w:r>
+      <w:r>
+        <w:t xml:space="preserve">CAN OBD </w:t>
+      </w:r>
+      <w:r>
+        <w:t>simulator</w:t>
+      </w:r>
+    </w:p>
+    <w:p>
+      <w:pPr>
+        <w:spacing w:after="120" w:line="240" w:lineRule="auto"/>
+        <w:ind w:left="1440" w:firstLine="475"/>
+      </w:pPr>
+    </w:p>
+    <w:p>
+      <w:pPr>
+        <w:pStyle w:val="TOC2"/>
+        <w:spacing w:after="120"/>
+      </w:pPr>
+      <w:hyperlink r:id="rId58" w:anchor="_Toc4734579" w:history="1">
+        <w:r>
+          <w:rPr>
+            <w:rStyle w:val="Hyperlink"/>
+            <w:rFonts w:asciiTheme="minorHAnsi" w:hAnsiTheme="minorHAnsi" w:cstheme="minorHAnsi"/>
+            <w:bCs w:val="0"/>
+            <w:color w:val="000000" w:themeColor="text1"/>
+            <w:sz w:val="24"/>
+            <w:u w:val="none"/>
+          </w:rPr>
+          <w:t>5</w:t>
+        </w:r>
+        <w:r>
+          <w:rPr>
+            <w:rStyle w:val="Hyperlink"/>
+            <w:rFonts w:asciiTheme="minorHAnsi" w:hAnsiTheme="minorHAnsi" w:cstheme="minorHAnsi"/>
+            <w:color w:val="000000" w:themeColor="text1"/>
+            <w:sz w:val="24"/>
+            <w:u w:val="none"/>
+          </w:rPr>
+          <w:t>.2</w:t>
+        </w:r>
+        <w:r>
+          <w:rPr>
+            <w:rStyle w:val="Hyperlink"/>
+            <w:rFonts w:asciiTheme="minorHAnsi" w:eastAsiaTheme="minorEastAsia" w:hAnsiTheme="minorHAnsi" w:cstheme="minorHAnsi"/>
+            <w:color w:val="000000" w:themeColor="text1"/>
+            <w:sz w:val="24"/>
+            <w:u w:val="none"/>
+          </w:rPr>
+          <w:tab/>
+        </w:r>
+        <w:r>
+          <w:rPr>
+            <w:rStyle w:val="Hyperlink"/>
+            <w:rFonts w:asciiTheme="minorHAnsi" w:hAnsiTheme="minorHAnsi" w:cstheme="minorHAnsi"/>
+            <w:bCs w:val="0"/>
+            <w:color w:val="000000" w:themeColor="text1"/>
+            <w:sz w:val="24"/>
+            <w:u w:val="none"/>
+          </w:rPr>
+          <w:t>Message</w:t>
+        </w:r>
+      </w:hyperlink>
+      <w:r>
+        <w:rPr>
+          <w:rStyle w:val="Hyperlink"/>
+          <w:rFonts w:asciiTheme="minorHAnsi" w:hAnsiTheme="minorHAnsi" w:cstheme="minorHAnsi"/>
+          <w:bCs w:val="0"/>
+          <w:color w:val="000000" w:themeColor="text1"/>
+          <w:sz w:val="24"/>
+          <w:u w:val="none"/>
+        </w:rPr>
         <w:t xml:space="preserve"> Spam</w:t>
       </w:r>
     </w:p>
@@ -5399,7 +5105,7 @@
         <w:pStyle w:val="TOC1"/>
         <w:spacing w:before="0"/>
       </w:pPr>
-      <w:hyperlink r:id="rId63" w:anchor="_Toc4734577" w:history="1">
+      <w:hyperlink r:id="rId59" w:anchor="_Toc4734577" w:history="1">
         <w:r>
           <w:rPr>
             <w:rStyle w:val="Hyperlink"/>
@@ -5458,9 +5164,9 @@
           <w:noProof/>
         </w:rPr>
         <w:drawing>
-          <wp:inline distT="0" distB="0" distL="0" distR="0" wp14:anchorId="45AEBB37" wp14:editId="0C697872">
-            <wp:extent cx="5934075" cy="3981450"/>
-            <wp:effectExtent l="76200" t="76200" r="142875" b="133350"/>
+          <wp:inline distT="0" distB="0" distL="0" distR="0" wp14:anchorId="45AEBB37" wp14:editId="738917C4">
+            <wp:extent cx="5903529" cy="3981450"/>
+            <wp:effectExtent l="76200" t="76200" r="135890" b="133350"/>
             <wp:docPr id="8" name="Picture 8"/>
             <wp:cNvGraphicFramePr>
               <a:graphicFrameLocks xmlns:a="http://schemas.openxmlformats.org/drawingml/2006/main" noChangeAspect="1"/>
@@ -5469,20 +5175,19 @@
               <a:graphicData uri="http://schemas.openxmlformats.org/drawingml/2006/picture">
                 <pic:pic xmlns:pic="http://schemas.openxmlformats.org/drawingml/2006/picture">
                   <pic:nvPicPr>
-                    <pic:cNvPr id="0" name="Picture 5"/>
+                    <pic:cNvPr id="8" name="Picture 8"/>
                     <pic:cNvPicPr>
                       <a:picLocks noChangeAspect="1" noChangeArrowheads="1"/>
                     </pic:cNvPicPr>
                   </pic:nvPicPr>
                   <pic:blipFill>
-                    <a:blip r:embed="rId64" cstate="print">
+                    <a:blip r:embed="rId60" cstate="print">
                       <a:extLst>
                         <a:ext uri="{28A0092B-C50C-407E-A947-70E740481C1C}">
                           <a14:useLocalDpi xmlns:a14="http://schemas.microsoft.com/office/drawing/2010/main" val="0"/>
                         </a:ext>
                       </a:extLst>
                     </a:blip>
-                    <a:srcRect/>
                     <a:stretch>
                       <a:fillRect/>
                     </a:stretch>
@@ -5490,7 +5195,7 @@
                   <pic:spPr bwMode="auto">
                     <a:xfrm>
                       <a:off x="0" y="0"/>
-                      <a:ext cx="5934075" cy="3981450"/>
+                      <a:ext cx="5903529" cy="3981450"/>
                     </a:xfrm>
                     <a:prstGeom prst="rect">
                       <a:avLst/>
@@ -5549,7 +5254,7 @@
         <w:pStyle w:val="TOC2"/>
         <w:spacing w:after="120"/>
       </w:pPr>
-      <w:hyperlink r:id="rId65" w:anchor="_Toc4734578" w:history="1">
+      <w:hyperlink r:id="rId61" w:anchor="_Toc4734578" w:history="1">
         <w:r>
           <w:rPr>
             <w:rStyle w:val="Hyperlink"/>
@@ -5614,7 +5319,7 @@
         <w:pStyle w:val="TOC2"/>
         <w:spacing w:after="120"/>
       </w:pPr>
-      <w:hyperlink r:id="rId66" w:anchor="_Toc4734579" w:history="1">
+      <w:hyperlink r:id="rId62" w:anchor="_Toc4734579" w:history="1">
         <w:r>
           <w:rPr>
             <w:rStyle w:val="Hyperlink"/>
@@ -5679,7 +5384,7 @@
         <w:pStyle w:val="TOC2"/>
         <w:spacing w:after="120"/>
       </w:pPr>
-      <w:hyperlink r:id="rId67" w:anchor="_Toc4734580" w:history="1">
+      <w:hyperlink r:id="rId63" w:anchor="_Toc4734580" w:history="1">
         <w:r>
           <w:rPr>
             <w:rStyle w:val="Hyperlink"/>
@@ -5741,7 +5446,15 @@
         <w:tab/>
       </w:r>
       <w:r>
-        <w:t>Display MAC address for WiFi module and connecting dongle MAC.</w:t>
+        <w:t xml:space="preserve">Display MAC address for </w:t>
+      </w:r>
+      <w:proofErr w:type="spellStart"/>
+      <w:r>
+        <w:t>WiFi</w:t>
+      </w:r>
+      <w:proofErr w:type="spellEnd"/>
+      <w:r>
+        <w:t xml:space="preserve"> module and connecting dongle MAC.</w:t>
       </w:r>
     </w:p>
     <w:p>
@@ -5754,7 +5467,7 @@
         <w:pStyle w:val="TOC2"/>
         <w:spacing w:after="120"/>
       </w:pPr>
-      <w:hyperlink r:id="rId68" w:anchor="_Toc4734580" w:history="1">
+      <w:hyperlink r:id="rId64" w:anchor="_Toc4734580" w:history="1">
         <w:r>
           <w:rPr>
             <w:rStyle w:val="Hyperlink"/>
@@ -5813,8 +5526,13 @@
         <w:spacing w:after="120" w:line="240" w:lineRule="auto"/>
         <w:ind w:left="720"/>
       </w:pPr>
-      <w:r>
-        <w:t>ScanTool MCU reset</w:t>
+      <w:proofErr w:type="spellStart"/>
+      <w:r>
+        <w:t>ScanTool</w:t>
+      </w:r>
+      <w:proofErr w:type="spellEnd"/>
+      <w:r>
+        <w:t xml:space="preserve"> MCU reset</w:t>
       </w:r>
     </w:p>
     <w:p>
@@ -5828,7 +5546,7 @@
         <w:pStyle w:val="TOC2"/>
         <w:spacing w:after="120"/>
       </w:pPr>
-      <w:hyperlink r:id="rId69" w:anchor="_Toc4734580" w:history="1">
+      <w:hyperlink r:id="rId65" w:anchor="_Toc4734580" w:history="1">
         <w:r>
           <w:rPr>
             <w:rStyle w:val="Hyperlink"/>
@@ -5912,7 +5630,7 @@
         <w:pStyle w:val="TOC2"/>
         <w:spacing w:after="120"/>
       </w:pPr>
-      <w:hyperlink r:id="rId70" w:anchor="_Toc4734580" w:history="1">
+      <w:hyperlink r:id="rId66" w:anchor="_Toc4734580" w:history="1">
         <w:r>
           <w:rPr>
             <w:rStyle w:val="Hyperlink"/>
@@ -5962,7 +5680,7 @@
             <w:sz w:val="24"/>
             <w:u w:val="none"/>
           </w:rPr>
-          <w:t>Clock</w:t>
+          <w:t>Time</w:t>
         </w:r>
       </w:hyperlink>
     </w:p>
@@ -5986,7 +5704,7 @@
         <w:pStyle w:val="TOC2"/>
         <w:spacing w:after="120"/>
       </w:pPr>
-      <w:hyperlink r:id="rId71" w:anchor="_Toc4734580" w:history="1">
+      <w:hyperlink r:id="rId67" w:anchor="_Toc4734580" w:history="1">
         <w:r>
           <w:rPr>
             <w:rStyle w:val="Hyperlink"/>
@@ -6046,7 +5764,15 @@
         <w:ind w:left="720"/>
       </w:pPr>
       <w:r>
-        <w:t>Connect dongle for remote WiFi Can Bus streaming.</w:t>
+        <w:t xml:space="preserve">Connect dongle for remote </w:t>
+      </w:r>
+      <w:proofErr w:type="spellStart"/>
+      <w:r>
+        <w:t>WiFi</w:t>
+      </w:r>
+      <w:proofErr w:type="spellEnd"/>
+      <w:r>
+        <w:t xml:space="preserve"> Can Bus streaming.</w:t>
       </w:r>
     </w:p>
     <w:p>
@@ -6187,7 +5913,7 @@
           <w:rFonts w:eastAsiaTheme="minorEastAsia"/>
         </w:rPr>
       </w:pPr>
-      <w:hyperlink r:id="rId72" w:anchor="_Toc4734577" w:history="1">
+      <w:hyperlink r:id="rId68" w:anchor="_Toc4734577" w:history="1">
         <w:r>
           <w:rPr>
             <w:rStyle w:val="Hyperlink"/>
@@ -6255,7 +5981,7 @@
         <w:pStyle w:val="TOC2"/>
         <w:spacing w:after="120"/>
       </w:pPr>
-      <w:hyperlink r:id="rId73" w:anchor="_Toc4734578" w:history="1">
+      <w:hyperlink r:id="rId69" w:anchor="_Toc4734578" w:history="1">
         <w:r>
           <w:rPr>
             <w:rStyle w:val="Hyperlink"/>
@@ -6317,7 +6043,15 @@
         <w:ind w:left="720" w:firstLine="475"/>
       </w:pPr>
       <w:r>
-        <w:t>The program was developed using Visual Studios 2018 with vMicro extension to interface the Duo</w:t>
+        <w:t xml:space="preserve">The program was developed using Visual Studios 2018 with </w:t>
+      </w:r>
+      <w:proofErr w:type="spellStart"/>
+      <w:r>
+        <w:t>vMicro</w:t>
+      </w:r>
+      <w:proofErr w:type="spellEnd"/>
+      <w:r>
+        <w:t xml:space="preserve"> extension to interface the Duo</w:t>
       </w:r>
       <w:r>
         <w:t xml:space="preserve"> directly from Visual Studios</w:t>
@@ -6348,7 +6082,7 @@
         <w:pStyle w:val="TOC2"/>
         <w:spacing w:after="120"/>
       </w:pPr>
-      <w:hyperlink r:id="rId74" w:anchor="_Toc4734579" w:history="1">
+      <w:hyperlink r:id="rId70" w:anchor="_Toc4734579" w:history="1">
         <w:r>
           <w:rPr>
             <w:rStyle w:val="Hyperlink"/>
@@ -6422,18 +6156,17 @@
     </w:p>
     <w:p>
       <w:pPr>
-        <w:pStyle w:val="ListParagraph"/>
-        <w:spacing w:after="120" w:line="240" w:lineRule="auto"/>
-        <w:ind w:left="1080"/>
+        <w:spacing w:after="120" w:line="240" w:lineRule="auto"/>
+        <w:jc w:val="center"/>
       </w:pPr>
       <w:r>
         <w:rPr>
           <w:noProof/>
         </w:rPr>
         <w:drawing>
-          <wp:inline distT="0" distB="0" distL="0" distR="0" wp14:anchorId="697AEF0E" wp14:editId="788A860D">
-            <wp:extent cx="5184648" cy="1965960"/>
-            <wp:effectExtent l="76200" t="76200" r="130810" b="129540"/>
+          <wp:inline distT="0" distB="0" distL="0" distR="0" wp14:anchorId="697AEF0E" wp14:editId="640589EA">
+            <wp:extent cx="5806440" cy="5477256"/>
+            <wp:effectExtent l="76200" t="76200" r="137160" b="142875"/>
             <wp:docPr id="1" name="Picture 1"/>
             <wp:cNvGraphicFramePr>
               <a:graphicFrameLocks xmlns:a="http://schemas.openxmlformats.org/drawingml/2006/main" noChangeAspect="1"/>
@@ -6442,11 +6175,17 @@
               <a:graphicData uri="http://schemas.openxmlformats.org/drawingml/2006/picture">
                 <pic:pic xmlns:pic="http://schemas.openxmlformats.org/drawingml/2006/picture">
                   <pic:nvPicPr>
-                    <pic:cNvPr id="1" name=""/>
+                    <pic:cNvPr id="1" name="Picture 1"/>
                     <pic:cNvPicPr/>
                   </pic:nvPicPr>
                   <pic:blipFill>
-                    <a:blip r:embed="rId75"/>
+                    <a:blip r:embed="rId71">
+                      <a:extLst>
+                        <a:ext uri="{28A0092B-C50C-407E-A947-70E740481C1C}">
+                          <a14:useLocalDpi xmlns:a14="http://schemas.microsoft.com/office/drawing/2010/main" val="0"/>
+                        </a:ext>
+                      </a:extLst>
+                    </a:blip>
                     <a:stretch>
                       <a:fillRect/>
                     </a:stretch>
@@ -6454,7 +6193,7 @@
                   <pic:spPr>
                     <a:xfrm>
                       <a:off x="0" y="0"/>
-                      <a:ext cx="5184648" cy="1965960"/>
+                      <a:ext cx="5806440" cy="5477256"/>
                     </a:xfrm>
                     <a:prstGeom prst="rect">
                       <a:avLst/>
@@ -6484,13 +6223,6 @@
     <w:p>
       <w:pPr>
         <w:pStyle w:val="ListParagraph"/>
-        <w:spacing w:after="120" w:line="240" w:lineRule="auto"/>
-        <w:ind w:left="1080"/>
-      </w:pPr>
-    </w:p>
-    <w:p>
-      <w:pPr>
-        <w:pStyle w:val="ListParagraph"/>
         <w:numPr>
           <w:ilvl w:val="0"/>
           <w:numId w:val="3"/>
@@ -6498,7 +6230,21 @@
         <w:spacing w:after="120" w:line="240" w:lineRule="auto"/>
       </w:pPr>
       <w:r>
-        <w:t>Next uncomment the button in extraFNButtons(). Buttons of the left side of the LCD have even page numbers and buttons on the ride odd. Page numbers are preassigned, do not change.</w:t>
+        <w:lastRenderedPageBreak/>
+        <w:t xml:space="preserve">Next uncomment the button in </w:t>
+      </w:r>
+      <w:proofErr w:type="spellStart"/>
+      <w:proofErr w:type="gramStart"/>
+      <w:r>
+        <w:t>extraFNButtons</w:t>
+      </w:r>
+      <w:proofErr w:type="spellEnd"/>
+      <w:r>
+        <w:t>(</w:t>
+      </w:r>
+      <w:proofErr w:type="gramEnd"/>
+      <w:r>
+        <w:t>). Buttons of the left side of the LCD have even page numbers and buttons on the ride odd. Page numbers are preassigned, do not change.</w:t>
       </w:r>
     </w:p>
     <w:p>
@@ -6512,9 +6258,9 @@
           <w:noProof/>
         </w:rPr>
         <w:drawing>
-          <wp:inline distT="0" distB="0" distL="0" distR="0" wp14:anchorId="56F73B2A" wp14:editId="09588B93">
-            <wp:extent cx="3410426" cy="1124107"/>
-            <wp:effectExtent l="76200" t="76200" r="133350" b="133350"/>
+          <wp:inline distT="0" distB="0" distL="0" distR="0" wp14:anchorId="56F73B2A" wp14:editId="3343BE58">
+            <wp:extent cx="3191256" cy="987552"/>
+            <wp:effectExtent l="76200" t="76200" r="123825" b="136525"/>
             <wp:docPr id="15" name="Picture 15"/>
             <wp:cNvGraphicFramePr>
               <a:graphicFrameLocks xmlns:a="http://schemas.openxmlformats.org/drawingml/2006/main" noChangeAspect="1"/>
@@ -6523,11 +6269,17 @@
               <a:graphicData uri="http://schemas.openxmlformats.org/drawingml/2006/picture">
                 <pic:pic xmlns:pic="http://schemas.openxmlformats.org/drawingml/2006/picture">
                   <pic:nvPicPr>
-                    <pic:cNvPr id="1" name=""/>
+                    <pic:cNvPr id="15" name="Picture 15"/>
                     <pic:cNvPicPr/>
                   </pic:nvPicPr>
                   <pic:blipFill>
-                    <a:blip r:embed="rId76"/>
+                    <a:blip r:embed="rId72">
+                      <a:extLst>
+                        <a:ext uri="{28A0092B-C50C-407E-A947-70E740481C1C}">
+                          <a14:useLocalDpi xmlns:a14="http://schemas.microsoft.com/office/drawing/2010/main" val="0"/>
+                        </a:ext>
+                      </a:extLst>
+                    </a:blip>
                     <a:stretch>
                       <a:fillRect/>
                     </a:stretch>
@@ -6535,7 +6287,7 @@
                   <pic:spPr>
                     <a:xfrm>
                       <a:off x="0" y="0"/>
-                      <a:ext cx="3410426" cy="1124107"/>
+                      <a:ext cx="3191256" cy="987552"/>
                     </a:xfrm>
                     <a:prstGeom prst="rect">
                       <a:avLst/>
@@ -6579,7 +6331,20 @@
         <w:spacing w:after="120" w:line="240" w:lineRule="auto"/>
       </w:pPr>
       <w:r>
-        <w:t>In this case page 32 is used. Find 32 in pageControl().</w:t>
+        <w:t xml:space="preserve">In this case page 32 is used. Find 32 in </w:t>
+      </w:r>
+      <w:proofErr w:type="spellStart"/>
+      <w:proofErr w:type="gramStart"/>
+      <w:r>
+        <w:t>pageControl</w:t>
+      </w:r>
+      <w:proofErr w:type="spellEnd"/>
+      <w:r>
+        <w:t>(</w:t>
+      </w:r>
+      <w:proofErr w:type="gramEnd"/>
+      <w:r>
+        <w:t>).</w:t>
       </w:r>
     </w:p>
     <w:p>
@@ -6592,11 +6357,10 @@
         <w:rPr>
           <w:noProof/>
         </w:rPr>
-        <w:lastRenderedPageBreak/>
         <w:drawing>
-          <wp:inline distT="0" distB="0" distL="0" distR="0" wp14:anchorId="211DE9B1" wp14:editId="06F50709">
-            <wp:extent cx="2200582" cy="1419423"/>
-            <wp:effectExtent l="76200" t="76200" r="142875" b="142875"/>
+          <wp:inline distT="0" distB="0" distL="0" distR="0" wp14:anchorId="211DE9B1" wp14:editId="085721A0">
+            <wp:extent cx="3657600" cy="2578608"/>
+            <wp:effectExtent l="76200" t="76200" r="133350" b="127000"/>
             <wp:docPr id="16" name="Picture 16"/>
             <wp:cNvGraphicFramePr>
               <a:graphicFrameLocks xmlns:a="http://schemas.openxmlformats.org/drawingml/2006/main" noChangeAspect="1"/>
@@ -6605,11 +6369,17 @@
               <a:graphicData uri="http://schemas.openxmlformats.org/drawingml/2006/picture">
                 <pic:pic xmlns:pic="http://schemas.openxmlformats.org/drawingml/2006/picture">
                   <pic:nvPicPr>
-                    <pic:cNvPr id="1" name=""/>
+                    <pic:cNvPr id="16" name="Picture 16"/>
                     <pic:cNvPicPr/>
                   </pic:nvPicPr>
                   <pic:blipFill>
-                    <a:blip r:embed="rId77"/>
+                    <a:blip r:embed="rId73">
+                      <a:extLst>
+                        <a:ext uri="{28A0092B-C50C-407E-A947-70E740481C1C}">
+                          <a14:useLocalDpi xmlns:a14="http://schemas.microsoft.com/office/drawing/2010/main" val="0"/>
+                        </a:ext>
+                      </a:extLst>
+                    </a:blip>
                     <a:stretch>
                       <a:fillRect/>
                     </a:stretch>
@@ -6617,7 +6387,7 @@
                   <pic:spPr>
                     <a:xfrm>
                       <a:off x="0" y="0"/>
-                      <a:ext cx="2200582" cy="1419423"/>
+                      <a:ext cx="3657600" cy="2578608"/>
                     </a:xfrm>
                     <a:prstGeom prst="rect">
                       <a:avLst/>
@@ -6713,314 +6483,307 @@
     </w:p>
     <w:p>
       <w:pPr>
-        <w:pStyle w:val="ListParagraph"/>
-        <w:spacing w:after="120" w:line="240" w:lineRule="auto"/>
-        <w:ind w:left="1080"/>
-      </w:pPr>
-      <w:r>
-        <w:rPr>
-          <w:noProof/>
-        </w:rPr>
-        <w:drawing>
-          <wp:inline distT="0" distB="0" distL="0" distR="0" wp14:anchorId="146505B3" wp14:editId="1B7F41B7">
-            <wp:extent cx="2105319" cy="1286054"/>
-            <wp:effectExtent l="76200" t="76200" r="142875" b="123825"/>
-            <wp:docPr id="17" name="Picture 17"/>
-            <wp:cNvGraphicFramePr>
-              <a:graphicFrameLocks xmlns:a="http://schemas.openxmlformats.org/drawingml/2006/main" noChangeAspect="1"/>
-            </wp:cNvGraphicFramePr>
-            <a:graphic xmlns:a="http://schemas.openxmlformats.org/drawingml/2006/main">
-              <a:graphicData uri="http://schemas.openxmlformats.org/drawingml/2006/picture">
-                <pic:pic xmlns:pic="http://schemas.openxmlformats.org/drawingml/2006/picture">
-                  <pic:nvPicPr>
-                    <pic:cNvPr id="1" name=""/>
-                    <pic:cNvPicPr/>
-                  </pic:nvPicPr>
-                  <pic:blipFill>
-                    <a:blip r:embed="rId78"/>
-                    <a:stretch>
-                      <a:fillRect/>
-                    </a:stretch>
-                  </pic:blipFill>
-                  <pic:spPr>
-                    <a:xfrm>
-                      <a:off x="0" y="0"/>
-                      <a:ext cx="2105319" cy="1286054"/>
-                    </a:xfrm>
-                    <a:prstGeom prst="rect">
-                      <a:avLst/>
-                    </a:prstGeom>
-                    <a:ln w="38100" cap="sq">
-                      <a:solidFill>
-                        <a:srgbClr val="000000"/>
-                      </a:solidFill>
-                      <a:prstDash val="solid"/>
-                      <a:miter lim="800000"/>
-                    </a:ln>
-                    <a:effectLst>
-                      <a:outerShdw blurRad="50800" dist="38100" dir="2700000" algn="tl" rotWithShape="0">
-                        <a:srgbClr val="000000">
-                          <a:alpha val="43000"/>
-                        </a:srgbClr>
-                      </a:outerShdw>
-                    </a:effectLst>
-                  </pic:spPr>
-                </pic:pic>
-              </a:graphicData>
-            </a:graphic>
-          </wp:inline>
-        </w:drawing>
-      </w:r>
-    </w:p>
-    <w:p>
-      <w:pPr>
-        <w:pStyle w:val="ListParagraph"/>
-        <w:spacing w:after="120" w:line="240" w:lineRule="auto"/>
-        <w:ind w:left="1080"/>
-      </w:pPr>
-    </w:p>
-    <w:p>
-      <w:pPr>
-        <w:spacing w:after="120" w:line="240" w:lineRule="auto"/>
-        <w:ind w:left="245"/>
-        <w:rPr>
-          <w:bCs/>
-        </w:rPr>
-      </w:pPr>
-      <w:hyperlink r:id="rId79" w:anchor="_Toc4734580" w:history="1">
-        <w:r>
-          <w:rPr>
-            <w:rStyle w:val="Hyperlink"/>
-            <w:rFonts w:asciiTheme="minorHAnsi" w:hAnsiTheme="minorHAnsi" w:cstheme="minorHAnsi"/>
-            <w:bCs/>
-            <w:color w:val="000000" w:themeColor="text1"/>
-            <w:sz w:val="24"/>
-            <w:szCs w:val="24"/>
-            <w:u w:val="none"/>
-          </w:rPr>
-          <w:t>7</w:t>
-        </w:r>
-        <w:r>
-          <w:rPr>
-            <w:rStyle w:val="Hyperlink"/>
-            <w:rFonts w:asciiTheme="minorHAnsi" w:hAnsiTheme="minorHAnsi" w:cstheme="minorHAnsi"/>
-            <w:bCs/>
-            <w:color w:val="000000" w:themeColor="text1"/>
-            <w:sz w:val="24"/>
-            <w:szCs w:val="24"/>
-            <w:u w:val="none"/>
-          </w:rPr>
-          <w:t>.3</w:t>
-        </w:r>
-        <w:r>
-          <w:rPr>
-            <w:rStyle w:val="Hyperlink"/>
-            <w:rFonts w:asciiTheme="minorHAnsi" w:eastAsiaTheme="minorEastAsia" w:hAnsiTheme="minorHAnsi" w:cstheme="minorHAnsi"/>
-            <w:bCs/>
-            <w:color w:val="000000" w:themeColor="text1"/>
-            <w:sz w:val="24"/>
-            <w:szCs w:val="24"/>
-            <w:u w:val="none"/>
-          </w:rPr>
-          <w:tab/>
-        </w:r>
-        <w:r>
-          <w:rPr>
-            <w:rStyle w:val="Hyperlink"/>
-            <w:rFonts w:asciiTheme="minorHAnsi" w:hAnsiTheme="minorHAnsi" w:cstheme="minorHAnsi"/>
-            <w:bCs/>
-            <w:color w:val="000000" w:themeColor="text1"/>
-            <w:sz w:val="24"/>
-            <w:szCs w:val="24"/>
-            <w:u w:val="none"/>
-          </w:rPr>
-          <w:t>Hardware API</w:t>
-        </w:r>
-      </w:hyperlink>
-      <w:r>
-        <w:rPr>
-          <w:bCs/>
-        </w:rPr>
-        <w:t xml:space="preserve"> (Partial list)</w:t>
-      </w:r>
-    </w:p>
-    <w:p>
-      <w:pPr>
-        <w:spacing w:after="120" w:line="240" w:lineRule="auto"/>
-        <w:ind w:left="245"/>
-        <w:rPr>
-          <w:bCs/>
-        </w:rPr>
-      </w:pPr>
-      <w:r>
-        <w:rPr>
-          <w:bCs/>
-        </w:rPr>
-        <w:tab/>
-        <w:t xml:space="preserve">Send CAN Bus messages: </w:t>
-      </w:r>
-    </w:p>
-    <w:p>
-      <w:pPr>
-        <w:spacing w:after="120" w:line="240" w:lineRule="auto"/>
-        <w:ind w:left="965" w:firstLine="475"/>
-        <w:rPr>
-          <w:bCs/>
-        </w:rPr>
-      </w:pPr>
-      <w:r>
-        <w:rPr>
-          <w:bCs/>
-        </w:rPr>
-        <w:t>can1.</w:t>
-      </w:r>
-      <w:r>
-        <w:t xml:space="preserve"> </w:t>
-      </w:r>
-      <w:r>
-        <w:rPr>
-          <w:bCs/>
-        </w:rPr>
-        <w:t>sendFrame(uint32_t id, byte* frame)</w:t>
-      </w:r>
-    </w:p>
-    <w:p>
-      <w:pPr>
-        <w:spacing w:after="120" w:line="240" w:lineRule="auto"/>
-        <w:ind w:left="245"/>
-        <w:rPr>
-          <w:bCs/>
-        </w:rPr>
-      </w:pPr>
-      <w:r>
-        <w:rPr>
-          <w:bCs/>
-        </w:rPr>
-        <w:tab/>
-        <w:t xml:space="preserve">Receive CAN Bus messages: </w:t>
-      </w:r>
-    </w:p>
-    <w:p>
-      <w:pPr>
-        <w:spacing w:after="120" w:line="240" w:lineRule="auto"/>
-        <w:ind w:left="965" w:firstLine="475"/>
-        <w:rPr>
-          <w:bCs/>
-        </w:rPr>
-      </w:pPr>
-      <w:r>
-        <w:rPr>
-          <w:bCs/>
-        </w:rPr>
-        <w:t>can1.</w:t>
-      </w:r>
-      <w:r>
-        <w:t xml:space="preserve"> </w:t>
-      </w:r>
-      <w:r>
-        <w:rPr>
-          <w:bCs/>
-        </w:rPr>
-        <w:t>get</w:t>
-      </w:r>
-      <w:r>
-        <w:rPr>
-          <w:bCs/>
-        </w:rPr>
-        <w:t>Frame</w:t>
-      </w:r>
-      <w:r>
-        <w:rPr>
-          <w:bCs/>
-        </w:rPr>
-        <w:t>(buff&amp; msg, uint32_t&amp; id, uint8_t channel)</w:t>
-      </w:r>
-    </w:p>
-    <w:p>
-      <w:pPr>
-        <w:spacing w:after="120" w:line="240" w:lineRule="auto"/>
-        <w:rPr>
-          <w:bCs/>
-        </w:rPr>
-      </w:pPr>
-      <w:r>
-        <w:rPr>
-          <w:bCs/>
-        </w:rPr>
-        <w:tab/>
-        <w:t xml:space="preserve">Set </w:t>
-      </w:r>
-      <w:r>
-        <w:rPr>
-          <w:bCs/>
-        </w:rPr>
-        <w:t>f</w:t>
-      </w:r>
-      <w:r>
-        <w:rPr>
-          <w:bCs/>
-        </w:rPr>
-        <w:t xml:space="preserve">ilter and </w:t>
-      </w:r>
-      <w:r>
-        <w:rPr>
-          <w:bCs/>
-        </w:rPr>
-        <w:t>m</w:t>
-      </w:r>
-      <w:r>
-        <w:rPr>
-          <w:bCs/>
-        </w:rPr>
-        <w:t>ask:</w:t>
-      </w:r>
-    </w:p>
-    <w:p>
-      <w:pPr>
-        <w:spacing w:after="120" w:line="240" w:lineRule="auto"/>
-        <w:rPr>
-          <w:bCs/>
-        </w:rPr>
-      </w:pPr>
-      <w:r>
-        <w:rPr>
-          <w:bCs/>
-        </w:rPr>
-        <w:tab/>
-      </w:r>
-      <w:r>
-        <w:rPr>
-          <w:bCs/>
-        </w:rPr>
-        <w:tab/>
-      </w:r>
-      <w:r>
-        <w:rPr>
-          <w:bCs/>
-        </w:rPr>
-        <w:t>can1.</w:t>
-      </w:r>
-      <w:r>
-        <w:t xml:space="preserve"> </w:t>
-      </w:r>
-      <w:r>
-        <w:rPr>
-          <w:bCs/>
-        </w:rPr>
-        <w:t xml:space="preserve">setFilterMask0(uint32_t </w:t>
-      </w:r>
-      <w:r>
-        <w:rPr>
-          <w:bCs/>
-        </w:rPr>
-        <w:t>filter</w:t>
-      </w:r>
-      <w:r>
-        <w:rPr>
-          <w:bCs/>
-        </w:rPr>
-        <w:t>, uint32_t mask</w:t>
-      </w:r>
+        <w:spacing w:after="120" w:line="240" w:lineRule="auto"/>
+        <w:rPr>
+          <w:bCs/>
+        </w:rPr>
+      </w:pPr>
+    </w:p>
+    <w:p>
+      <w:pPr>
+        <w:spacing w:after="120" w:line="240" w:lineRule="auto"/>
+        <w:rPr>
+          <w:bCs/>
+        </w:rPr>
+      </w:pPr>
+      <w:r>
+        <w:rPr>
+          <w:bCs/>
+        </w:rPr>
+        <w:t>7.3 Hardware API (Partial list)</w:t>
+      </w:r>
+    </w:p>
+    <w:p>
+      <w:pPr>
+        <w:spacing w:after="0" w:line="240" w:lineRule="auto"/>
+        <w:rPr>
+          <w:bCs/>
+        </w:rPr>
+      </w:pPr>
+      <w:r>
+        <w:rPr>
+          <w:bCs/>
+        </w:rPr>
+        <w:t>Send CAN Bus messages:</w:t>
+      </w:r>
+    </w:p>
+    <w:p>
+      <w:pPr>
+        <w:spacing w:after="0" w:line="240" w:lineRule="auto"/>
+        <w:rPr>
+          <w:bCs/>
+        </w:rPr>
+      </w:pPr>
+      <w:r>
+        <w:rPr>
+          <w:bCs/>
+        </w:rPr>
+        <w:t xml:space="preserve">can1. </w:t>
+      </w:r>
+      <w:proofErr w:type="spellStart"/>
+      <w:proofErr w:type="gramStart"/>
+      <w:r>
+        <w:rPr>
+          <w:bCs/>
+        </w:rPr>
+        <w:t>sendFrame</w:t>
+      </w:r>
+      <w:proofErr w:type="spellEnd"/>
+      <w:r>
+        <w:rPr>
+          <w:bCs/>
+        </w:rPr>
+        <w:t>(</w:t>
+      </w:r>
+      <w:proofErr w:type="gramEnd"/>
+      <w:r>
+        <w:rPr>
+          <w:bCs/>
+        </w:rPr>
+        <w:t>uint32_t id, byte* frame)</w:t>
+      </w:r>
+    </w:p>
+    <w:p>
+      <w:pPr>
+        <w:spacing w:after="0" w:line="240" w:lineRule="auto"/>
+        <w:rPr>
+          <w:bCs/>
+        </w:rPr>
+      </w:pPr>
+    </w:p>
+    <w:p>
+      <w:pPr>
+        <w:spacing w:after="0" w:line="240" w:lineRule="auto"/>
+        <w:rPr>
+          <w:bCs/>
+        </w:rPr>
+      </w:pPr>
+      <w:r>
+        <w:rPr>
+          <w:bCs/>
+        </w:rPr>
+        <w:t>Receive CAN Bus messages:</w:t>
+      </w:r>
+    </w:p>
+    <w:p>
+      <w:pPr>
+        <w:spacing w:after="0" w:line="240" w:lineRule="auto"/>
+        <w:rPr>
+          <w:bCs/>
+        </w:rPr>
+      </w:pPr>
+      <w:r>
+        <w:rPr>
+          <w:bCs/>
+        </w:rPr>
+        <w:t xml:space="preserve">can1. </w:t>
+      </w:r>
+      <w:proofErr w:type="spellStart"/>
+      <w:proofErr w:type="gramStart"/>
+      <w:r>
+        <w:rPr>
+          <w:bCs/>
+        </w:rPr>
+        <w:t>getFrame</w:t>
+      </w:r>
+      <w:proofErr w:type="spellEnd"/>
+      <w:r>
+        <w:rPr>
+          <w:bCs/>
+        </w:rPr>
+        <w:t>(</w:t>
+      </w:r>
+      <w:proofErr w:type="gramEnd"/>
+      <w:r>
+        <w:rPr>
+          <w:bCs/>
+        </w:rPr>
+        <w:t>buff&amp; msg, uint32_t&amp; id, uint8_t channel)</w:t>
+      </w:r>
+    </w:p>
+    <w:p>
+      <w:pPr>
+        <w:spacing w:after="0" w:line="240" w:lineRule="auto"/>
+        <w:rPr>
+          <w:bCs/>
+        </w:rPr>
+      </w:pPr>
+    </w:p>
+    <w:p>
+      <w:pPr>
+        <w:spacing w:after="0" w:line="240" w:lineRule="auto"/>
+        <w:rPr>
+          <w:bCs/>
+        </w:rPr>
+      </w:pPr>
+      <w:r>
+        <w:rPr>
+          <w:bCs/>
+        </w:rPr>
+        <w:t>Set filter and mask:</w:t>
+      </w:r>
+    </w:p>
+    <w:p>
+      <w:pPr>
+        <w:spacing w:after="0" w:line="240" w:lineRule="auto"/>
+        <w:rPr>
+          <w:bCs/>
+        </w:rPr>
+      </w:pPr>
+      <w:r>
+        <w:rPr>
+          <w:bCs/>
+        </w:rPr>
+        <w:t>can1. setFilterMask0(uint32_t filter, uint32_t mask)</w:t>
+      </w:r>
+    </w:p>
+    <w:p>
+      <w:pPr>
+        <w:spacing w:after="0" w:line="240" w:lineRule="auto"/>
+        <w:rPr>
+          <w:bCs/>
+        </w:rPr>
+      </w:pPr>
+      <w:r>
+        <w:rPr>
+          <w:bCs/>
+        </w:rPr>
+        <w:t>can1. setFilterMask1(uint32_t filter, uint32_t mask)</w:t>
+      </w:r>
+    </w:p>
+    <w:p>
+      <w:pPr>
+        <w:spacing w:after="0" w:line="240" w:lineRule="auto"/>
+        <w:rPr>
+          <w:bCs/>
+        </w:rPr>
+      </w:pPr>
+    </w:p>
+    <w:p>
+      <w:pPr>
+        <w:spacing w:after="0" w:line="240" w:lineRule="auto"/>
+        <w:rPr>
+          <w:bCs/>
+        </w:rPr>
+      </w:pPr>
+      <w:r>
+        <w:rPr>
+          <w:bCs/>
+        </w:rPr>
+        <w:t>Set baud rate:</w:t>
+      </w:r>
+    </w:p>
+    <w:p>
+      <w:pPr>
+        <w:spacing w:after="0" w:line="240" w:lineRule="auto"/>
+        <w:rPr>
+          <w:bCs/>
+        </w:rPr>
+      </w:pPr>
+      <w:r>
+        <w:rPr>
+          <w:bCs/>
+        </w:rPr>
+        <w:t>can1. setBaud0(uint32_t Baud)</w:t>
+      </w:r>
+    </w:p>
+    <w:p>
+      <w:pPr>
+        <w:spacing w:after="0" w:line="240" w:lineRule="auto"/>
+        <w:rPr>
+          <w:bCs/>
+        </w:rPr>
+      </w:pPr>
+      <w:r>
+        <w:rPr>
+          <w:bCs/>
+        </w:rPr>
+        <w:t>can1. setBaud1(uint32_t Baud)</w:t>
+      </w:r>
+    </w:p>
+    <w:p>
+      <w:pPr>
+        <w:spacing w:after="0" w:line="240" w:lineRule="auto"/>
+        <w:rPr>
+          <w:bCs/>
+        </w:rPr>
+      </w:pPr>
+    </w:p>
+    <w:p>
+      <w:pPr>
+        <w:spacing w:after="0" w:line="240" w:lineRule="auto"/>
+        <w:rPr>
+          <w:bCs/>
+        </w:rPr>
+      </w:pPr>
+      <w:r>
+        <w:rPr>
+          <w:bCs/>
+        </w:rPr>
+        <w:t>Read in file:</w:t>
+      </w:r>
+    </w:p>
+    <w:p>
+      <w:pPr>
+        <w:spacing w:after="0" w:line="240" w:lineRule="auto"/>
+        <w:rPr>
+          <w:bCs/>
+        </w:rPr>
+      </w:pPr>
+      <w:proofErr w:type="spellStart"/>
+      <w:r>
+        <w:rPr>
+          <w:bCs/>
+        </w:rPr>
+        <w:t>sdCard</w:t>
+      </w:r>
+      <w:proofErr w:type="spellEnd"/>
+      <w:r>
+        <w:rPr>
+          <w:bCs/>
+        </w:rPr>
+        <w:t xml:space="preserve">. </w:t>
+      </w:r>
+      <w:proofErr w:type="spellStart"/>
+      <w:proofErr w:type="gramStart"/>
+      <w:r>
+        <w:rPr>
+          <w:bCs/>
+        </w:rPr>
+        <w:t>readFile</w:t>
+      </w:r>
+      <w:proofErr w:type="spellEnd"/>
+      <w:r>
+        <w:rPr>
+          <w:bCs/>
+        </w:rPr>
+        <w:t>(</w:t>
+      </w:r>
+      <w:proofErr w:type="gramEnd"/>
+      <w:r>
+        <w:rPr>
+          <w:bCs/>
+        </w:rPr>
+        <w:t xml:space="preserve">char* filename, uint8_t* </w:t>
+      </w:r>
+      <w:proofErr w:type="spellStart"/>
+      <w:r>
+        <w:rPr>
+          <w:bCs/>
+        </w:rPr>
+        <w:t>arrayIn</w:t>
+      </w:r>
+      <w:proofErr w:type="spellEnd"/>
       <w:r>
         <w:rPr>
           <w:bCs/>
@@ -7030,370 +6793,179 @@
     </w:p>
     <w:p>
       <w:pPr>
-        <w:spacing w:after="120" w:line="240" w:lineRule="auto"/>
-        <w:ind w:left="720" w:firstLine="720"/>
-        <w:rPr>
-          <w:bCs/>
-        </w:rPr>
-      </w:pPr>
-      <w:r>
-        <w:rPr>
-          <w:bCs/>
-        </w:rPr>
-        <w:t>can1.</w:t>
-      </w:r>
-      <w:r>
-        <w:t xml:space="preserve"> </w:t>
-      </w:r>
-      <w:r>
-        <w:rPr>
-          <w:bCs/>
-        </w:rPr>
-        <w:t>setFilterMask</w:t>
-      </w:r>
-      <w:r>
-        <w:rPr>
-          <w:bCs/>
-        </w:rPr>
-        <w:t>1</w:t>
-      </w:r>
-      <w:r>
-        <w:rPr>
-          <w:bCs/>
-        </w:rPr>
-        <w:t xml:space="preserve">(uint32_t </w:t>
-      </w:r>
-      <w:r>
-        <w:rPr>
-          <w:bCs/>
-        </w:rPr>
-        <w:t>filter</w:t>
-      </w:r>
-      <w:r>
-        <w:rPr>
-          <w:bCs/>
-        </w:rPr>
-        <w:t>, uint32_t mask</w:t>
-      </w:r>
-      <w:r>
-        <w:rPr>
-          <w:bCs/>
-        </w:rPr>
-        <w:t>)</w:t>
-      </w:r>
-    </w:p>
-    <w:p>
-      <w:pPr>
-        <w:spacing w:after="120" w:line="240" w:lineRule="auto"/>
-        <w:rPr>
-          <w:bCs/>
-        </w:rPr>
-      </w:pPr>
-      <w:r>
-        <w:rPr>
-          <w:bCs/>
-        </w:rPr>
-        <w:tab/>
-        <w:t>Set baud rate:</w:t>
-      </w:r>
-    </w:p>
-    <w:p>
-      <w:pPr>
-        <w:spacing w:after="120" w:line="240" w:lineRule="auto"/>
-        <w:rPr>
-          <w:bCs/>
-        </w:rPr>
-      </w:pPr>
-      <w:r>
-        <w:rPr>
-          <w:bCs/>
-        </w:rPr>
-        <w:tab/>
-      </w:r>
-      <w:r>
-        <w:rPr>
-          <w:bCs/>
-        </w:rPr>
-        <w:tab/>
-        <w:t>can1.</w:t>
-      </w:r>
-      <w:r>
-        <w:t xml:space="preserve"> </w:t>
-      </w:r>
-      <w:r>
-        <w:rPr>
-          <w:bCs/>
-        </w:rPr>
-        <w:t>setBaud</w:t>
-      </w:r>
-      <w:r>
-        <w:rPr>
-          <w:bCs/>
-        </w:rPr>
-        <w:t>0</w:t>
-      </w:r>
-      <w:r>
-        <w:rPr>
-          <w:bCs/>
-        </w:rPr>
-        <w:t>(uint32_t Baud)</w:t>
-      </w:r>
-    </w:p>
-    <w:p>
-      <w:pPr>
-        <w:spacing w:after="120" w:line="240" w:lineRule="auto"/>
-        <w:ind w:left="720" w:firstLine="720"/>
-        <w:rPr>
-          <w:bCs/>
-        </w:rPr>
-      </w:pPr>
-      <w:r>
-        <w:rPr>
-          <w:bCs/>
-        </w:rPr>
-        <w:t>can1.</w:t>
-      </w:r>
-      <w:r>
-        <w:t xml:space="preserve"> </w:t>
-      </w:r>
-      <w:r>
-        <w:rPr>
-          <w:bCs/>
-        </w:rPr>
-        <w:t>setBaud</w:t>
-      </w:r>
-      <w:r>
-        <w:rPr>
-          <w:bCs/>
-        </w:rPr>
-        <w:t>1</w:t>
-      </w:r>
-      <w:r>
-        <w:rPr>
-          <w:bCs/>
-        </w:rPr>
-        <w:t>(uint32_t Baud)</w:t>
-      </w:r>
-    </w:p>
-    <w:p>
-      <w:pPr>
-        <w:spacing w:after="120" w:line="240" w:lineRule="auto"/>
-        <w:rPr>
-          <w:bCs/>
-        </w:rPr>
-      </w:pPr>
-      <w:r>
-        <w:rPr>
-          <w:bCs/>
-        </w:rPr>
-        <w:tab/>
-        <w:t>Read in file:</w:t>
-      </w:r>
-    </w:p>
-    <w:p>
-      <w:pPr>
-        <w:spacing w:after="120" w:line="240" w:lineRule="auto"/>
-        <w:rPr>
-          <w:bCs/>
-        </w:rPr>
-      </w:pPr>
-      <w:r>
-        <w:rPr>
-          <w:bCs/>
-        </w:rPr>
-        <w:tab/>
-      </w:r>
-      <w:r>
-        <w:rPr>
-          <w:bCs/>
-        </w:rPr>
-        <w:tab/>
-        <w:t>sdCard.</w:t>
-      </w:r>
-      <w:r>
-        <w:t xml:space="preserve"> </w:t>
-      </w:r>
-      <w:r>
-        <w:rPr>
-          <w:bCs/>
-        </w:rPr>
-        <w:t>readFile(char* filename, uint8_t* arrayIn)</w:t>
-      </w:r>
-    </w:p>
-    <w:p>
-      <w:pPr>
-        <w:spacing w:after="120" w:line="240" w:lineRule="auto"/>
-        <w:rPr>
-          <w:bCs/>
-        </w:rPr>
-      </w:pPr>
-      <w:r>
-        <w:rPr>
-          <w:bCs/>
-        </w:rPr>
-        <w:tab/>
+        <w:spacing w:after="0" w:line="240" w:lineRule="auto"/>
+        <w:rPr>
+          <w:bCs/>
+        </w:rPr>
+      </w:pPr>
+    </w:p>
+    <w:p>
+      <w:pPr>
+        <w:spacing w:after="0" w:line="240" w:lineRule="auto"/>
+        <w:rPr>
+          <w:bCs/>
+        </w:rPr>
+      </w:pPr>
+      <w:r>
+        <w:rPr>
+          <w:bCs/>
+        </w:rPr>
         <w:t>Write to file:</w:t>
       </w:r>
     </w:p>
     <w:p>
       <w:pPr>
-        <w:spacing w:after="120" w:line="240" w:lineRule="auto"/>
-        <w:rPr>
-          <w:bCs/>
-        </w:rPr>
-      </w:pPr>
-      <w:r>
-        <w:rPr>
-          <w:bCs/>
-        </w:rPr>
-        <w:lastRenderedPageBreak/>
-        <w:tab/>
-      </w:r>
-      <w:r>
-        <w:rPr>
-          <w:bCs/>
-        </w:rPr>
-        <w:tab/>
-        <w:t>sdCard.</w:t>
-      </w:r>
-      <w:r>
-        <w:t xml:space="preserve"> </w:t>
-      </w:r>
-      <w:r>
-        <w:rPr>
-          <w:bCs/>
-        </w:rPr>
-        <w:t>writeFile(char* filename, String incoming)</w:t>
-      </w:r>
-    </w:p>
-    <w:p>
-      <w:pPr>
-        <w:spacing w:after="120" w:line="240" w:lineRule="auto"/>
-        <w:rPr>
-          <w:bCs/>
-        </w:rPr>
-      </w:pPr>
-      <w:r>
-        <w:rPr>
-          <w:bCs/>
-        </w:rPr>
-        <w:tab/>
-      </w:r>
-      <w:r>
-        <w:rPr>
-          <w:bCs/>
-        </w:rPr>
-        <w:tab/>
-        <w:t>sdCard.</w:t>
-      </w:r>
-      <w:r>
-        <w:t xml:space="preserve"> </w:t>
-      </w:r>
-      <w:r>
-        <w:rPr>
-          <w:bCs/>
-        </w:rPr>
-        <w:t>writeFile(char* filename, int incoming, int base)</w:t>
-      </w:r>
-    </w:p>
-    <w:p>
-      <w:pPr>
-        <w:spacing w:after="120" w:line="240" w:lineRule="auto"/>
-        <w:rPr>
-          <w:bCs/>
-        </w:rPr>
-      </w:pPr>
-      <w:r>
-        <w:rPr>
-          <w:bCs/>
-        </w:rPr>
-        <w:tab/>
+        <w:spacing w:after="0" w:line="240" w:lineRule="auto"/>
+        <w:rPr>
+          <w:bCs/>
+        </w:rPr>
+      </w:pPr>
+      <w:proofErr w:type="spellStart"/>
+      <w:r>
+        <w:rPr>
+          <w:bCs/>
+        </w:rPr>
+        <w:t>sdCard</w:t>
+      </w:r>
+      <w:proofErr w:type="spellEnd"/>
+      <w:r>
+        <w:rPr>
+          <w:bCs/>
+        </w:rPr>
+        <w:t xml:space="preserve">. </w:t>
+      </w:r>
+      <w:proofErr w:type="spellStart"/>
+      <w:proofErr w:type="gramStart"/>
+      <w:r>
+        <w:rPr>
+          <w:bCs/>
+        </w:rPr>
+        <w:t>writeFile</w:t>
+      </w:r>
+      <w:proofErr w:type="spellEnd"/>
+      <w:r>
+        <w:rPr>
+          <w:bCs/>
+        </w:rPr>
+        <w:t>(</w:t>
+      </w:r>
+      <w:proofErr w:type="gramEnd"/>
+      <w:r>
+        <w:rPr>
+          <w:bCs/>
+        </w:rPr>
+        <w:t>char* filename, String incoming)</w:t>
+      </w:r>
+    </w:p>
+    <w:p>
+      <w:pPr>
+        <w:spacing w:after="0" w:line="240" w:lineRule="auto"/>
+        <w:rPr>
+          <w:bCs/>
+        </w:rPr>
+      </w:pPr>
+      <w:proofErr w:type="spellStart"/>
+      <w:r>
+        <w:rPr>
+          <w:bCs/>
+        </w:rPr>
+        <w:t>sdCard</w:t>
+      </w:r>
+      <w:proofErr w:type="spellEnd"/>
+      <w:r>
+        <w:rPr>
+          <w:bCs/>
+        </w:rPr>
+        <w:t xml:space="preserve">. </w:t>
+      </w:r>
+      <w:proofErr w:type="spellStart"/>
+      <w:proofErr w:type="gramStart"/>
+      <w:r>
+        <w:rPr>
+          <w:bCs/>
+        </w:rPr>
+        <w:t>writeFile</w:t>
+      </w:r>
+      <w:proofErr w:type="spellEnd"/>
+      <w:r>
+        <w:rPr>
+          <w:bCs/>
+        </w:rPr>
+        <w:t>(</w:t>
+      </w:r>
+      <w:proofErr w:type="gramEnd"/>
+      <w:r>
+        <w:rPr>
+          <w:bCs/>
+        </w:rPr>
+        <w:t>char* filename, int incoming, int base)</w:t>
+      </w:r>
+    </w:p>
+    <w:p>
+      <w:pPr>
+        <w:spacing w:after="0" w:line="240" w:lineRule="auto"/>
+        <w:rPr>
+          <w:bCs/>
+        </w:rPr>
+      </w:pPr>
+    </w:p>
+    <w:p>
+      <w:pPr>
+        <w:spacing w:after="0" w:line="240" w:lineRule="auto"/>
+        <w:rPr>
+          <w:bCs/>
+        </w:rPr>
+      </w:pPr>
+      <w:r>
+        <w:rPr>
+          <w:bCs/>
+        </w:rPr>
         <w:t>Delete file:</w:t>
       </w:r>
     </w:p>
     <w:p>
       <w:pPr>
-        <w:spacing w:after="120" w:line="240" w:lineRule="auto"/>
-        <w:rPr>
-          <w:bCs/>
-        </w:rPr>
-      </w:pPr>
-      <w:r>
-        <w:rPr>
-          <w:bCs/>
-        </w:rPr>
-        <w:tab/>
-      </w:r>
-      <w:r>
-        <w:rPr>
-          <w:bCs/>
-        </w:rPr>
-        <w:tab/>
-        <w:t>sdCard.</w:t>
-      </w:r>
-      <w:r>
-        <w:t xml:space="preserve"> </w:t>
-      </w:r>
-      <w:r>
-        <w:rPr>
-          <w:bCs/>
-        </w:rPr>
-        <w:t>deleteFile(char* filename)</w:t>
-      </w:r>
-    </w:p>
-    <w:p>
-      <w:pPr>
-        <w:spacing w:after="120" w:line="240" w:lineRule="auto"/>
-        <w:rPr>
-          <w:bCs/>
-        </w:rPr>
-      </w:pPr>
-      <w:r>
-        <w:rPr>
-          <w:bCs/>
-        </w:rPr>
-        <w:tab/>
-      </w:r>
-    </w:p>
-    <w:p>
-      <w:pPr>
-        <w:spacing w:after="120" w:line="240" w:lineRule="auto"/>
-        <w:rPr>
-          <w:bCs/>
-        </w:rPr>
-      </w:pPr>
-    </w:p>
-    <w:p>
-      <w:pPr>
-        <w:spacing w:after="120" w:line="240" w:lineRule="auto"/>
-        <w:rPr>
-          <w:bCs/>
-        </w:rPr>
-      </w:pPr>
-    </w:p>
-    <w:p>
-      <w:pPr>
-        <w:spacing w:after="120" w:line="240" w:lineRule="auto"/>
-        <w:rPr>
-          <w:bCs/>
-        </w:rPr>
-      </w:pPr>
-    </w:p>
-    <w:p>
-      <w:pPr>
-        <w:spacing w:after="120" w:line="240" w:lineRule="auto"/>
-        <w:rPr>
-          <w:bCs/>
-        </w:rPr>
-      </w:pPr>
-    </w:p>
-    <w:p>
-      <w:pPr>
-        <w:spacing w:after="120" w:line="240" w:lineRule="auto"/>
-        <w:rPr>
-          <w:bCs/>
-        </w:rPr>
-      </w:pPr>
+        <w:spacing w:after="0" w:line="240" w:lineRule="auto"/>
+        <w:rPr>
+          <w:bCs/>
+        </w:rPr>
+      </w:pPr>
+      <w:proofErr w:type="spellStart"/>
+      <w:r>
+        <w:rPr>
+          <w:bCs/>
+        </w:rPr>
+        <w:t>sdCard</w:t>
+      </w:r>
+      <w:proofErr w:type="spellEnd"/>
+      <w:r>
+        <w:rPr>
+          <w:bCs/>
+        </w:rPr>
+        <w:t xml:space="preserve">. </w:t>
+      </w:r>
+      <w:proofErr w:type="spellStart"/>
+      <w:proofErr w:type="gramStart"/>
+      <w:r>
+        <w:rPr>
+          <w:bCs/>
+        </w:rPr>
+        <w:t>deleteFile</w:t>
+      </w:r>
+      <w:proofErr w:type="spellEnd"/>
+      <w:r>
+        <w:rPr>
+          <w:bCs/>
+        </w:rPr>
+        <w:t>(</w:t>
+      </w:r>
+      <w:proofErr w:type="gramEnd"/>
+      <w:r>
+        <w:rPr>
+          <w:bCs/>
+        </w:rPr>
+        <w:t>char* filename)</w:t>
+      </w:r>
     </w:p>
     <w:p>
       <w:pPr>
@@ -7587,7 +7159,7 @@
           <w:rFonts w:eastAsiaTheme="minorEastAsia"/>
         </w:rPr>
       </w:pPr>
-      <w:hyperlink r:id="rId80" w:anchor="_Toc4734577" w:history="1">
+      <w:hyperlink r:id="rId74" w:anchor="_Toc4734577" w:history="1">
         <w:r>
           <w:rPr>
             <w:rStyle w:val="Hyperlink"/>
@@ -7634,6 +7206,18 @@
             <w:sz w:val="24"/>
             <w:u w:val="none"/>
           </w:rPr>
+          <w:t xml:space="preserve">ScanTool </w:t>
+        </w:r>
+        <w:r>
+          <w:rPr>
+            <w:rStyle w:val="Hyperlink"/>
+            <w:rFonts w:asciiTheme="minorHAnsi" w:eastAsiaTheme="minorEastAsia" w:hAnsiTheme="minorHAnsi" w:cstheme="minorHAnsi"/>
+            <w:b/>
+            <w:bCs w:val="0"/>
+            <w:color w:val="000000" w:themeColor="text1"/>
+            <w:sz w:val="24"/>
+            <w:u w:val="none"/>
+          </w:rPr>
           <w:t>Hardware</w:t>
         </w:r>
       </w:hyperlink>
@@ -7643,7 +7227,7 @@
         <w:pStyle w:val="TOC2"/>
         <w:spacing w:after="120"/>
       </w:pPr>
-      <w:hyperlink r:id="rId81" w:anchor="_Toc4734578" w:history="1">
+      <w:hyperlink r:id="rId75" w:anchor="_Toc4734578" w:history="1">
         <w:r>
           <w:rPr>
             <w:rStyle w:val="Hyperlink"/>
@@ -7763,13 +7347,21 @@
           <w:bCs/>
         </w:rPr>
       </w:pPr>
-      <w:r>
-        <w:rPr>
-          <w:bCs/>
-        </w:rPr>
-        <w:t>BuyDisplay 2.5: TFT LCP with shield (</w:t>
-      </w:r>
-      <w:hyperlink r:id="rId82" w:history="1">
+      <w:proofErr w:type="spellStart"/>
+      <w:r>
+        <w:rPr>
+          <w:bCs/>
+        </w:rPr>
+        <w:t>BuyDisplay</w:t>
+      </w:r>
+      <w:proofErr w:type="spellEnd"/>
+      <w:r>
+        <w:rPr>
+          <w:bCs/>
+        </w:rPr>
+        <w:t xml:space="preserve"> 2.5: TFT LCP with shield (</w:t>
+      </w:r>
+      <w:hyperlink r:id="rId76" w:history="1">
         <w:r>
           <w:rPr>
             <w:rStyle w:val="Hyperlink"/>
@@ -7844,7 +7436,7 @@
       <w:r>
         <w:t>Enclosure (</w:t>
       </w:r>
-      <w:hyperlink r:id="rId83" w:history="1">
+      <w:hyperlink r:id="rId77" w:history="1">
         <w:r>
           <w:rPr>
             <w:rStyle w:val="Hyperlink"/>
@@ -7875,13 +7467,7 @@
         </w:rPr>
       </w:pPr>
       <w:r>
-        <w:t>USB</w:t>
-      </w:r>
-      <w:r>
-        <w:t xml:space="preserve"> </w:t>
-      </w:r>
-      <w:r>
-        <w:t>&lt;= 1ft data cable.</w:t>
+        <w:t>USB &lt;= 1ft data cable.</w:t>
       </w:r>
     </w:p>
     <w:p>
@@ -7898,7 +7484,7 @@
         <w:pStyle w:val="TOC2"/>
         <w:spacing w:after="120"/>
       </w:pPr>
-      <w:hyperlink r:id="rId84" w:anchor="_Toc4734578" w:history="1">
+      <w:hyperlink r:id="rId78" w:anchor="_Toc4734578" w:history="1">
         <w:r>
           <w:rPr>
             <w:rStyle w:val="Hyperlink"/>
@@ -7951,6 +7537,7 @@
       <w:r>
         <w:rPr>
           <w:bCs/>
+          <w:noProof/>
         </w:rPr>
         <w:drawing>
           <wp:inline distT="0" distB="0" distL="0" distR="0" wp14:anchorId="35E8610A" wp14:editId="09CE2FEE">
@@ -7968,7 +7555,7 @@
                     <pic:cNvPicPr/>
                   </pic:nvPicPr>
                   <pic:blipFill>
-                    <a:blip r:embed="rId85"/>
+                    <a:blip r:embed="rId79"/>
                     <a:stretch>
                       <a:fillRect/>
                     </a:stretch>
@@ -8023,11 +7610,16 @@
         </w:r>
       </w:fldSimple>
       <w:r>
-        <w:t xml:space="preserve"> – Hardware Scematic</w:t>
-      </w:r>
+        <w:t xml:space="preserve"> – Hardware </w:t>
+      </w:r>
+      <w:proofErr w:type="spellStart"/>
+      <w:r>
+        <w:t>Scematic</w:t>
+      </w:r>
+      <w:proofErr w:type="spellEnd"/>
     </w:p>
     <w:sectPr>
-      <w:footerReference w:type="default" r:id="rId86"/>
+      <w:footerReference w:type="default" r:id="rId80"/>
       <w:pgSz w:w="12240" w:h="15840"/>
       <w:pgMar w:top="1440" w:right="1440" w:bottom="1440" w:left="1440" w:header="720" w:footer="720" w:gutter="0"/>
       <w:cols w:space="720"/>
@@ -8534,6 +8126,119 @@
     </w:lvl>
   </w:abstractNum>
   <w:abstractNum w:abstractNumId="3" w15:restartNumberingAfterBreak="0">
+    <w:nsid w:val="43803EE3"/>
+    <w:multiLevelType w:val="hybridMultilevel"/>
+    <w:tmpl w:val="85B04426"/>
+    <w:lvl w:ilvl="0" w:tplc="04090001">
+      <w:start w:val="1"/>
+      <w:numFmt w:val="bullet"/>
+      <w:lvlText w:val=""/>
+      <w:lvlJc w:val="left"/>
+      <w:pPr>
+        <w:ind w:left="1440" w:hanging="360"/>
+      </w:pPr>
+      <w:rPr>
+        <w:rFonts w:ascii="Symbol" w:hAnsi="Symbol" w:hint="default"/>
+      </w:rPr>
+    </w:lvl>
+    <w:lvl w:ilvl="1" w:tplc="04090003" w:tentative="1">
+      <w:start w:val="1"/>
+      <w:numFmt w:val="bullet"/>
+      <w:lvlText w:val="o"/>
+      <w:lvlJc w:val="left"/>
+      <w:pPr>
+        <w:ind w:left="2160" w:hanging="360"/>
+      </w:pPr>
+      <w:rPr>
+        <w:rFonts w:ascii="Courier New" w:hAnsi="Courier New" w:cs="Courier New" w:hint="default"/>
+      </w:rPr>
+    </w:lvl>
+    <w:lvl w:ilvl="2" w:tplc="04090005" w:tentative="1">
+      <w:start w:val="1"/>
+      <w:numFmt w:val="bullet"/>
+      <w:lvlText w:val=""/>
+      <w:lvlJc w:val="left"/>
+      <w:pPr>
+        <w:ind w:left="2880" w:hanging="360"/>
+      </w:pPr>
+      <w:rPr>
+        <w:rFonts w:ascii="Wingdings" w:hAnsi="Wingdings" w:hint="default"/>
+      </w:rPr>
+    </w:lvl>
+    <w:lvl w:ilvl="3" w:tplc="04090001" w:tentative="1">
+      <w:start w:val="1"/>
+      <w:numFmt w:val="bullet"/>
+      <w:lvlText w:val=""/>
+      <w:lvlJc w:val="left"/>
+      <w:pPr>
+        <w:ind w:left="3600" w:hanging="360"/>
+      </w:pPr>
+      <w:rPr>
+        <w:rFonts w:ascii="Symbol" w:hAnsi="Symbol" w:hint="default"/>
+      </w:rPr>
+    </w:lvl>
+    <w:lvl w:ilvl="4" w:tplc="04090003" w:tentative="1">
+      <w:start w:val="1"/>
+      <w:numFmt w:val="bullet"/>
+      <w:lvlText w:val="o"/>
+      <w:lvlJc w:val="left"/>
+      <w:pPr>
+        <w:ind w:left="4320" w:hanging="360"/>
+      </w:pPr>
+      <w:rPr>
+        <w:rFonts w:ascii="Courier New" w:hAnsi="Courier New" w:cs="Courier New" w:hint="default"/>
+      </w:rPr>
+    </w:lvl>
+    <w:lvl w:ilvl="5" w:tplc="04090005" w:tentative="1">
+      <w:start w:val="1"/>
+      <w:numFmt w:val="bullet"/>
+      <w:lvlText w:val=""/>
+      <w:lvlJc w:val="left"/>
+      <w:pPr>
+        <w:ind w:left="5040" w:hanging="360"/>
+      </w:pPr>
+      <w:rPr>
+        <w:rFonts w:ascii="Wingdings" w:hAnsi="Wingdings" w:hint="default"/>
+      </w:rPr>
+    </w:lvl>
+    <w:lvl w:ilvl="6" w:tplc="04090001" w:tentative="1">
+      <w:start w:val="1"/>
+      <w:numFmt w:val="bullet"/>
+      <w:lvlText w:val=""/>
+      <w:lvlJc w:val="left"/>
+      <w:pPr>
+        <w:ind w:left="5760" w:hanging="360"/>
+      </w:pPr>
+      <w:rPr>
+        <w:rFonts w:ascii="Symbol" w:hAnsi="Symbol" w:hint="default"/>
+      </w:rPr>
+    </w:lvl>
+    <w:lvl w:ilvl="7" w:tplc="04090003" w:tentative="1">
+      <w:start w:val="1"/>
+      <w:numFmt w:val="bullet"/>
+      <w:lvlText w:val="o"/>
+      <w:lvlJc w:val="left"/>
+      <w:pPr>
+        <w:ind w:left="6480" w:hanging="360"/>
+      </w:pPr>
+      <w:rPr>
+        <w:rFonts w:ascii="Courier New" w:hAnsi="Courier New" w:cs="Courier New" w:hint="default"/>
+      </w:rPr>
+    </w:lvl>
+    <w:lvl w:ilvl="8" w:tplc="04090005" w:tentative="1">
+      <w:start w:val="1"/>
+      <w:numFmt w:val="bullet"/>
+      <w:lvlText w:val=""/>
+      <w:lvlJc w:val="left"/>
+      <w:pPr>
+        <w:ind w:left="7200" w:hanging="360"/>
+      </w:pPr>
+      <w:rPr>
+        <w:rFonts w:ascii="Wingdings" w:hAnsi="Wingdings" w:hint="default"/>
+      </w:rPr>
+    </w:lvl>
+  </w:abstractNum>
+  <w:abstractNum w:abstractNumId="4" w15:restartNumberingAfterBreak="0">
     <w:nsid w:val="75354003"/>
     <w:multiLevelType w:val="multilevel"/>
     <w:tmpl w:val="10CE10EA"/>
@@ -8646,8 +8351,121 @@
       </w:rPr>
     </w:lvl>
   </w:abstractNum>
+  <w:abstractNum w:abstractNumId="5" w15:restartNumberingAfterBreak="0">
+    <w:nsid w:val="7CD843B2"/>
+    <w:multiLevelType w:val="hybridMultilevel"/>
+    <w:tmpl w:val="215ADF48"/>
+    <w:lvl w:ilvl="0" w:tplc="04090001">
+      <w:start w:val="1"/>
+      <w:numFmt w:val="bullet"/>
+      <w:lvlText w:val=""/>
+      <w:lvlJc w:val="left"/>
+      <w:pPr>
+        <w:ind w:left="1440" w:hanging="360"/>
+      </w:pPr>
+      <w:rPr>
+        <w:rFonts w:ascii="Symbol" w:hAnsi="Symbol" w:hint="default"/>
+      </w:rPr>
+    </w:lvl>
+    <w:lvl w:ilvl="1" w:tplc="04090003" w:tentative="1">
+      <w:start w:val="1"/>
+      <w:numFmt w:val="bullet"/>
+      <w:lvlText w:val="o"/>
+      <w:lvlJc w:val="left"/>
+      <w:pPr>
+        <w:ind w:left="2160" w:hanging="360"/>
+      </w:pPr>
+      <w:rPr>
+        <w:rFonts w:ascii="Courier New" w:hAnsi="Courier New" w:cs="Courier New" w:hint="default"/>
+      </w:rPr>
+    </w:lvl>
+    <w:lvl w:ilvl="2" w:tplc="04090005" w:tentative="1">
+      <w:start w:val="1"/>
+      <w:numFmt w:val="bullet"/>
+      <w:lvlText w:val=""/>
+      <w:lvlJc w:val="left"/>
+      <w:pPr>
+        <w:ind w:left="2880" w:hanging="360"/>
+      </w:pPr>
+      <w:rPr>
+        <w:rFonts w:ascii="Wingdings" w:hAnsi="Wingdings" w:hint="default"/>
+      </w:rPr>
+    </w:lvl>
+    <w:lvl w:ilvl="3" w:tplc="04090001" w:tentative="1">
+      <w:start w:val="1"/>
+      <w:numFmt w:val="bullet"/>
+      <w:lvlText w:val=""/>
+      <w:lvlJc w:val="left"/>
+      <w:pPr>
+        <w:ind w:left="3600" w:hanging="360"/>
+      </w:pPr>
+      <w:rPr>
+        <w:rFonts w:ascii="Symbol" w:hAnsi="Symbol" w:hint="default"/>
+      </w:rPr>
+    </w:lvl>
+    <w:lvl w:ilvl="4" w:tplc="04090003" w:tentative="1">
+      <w:start w:val="1"/>
+      <w:numFmt w:val="bullet"/>
+      <w:lvlText w:val="o"/>
+      <w:lvlJc w:val="left"/>
+      <w:pPr>
+        <w:ind w:left="4320" w:hanging="360"/>
+      </w:pPr>
+      <w:rPr>
+        <w:rFonts w:ascii="Courier New" w:hAnsi="Courier New" w:cs="Courier New" w:hint="default"/>
+      </w:rPr>
+    </w:lvl>
+    <w:lvl w:ilvl="5" w:tplc="04090005" w:tentative="1">
+      <w:start w:val="1"/>
+      <w:numFmt w:val="bullet"/>
+      <w:lvlText w:val=""/>
+      <w:lvlJc w:val="left"/>
+      <w:pPr>
+        <w:ind w:left="5040" w:hanging="360"/>
+      </w:pPr>
+      <w:rPr>
+        <w:rFonts w:ascii="Wingdings" w:hAnsi="Wingdings" w:hint="default"/>
+      </w:rPr>
+    </w:lvl>
+    <w:lvl w:ilvl="6" w:tplc="04090001" w:tentative="1">
+      <w:start w:val="1"/>
+      <w:numFmt w:val="bullet"/>
+      <w:lvlText w:val=""/>
+      <w:lvlJc w:val="left"/>
+      <w:pPr>
+        <w:ind w:left="5760" w:hanging="360"/>
+      </w:pPr>
+      <w:rPr>
+        <w:rFonts w:ascii="Symbol" w:hAnsi="Symbol" w:hint="default"/>
+      </w:rPr>
+    </w:lvl>
+    <w:lvl w:ilvl="7" w:tplc="04090003" w:tentative="1">
+      <w:start w:val="1"/>
+      <w:numFmt w:val="bullet"/>
+      <w:lvlText w:val="o"/>
+      <w:lvlJc w:val="left"/>
+      <w:pPr>
+        <w:ind w:left="6480" w:hanging="360"/>
+      </w:pPr>
+      <w:rPr>
+        <w:rFonts w:ascii="Courier New" w:hAnsi="Courier New" w:cs="Courier New" w:hint="default"/>
+      </w:rPr>
+    </w:lvl>
+    <w:lvl w:ilvl="8" w:tplc="04090005" w:tentative="1">
+      <w:start w:val="1"/>
+      <w:numFmt w:val="bullet"/>
+      <w:lvlText w:val=""/>
+      <w:lvlJc w:val="left"/>
+      <w:pPr>
+        <w:ind w:left="7200" w:hanging="360"/>
+      </w:pPr>
+      <w:rPr>
+        <w:rFonts w:ascii="Wingdings" w:hAnsi="Wingdings" w:hint="default"/>
+      </w:rPr>
+    </w:lvl>
+  </w:abstractNum>
   <w:num w:numId="1" w16cid:durableId="1072778250">
-    <w:abstractNumId w:val="3"/>
+    <w:abstractNumId w:val="4"/>
   </w:num>
   <w:num w:numId="2" w16cid:durableId="1865634726">
     <w:abstractNumId w:val="1"/>
@@ -8657,6 +8475,12 @@
   </w:num>
   <w:num w:numId="4" w16cid:durableId="925186531">
     <w:abstractNumId w:val="0"/>
+  </w:num>
+  <w:num w:numId="5" w16cid:durableId="880435734">
+    <w:abstractNumId w:val="3"/>
+  </w:num>
+  <w:num w:numId="6" w16cid:durableId="934822912">
+    <w:abstractNumId w:val="5"/>
   </w:num>
 </w:numbering>
 </file>
@@ -9063,6 +8887,7 @@
   <w:style w:type="character" w:default="1" w:styleId="DefaultParagraphFont">
     <w:name w:val="Default Paragraph Font"/>
     <w:uiPriority w:val="1"/>
+    <w:semiHidden/>
     <w:unhideWhenUsed/>
   </w:style>
   <w:style w:type="table" w:default="1" w:styleId="TableNormal">
